--- a/cuda_multiplication/Описание программы.docx
+++ b/cuda_multiplication/Описание программы.docx
@@ -2525,6 +2525,22 @@
         </w:rPr>
         <w:t>).</w:t>
       </w:r>
+      <w:r>
+        <w:rPr>
+          <w:rFonts w:ascii="Times New Roman" w:hAnsi="Times New Roman" w:cs="Times New Roman"/>
+          <w:sz w:val="24"/>
+          <w:szCs w:val="24"/>
+        </w:rPr>
+        <w:t xml:space="preserve"> </w:t>
+      </w:r>
+      <w:r>
+        <w:rPr>
+          <w:rFonts w:ascii="Times New Roman" w:hAnsi="Times New Roman" w:cs="Times New Roman"/>
+          <w:sz w:val="24"/>
+          <w:szCs w:val="24"/>
+        </w:rPr>
+        <w:t>Примеры таких значений приведены в таблице после описания алгоритма.</w:t>
+      </w:r>
     </w:p>
     <w:p>
       <w:pPr>
@@ -3905,6 +3921,1559 @@
         </w:rPr>
         <w:t>есть набор коэффициентов многочлена, который получается в результате умножения двух многочленов, поданных на вход алгоритма.</w:t>
       </w:r>
+    </w:p>
+    <w:p>
+      <w:pPr>
+        <w:jc w:val="both"/>
+        <w:rPr>
+          <w:rFonts w:ascii="Times New Roman" w:hAnsi="Times New Roman" w:cs="Times New Roman"/>
+          <w:sz w:val="24"/>
+          <w:szCs w:val="24"/>
+        </w:rPr>
+      </w:pPr>
+      <w:r>
+        <w:rPr>
+          <w:rFonts w:ascii="Times New Roman" w:hAnsi="Times New Roman" w:cs="Times New Roman"/>
+          <w:sz w:val="24"/>
+          <w:szCs w:val="24"/>
+        </w:rPr>
+        <w:t>Параметры, на которых была протестирована работа программы:</w:t>
+      </w:r>
+    </w:p>
+    <w:tbl>
+      <w:tblPr>
+        <w:tblStyle w:val="a5"/>
+        <w:tblW w:w="0" w:type="auto"/>
+        <w:tblInd w:w="-147" w:type="dxa"/>
+        <w:tblLayout w:type="fixed"/>
+        <w:tblLook w:val="04A0" w:firstRow="1" w:lastRow="0" w:firstColumn="1" w:lastColumn="0" w:noHBand="0" w:noVBand="1"/>
+      </w:tblPr>
+      <w:tblGrid>
+        <w:gridCol w:w="851"/>
+        <w:gridCol w:w="709"/>
+        <w:gridCol w:w="1276"/>
+        <w:gridCol w:w="3402"/>
+        <w:gridCol w:w="3254"/>
+      </w:tblGrid>
+      <w:tr>
+        <w:tc>
+          <w:tcPr>
+            <w:tcW w:w="851" w:type="dxa"/>
+          </w:tcPr>
+          <w:p>
+            <w:pPr>
+              <w:jc w:val="both"/>
+              <w:rPr>
+                <w:rFonts w:ascii="Times New Roman" w:hAnsi="Times New Roman" w:cs="Times New Roman"/>
+                <w:sz w:val="24"/>
+                <w:szCs w:val="24"/>
+                <w:lang w:val="en-US"/>
+              </w:rPr>
+            </w:pPr>
+            <w:r>
+              <w:rPr>
+                <w:rFonts w:ascii="Times New Roman" w:hAnsi="Times New Roman" w:cs="Times New Roman"/>
+                <w:sz w:val="24"/>
+                <w:szCs w:val="24"/>
+                <w:lang w:val="en-US"/>
+              </w:rPr>
+              <w:t>mod</w:t>
+            </w:r>
+          </w:p>
+        </w:tc>
+        <w:tc>
+          <w:tcPr>
+            <w:tcW w:w="709" w:type="dxa"/>
+          </w:tcPr>
+          <w:p>
+            <w:pPr>
+              <w:jc w:val="both"/>
+              <w:rPr>
+                <w:rFonts w:ascii="Times New Roman" w:hAnsi="Times New Roman" w:cs="Times New Roman"/>
+                <w:sz w:val="24"/>
+                <w:szCs w:val="24"/>
+                <w:lang w:val="en-US"/>
+              </w:rPr>
+            </w:pPr>
+            <w:r>
+              <w:rPr>
+                <w:rFonts w:ascii="Times New Roman" w:hAnsi="Times New Roman" w:cs="Times New Roman"/>
+                <w:sz w:val="24"/>
+                <w:szCs w:val="24"/>
+                <w:lang w:val="en-US"/>
+              </w:rPr>
+              <w:t>root</w:t>
+            </w:r>
+          </w:p>
+        </w:tc>
+        <w:tc>
+          <w:tcPr>
+            <w:tcW w:w="1276" w:type="dxa"/>
+          </w:tcPr>
+          <w:p>
+            <w:pPr>
+              <w:jc w:val="both"/>
+              <w:rPr>
+                <w:rFonts w:ascii="Times New Roman" w:hAnsi="Times New Roman" w:cs="Times New Roman"/>
+                <w:sz w:val="24"/>
+                <w:szCs w:val="24"/>
+                <w:lang w:val="en-US"/>
+              </w:rPr>
+            </w:pPr>
+            <w:r>
+              <w:rPr>
+                <w:rFonts w:ascii="Times New Roman" w:hAnsi="Times New Roman" w:cs="Times New Roman"/>
+                <w:sz w:val="24"/>
+                <w:szCs w:val="24"/>
+                <w:lang w:val="en-US"/>
+              </w:rPr>
+              <w:t>root_pw</w:t>
+            </w:r>
+          </w:p>
+        </w:tc>
+        <w:tc>
+          <w:tcPr>
+            <w:tcW w:w="3402" w:type="dxa"/>
+          </w:tcPr>
+          <w:p>
+            <w:pPr>
+              <w:jc w:val="both"/>
+              <w:rPr>
+                <w:rFonts w:ascii="Times New Roman" w:hAnsi="Times New Roman" w:cs="Times New Roman"/>
+                <w:sz w:val="24"/>
+                <w:szCs w:val="24"/>
+              </w:rPr>
+            </w:pPr>
+            <w:r>
+              <w:rPr>
+                <w:rFonts w:ascii="Times New Roman" w:hAnsi="Times New Roman" w:cs="Times New Roman"/>
+                <w:sz w:val="24"/>
+                <w:szCs w:val="24"/>
+              </w:rPr>
+              <w:t>Многочлен 1</w:t>
+            </w:r>
+          </w:p>
+        </w:tc>
+        <w:tc>
+          <w:tcPr>
+            <w:tcW w:w="3254" w:type="dxa"/>
+          </w:tcPr>
+          <w:p>
+            <w:pPr>
+              <w:jc w:val="both"/>
+              <w:rPr>
+                <w:rFonts w:ascii="Times New Roman" w:hAnsi="Times New Roman" w:cs="Times New Roman"/>
+                <w:sz w:val="24"/>
+                <w:szCs w:val="24"/>
+              </w:rPr>
+            </w:pPr>
+            <w:r>
+              <w:rPr>
+                <w:rFonts w:ascii="Times New Roman" w:hAnsi="Times New Roman" w:cs="Times New Roman"/>
+                <w:sz w:val="24"/>
+                <w:szCs w:val="24"/>
+              </w:rPr>
+              <w:t>Многочлен 2</w:t>
+            </w:r>
+          </w:p>
+        </w:tc>
+      </w:tr>
+      <w:tr>
+        <w:tc>
+          <w:tcPr>
+            <w:tcW w:w="851" w:type="dxa"/>
+          </w:tcPr>
+          <w:p>
+            <w:pPr>
+              <w:jc w:val="both"/>
+              <w:rPr>
+                <w:rFonts w:ascii="Times New Roman" w:hAnsi="Times New Roman" w:cs="Times New Roman"/>
+                <w:sz w:val="24"/>
+                <w:szCs w:val="24"/>
+                <w:lang w:val="en-US"/>
+              </w:rPr>
+            </w:pPr>
+            <w:r>
+              <w:rPr>
+                <w:rFonts w:ascii="Times New Roman" w:hAnsi="Times New Roman" w:cs="Times New Roman"/>
+                <w:sz w:val="24"/>
+                <w:szCs w:val="24"/>
+                <w:lang w:val="en-US"/>
+              </w:rPr>
+              <w:t>17</w:t>
+            </w:r>
+          </w:p>
+        </w:tc>
+        <w:tc>
+          <w:tcPr>
+            <w:tcW w:w="709" w:type="dxa"/>
+          </w:tcPr>
+          <w:p>
+            <w:pPr>
+              <w:jc w:val="both"/>
+              <w:rPr>
+                <w:rFonts w:ascii="Times New Roman" w:hAnsi="Times New Roman" w:cs="Times New Roman"/>
+                <w:sz w:val="24"/>
+                <w:szCs w:val="24"/>
+                <w:lang w:val="en-US"/>
+              </w:rPr>
+            </w:pPr>
+            <w:r>
+              <w:rPr>
+                <w:rFonts w:ascii="Times New Roman" w:hAnsi="Times New Roman" w:cs="Times New Roman"/>
+                <w:sz w:val="24"/>
+                <w:szCs w:val="24"/>
+                <w:lang w:val="en-US"/>
+              </w:rPr>
+              <w:t>3</w:t>
+            </w:r>
+          </w:p>
+        </w:tc>
+        <w:tc>
+          <w:tcPr>
+            <w:tcW w:w="1276" w:type="dxa"/>
+          </w:tcPr>
+          <w:p>
+            <w:pPr>
+              <w:jc w:val="both"/>
+              <w:rPr>
+                <w:rFonts w:ascii="Times New Roman" w:hAnsi="Times New Roman" w:cs="Times New Roman"/>
+                <w:sz w:val="24"/>
+                <w:szCs w:val="24"/>
+                <w:lang w:val="en-US"/>
+              </w:rPr>
+            </w:pPr>
+            <w:r>
+              <w:rPr>
+                <w:rFonts w:ascii="Times New Roman" w:hAnsi="Times New Roman" w:cs="Times New Roman"/>
+                <w:sz w:val="24"/>
+                <w:szCs w:val="24"/>
+                <w:lang w:val="en-US"/>
+              </w:rPr>
+              <w:t>2</w:t>
+            </w:r>
+            <w:r>
+              <w:rPr>
+                <w:rFonts w:ascii="Times New Roman" w:hAnsi="Times New Roman" w:cs="Times New Roman"/>
+                <w:sz w:val="24"/>
+                <w:szCs w:val="24"/>
+                <w:vertAlign w:val="superscript"/>
+                <w:lang w:val="en-US"/>
+              </w:rPr>
+              <w:t>4</w:t>
+            </w:r>
+          </w:p>
+        </w:tc>
+        <w:tc>
+          <w:tcPr>
+            <w:tcW w:w="3402" w:type="dxa"/>
+          </w:tcPr>
+          <w:p>
+            <w:pPr>
+              <w:jc w:val="both"/>
+              <w:rPr>
+                <w:rFonts w:ascii="Times New Roman" w:hAnsi="Times New Roman" w:cs="Times New Roman"/>
+                <w:sz w:val="24"/>
+                <w:szCs w:val="24"/>
+                <w:lang w:val="en-US"/>
+              </w:rPr>
+            </w:pPr>
+            <w:r>
+              <w:rPr>
+                <w:rFonts w:ascii="Times New Roman" w:hAnsi="Times New Roman" w:cs="Times New Roman"/>
+                <w:sz w:val="24"/>
+                <w:szCs w:val="24"/>
+                <w:lang w:val="en-US"/>
+              </w:rPr>
+              <w:t>7x</w:t>
+            </w:r>
+            <w:r>
+              <w:rPr>
+                <w:rFonts w:ascii="Times New Roman" w:hAnsi="Times New Roman" w:cs="Times New Roman"/>
+                <w:sz w:val="24"/>
+                <w:szCs w:val="24"/>
+                <w:vertAlign w:val="superscript"/>
+                <w:lang w:val="en-US"/>
+              </w:rPr>
+              <w:t>3</w:t>
+            </w:r>
+            <w:r>
+              <w:rPr>
+                <w:rFonts w:ascii="Times New Roman" w:hAnsi="Times New Roman" w:cs="Times New Roman"/>
+                <w:sz w:val="24"/>
+                <w:szCs w:val="24"/>
+                <w:lang w:val="en-US"/>
+              </w:rPr>
+              <w:t>+8x</w:t>
+            </w:r>
+            <w:r>
+              <w:rPr>
+                <w:rFonts w:ascii="Times New Roman" w:hAnsi="Times New Roman" w:cs="Times New Roman"/>
+                <w:sz w:val="24"/>
+                <w:szCs w:val="24"/>
+                <w:vertAlign w:val="superscript"/>
+                <w:lang w:val="en-US"/>
+              </w:rPr>
+              <w:t>2</w:t>
+            </w:r>
+            <w:r>
+              <w:rPr>
+                <w:rFonts w:ascii="Times New Roman" w:hAnsi="Times New Roman" w:cs="Times New Roman"/>
+                <w:sz w:val="24"/>
+                <w:szCs w:val="24"/>
+                <w:lang w:val="en-US"/>
+              </w:rPr>
+              <w:t>+3x+4</w:t>
+            </w:r>
+          </w:p>
+        </w:tc>
+        <w:tc>
+          <w:tcPr>
+            <w:tcW w:w="3254" w:type="dxa"/>
+          </w:tcPr>
+          <w:p>
+            <w:pPr>
+              <w:jc w:val="both"/>
+              <w:rPr>
+                <w:rFonts w:ascii="Times New Roman" w:hAnsi="Times New Roman" w:cs="Times New Roman"/>
+                <w:sz w:val="24"/>
+                <w:szCs w:val="24"/>
+                <w:lang w:val="en-US"/>
+              </w:rPr>
+            </w:pPr>
+            <w:r>
+              <w:rPr>
+                <w:rFonts w:ascii="Times New Roman" w:hAnsi="Times New Roman" w:cs="Times New Roman"/>
+                <w:sz w:val="24"/>
+                <w:szCs w:val="24"/>
+                <w:lang w:val="en-US"/>
+              </w:rPr>
+              <w:t>9x</w:t>
+            </w:r>
+            <w:r>
+              <w:rPr>
+                <w:rFonts w:ascii="Times New Roman" w:hAnsi="Times New Roman" w:cs="Times New Roman"/>
+                <w:sz w:val="24"/>
+                <w:szCs w:val="24"/>
+                <w:vertAlign w:val="superscript"/>
+                <w:lang w:val="en-US"/>
+              </w:rPr>
+              <w:t>2</w:t>
+            </w:r>
+            <w:r>
+              <w:rPr>
+                <w:rFonts w:ascii="Times New Roman" w:hAnsi="Times New Roman" w:cs="Times New Roman"/>
+                <w:sz w:val="24"/>
+                <w:szCs w:val="24"/>
+                <w:lang w:val="en-US"/>
+              </w:rPr>
+              <w:t>+5x+16</w:t>
+            </w:r>
+          </w:p>
+        </w:tc>
+      </w:tr>
+      <w:tr>
+        <w:tc>
+          <w:tcPr>
+            <w:tcW w:w="851" w:type="dxa"/>
+          </w:tcPr>
+          <w:p>
+            <w:pPr>
+              <w:jc w:val="both"/>
+              <w:rPr>
+                <w:rFonts w:ascii="Times New Roman" w:hAnsi="Times New Roman" w:cs="Times New Roman"/>
+                <w:sz w:val="24"/>
+                <w:szCs w:val="24"/>
+                <w:lang w:val="en-US"/>
+              </w:rPr>
+            </w:pPr>
+            <w:r>
+              <w:rPr>
+                <w:rFonts w:ascii="Times New Roman" w:hAnsi="Times New Roman" w:cs="Times New Roman"/>
+                <w:sz w:val="24"/>
+                <w:szCs w:val="24"/>
+                <w:lang w:val="en-US"/>
+              </w:rPr>
+              <w:t>137</w:t>
+            </w:r>
+          </w:p>
+        </w:tc>
+        <w:tc>
+          <w:tcPr>
+            <w:tcW w:w="709" w:type="dxa"/>
+          </w:tcPr>
+          <w:p>
+            <w:pPr>
+              <w:jc w:val="both"/>
+              <w:rPr>
+                <w:rFonts w:ascii="Times New Roman" w:hAnsi="Times New Roman" w:cs="Times New Roman"/>
+                <w:sz w:val="24"/>
+                <w:szCs w:val="24"/>
+                <w:lang w:val="en-US"/>
+              </w:rPr>
+            </w:pPr>
+            <w:r>
+              <w:rPr>
+                <w:rFonts w:ascii="Times New Roman" w:hAnsi="Times New Roman" w:cs="Times New Roman"/>
+                <w:sz w:val="24"/>
+                <w:szCs w:val="24"/>
+                <w:lang w:val="en-US"/>
+              </w:rPr>
+              <w:t>10</w:t>
+            </w:r>
+          </w:p>
+        </w:tc>
+        <w:tc>
+          <w:tcPr>
+            <w:tcW w:w="1276" w:type="dxa"/>
+          </w:tcPr>
+          <w:p>
+            <w:pPr>
+              <w:jc w:val="both"/>
+              <w:rPr>
+                <w:rFonts w:ascii="Times New Roman" w:hAnsi="Times New Roman" w:cs="Times New Roman"/>
+                <w:sz w:val="24"/>
+                <w:szCs w:val="24"/>
+                <w:lang w:val="en-US"/>
+              </w:rPr>
+            </w:pPr>
+            <w:r>
+              <w:rPr>
+                <w:rFonts w:ascii="Times New Roman" w:hAnsi="Times New Roman" w:cs="Times New Roman"/>
+                <w:sz w:val="24"/>
+                <w:szCs w:val="24"/>
+                <w:lang w:val="en-US"/>
+              </w:rPr>
+              <w:t>2</w:t>
+            </w:r>
+            <w:r>
+              <w:rPr>
+                <w:rFonts w:ascii="Times New Roman" w:hAnsi="Times New Roman" w:cs="Times New Roman"/>
+                <w:sz w:val="24"/>
+                <w:szCs w:val="24"/>
+                <w:vertAlign w:val="superscript"/>
+                <w:lang w:val="en-US"/>
+              </w:rPr>
+              <w:t>3</w:t>
+            </w:r>
+          </w:p>
+        </w:tc>
+        <w:tc>
+          <w:tcPr>
+            <w:tcW w:w="3402" w:type="dxa"/>
+          </w:tcPr>
+          <w:p>
+            <w:pPr>
+              <w:jc w:val="both"/>
+              <w:rPr>
+                <w:rFonts w:ascii="Times New Roman" w:hAnsi="Times New Roman" w:cs="Times New Roman"/>
+                <w:sz w:val="24"/>
+                <w:szCs w:val="24"/>
+                <w:lang w:val="en-US"/>
+              </w:rPr>
+            </w:pPr>
+            <w:r>
+              <w:rPr>
+                <w:rFonts w:ascii="Times New Roman" w:hAnsi="Times New Roman" w:cs="Times New Roman"/>
+                <w:sz w:val="24"/>
+                <w:szCs w:val="24"/>
+                <w:lang w:val="en-US"/>
+              </w:rPr>
+              <w:t>10</w:t>
+            </w:r>
+            <w:r>
+              <w:rPr>
+                <w:rFonts w:ascii="Times New Roman" w:hAnsi="Times New Roman" w:cs="Times New Roman"/>
+                <w:sz w:val="24"/>
+                <w:szCs w:val="24"/>
+                <w:lang w:val="en-US"/>
+              </w:rPr>
+              <w:t>7x</w:t>
+            </w:r>
+            <w:r>
+              <w:rPr>
+                <w:rFonts w:ascii="Times New Roman" w:hAnsi="Times New Roman" w:cs="Times New Roman"/>
+                <w:sz w:val="24"/>
+                <w:szCs w:val="24"/>
+                <w:vertAlign w:val="superscript"/>
+                <w:lang w:val="en-US"/>
+              </w:rPr>
+              <w:t>3</w:t>
+            </w:r>
+            <w:r>
+              <w:rPr>
+                <w:rFonts w:ascii="Times New Roman" w:hAnsi="Times New Roman" w:cs="Times New Roman"/>
+                <w:sz w:val="24"/>
+                <w:szCs w:val="24"/>
+                <w:lang w:val="en-US"/>
+              </w:rPr>
+              <w:t>+</w:t>
+            </w:r>
+            <w:r>
+              <w:rPr>
+                <w:rFonts w:ascii="Times New Roman" w:hAnsi="Times New Roman" w:cs="Times New Roman"/>
+                <w:sz w:val="24"/>
+                <w:szCs w:val="24"/>
+                <w:lang w:val="en-US"/>
+              </w:rPr>
+              <w:t>126</w:t>
+            </w:r>
+            <w:r>
+              <w:rPr>
+                <w:rFonts w:ascii="Times New Roman" w:hAnsi="Times New Roman" w:cs="Times New Roman"/>
+                <w:sz w:val="24"/>
+                <w:szCs w:val="24"/>
+                <w:lang w:val="en-US"/>
+              </w:rPr>
+              <w:t>x</w:t>
+            </w:r>
+            <w:r>
+              <w:rPr>
+                <w:rFonts w:ascii="Times New Roman" w:hAnsi="Times New Roman" w:cs="Times New Roman"/>
+                <w:sz w:val="24"/>
+                <w:szCs w:val="24"/>
+                <w:vertAlign w:val="superscript"/>
+                <w:lang w:val="en-US"/>
+              </w:rPr>
+              <w:t>2</w:t>
+            </w:r>
+            <w:r>
+              <w:rPr>
+                <w:rFonts w:ascii="Times New Roman" w:hAnsi="Times New Roman" w:cs="Times New Roman"/>
+                <w:sz w:val="24"/>
+                <w:szCs w:val="24"/>
+                <w:lang w:val="en-US"/>
+              </w:rPr>
+              <w:t>+3</w:t>
+            </w:r>
+            <w:r>
+              <w:rPr>
+                <w:rFonts w:ascii="Times New Roman" w:hAnsi="Times New Roman" w:cs="Times New Roman"/>
+                <w:sz w:val="24"/>
+                <w:szCs w:val="24"/>
+                <w:lang w:val="en-US"/>
+              </w:rPr>
+              <w:t>2</w:t>
+            </w:r>
+            <w:r>
+              <w:rPr>
+                <w:rFonts w:ascii="Times New Roman" w:hAnsi="Times New Roman" w:cs="Times New Roman"/>
+                <w:sz w:val="24"/>
+                <w:szCs w:val="24"/>
+                <w:lang w:val="en-US"/>
+              </w:rPr>
+              <w:t>x+4</w:t>
+            </w:r>
+            <w:r>
+              <w:rPr>
+                <w:rFonts w:ascii="Times New Roman" w:hAnsi="Times New Roman" w:cs="Times New Roman"/>
+                <w:sz w:val="24"/>
+                <w:szCs w:val="24"/>
+                <w:lang w:val="en-US"/>
+              </w:rPr>
+              <w:t>1</w:t>
+            </w:r>
+          </w:p>
+        </w:tc>
+        <w:tc>
+          <w:tcPr>
+            <w:tcW w:w="3254" w:type="dxa"/>
+          </w:tcPr>
+          <w:p>
+            <w:pPr>
+              <w:jc w:val="both"/>
+              <w:rPr>
+                <w:rFonts w:ascii="Times New Roman" w:hAnsi="Times New Roman" w:cs="Times New Roman"/>
+                <w:sz w:val="24"/>
+                <w:szCs w:val="24"/>
+                <w:lang w:val="en-US"/>
+              </w:rPr>
+            </w:pPr>
+            <w:r>
+              <w:rPr>
+                <w:rFonts w:ascii="Times New Roman" w:hAnsi="Times New Roman" w:cs="Times New Roman"/>
+                <w:sz w:val="24"/>
+                <w:szCs w:val="24"/>
+                <w:lang w:val="en-US"/>
+              </w:rPr>
+              <w:t>40</w:t>
+            </w:r>
+            <w:r>
+              <w:rPr>
+                <w:rFonts w:ascii="Times New Roman" w:hAnsi="Times New Roman" w:cs="Times New Roman"/>
+                <w:sz w:val="24"/>
+                <w:szCs w:val="24"/>
+                <w:lang w:val="en-US"/>
+              </w:rPr>
+              <w:t>x</w:t>
+            </w:r>
+            <w:r>
+              <w:rPr>
+                <w:rFonts w:ascii="Times New Roman" w:hAnsi="Times New Roman" w:cs="Times New Roman"/>
+                <w:sz w:val="24"/>
+                <w:szCs w:val="24"/>
+                <w:vertAlign w:val="superscript"/>
+                <w:lang w:val="en-US"/>
+              </w:rPr>
+              <w:t>3</w:t>
+            </w:r>
+            <w:r>
+              <w:rPr>
+                <w:rFonts w:ascii="Times New Roman" w:hAnsi="Times New Roman" w:cs="Times New Roman"/>
+                <w:sz w:val="24"/>
+                <w:szCs w:val="24"/>
+                <w:lang w:val="en-US"/>
+              </w:rPr>
+              <w:t>+</w:t>
+            </w:r>
+            <w:r>
+              <w:rPr>
+                <w:rFonts w:ascii="Times New Roman" w:hAnsi="Times New Roman" w:cs="Times New Roman"/>
+                <w:sz w:val="24"/>
+                <w:szCs w:val="24"/>
+                <w:lang w:val="en-US"/>
+              </w:rPr>
+              <w:t>106</w:t>
+            </w:r>
+            <w:r>
+              <w:rPr>
+                <w:rFonts w:ascii="Times New Roman" w:hAnsi="Times New Roman" w:cs="Times New Roman"/>
+                <w:sz w:val="24"/>
+                <w:szCs w:val="24"/>
+                <w:lang w:val="en-US"/>
+              </w:rPr>
+              <w:t>x</w:t>
+            </w:r>
+            <w:r>
+              <w:rPr>
+                <w:rFonts w:ascii="Times New Roman" w:hAnsi="Times New Roman" w:cs="Times New Roman"/>
+                <w:sz w:val="24"/>
+                <w:szCs w:val="24"/>
+                <w:vertAlign w:val="superscript"/>
+                <w:lang w:val="en-US"/>
+              </w:rPr>
+              <w:t>2</w:t>
+            </w:r>
+            <w:r>
+              <w:rPr>
+                <w:rFonts w:ascii="Times New Roman" w:hAnsi="Times New Roman" w:cs="Times New Roman"/>
+                <w:sz w:val="24"/>
+                <w:szCs w:val="24"/>
+                <w:lang w:val="en-US"/>
+              </w:rPr>
+              <w:t>+</w:t>
+            </w:r>
+            <w:r>
+              <w:rPr>
+                <w:rFonts w:ascii="Times New Roman" w:hAnsi="Times New Roman" w:cs="Times New Roman"/>
+                <w:sz w:val="24"/>
+                <w:szCs w:val="24"/>
+                <w:lang w:val="en-US"/>
+              </w:rPr>
+              <w:t>59</w:t>
+            </w:r>
+            <w:r>
+              <w:rPr>
+                <w:rFonts w:ascii="Times New Roman" w:hAnsi="Times New Roman" w:cs="Times New Roman"/>
+                <w:sz w:val="24"/>
+                <w:szCs w:val="24"/>
+                <w:lang w:val="en-US"/>
+              </w:rPr>
+              <w:t>x+</w:t>
+            </w:r>
+            <w:r>
+              <w:rPr>
+                <w:rFonts w:ascii="Times New Roman" w:hAnsi="Times New Roman" w:cs="Times New Roman"/>
+                <w:sz w:val="24"/>
+                <w:szCs w:val="24"/>
+                <w:lang w:val="en-US"/>
+              </w:rPr>
+              <w:t>109</w:t>
+            </w:r>
+          </w:p>
+        </w:tc>
+      </w:tr>
+      <w:tr>
+        <w:tc>
+          <w:tcPr>
+            <w:tcW w:w="851" w:type="dxa"/>
+          </w:tcPr>
+          <w:p>
+            <w:pPr>
+              <w:jc w:val="both"/>
+              <w:rPr>
+                <w:rFonts w:ascii="Times New Roman" w:hAnsi="Times New Roman" w:cs="Times New Roman"/>
+                <w:sz w:val="24"/>
+                <w:szCs w:val="24"/>
+                <w:lang w:val="en-US"/>
+              </w:rPr>
+            </w:pPr>
+            <w:r>
+              <w:rPr>
+                <w:rFonts w:ascii="Times New Roman" w:hAnsi="Times New Roman" w:cs="Times New Roman"/>
+                <w:sz w:val="24"/>
+                <w:szCs w:val="24"/>
+                <w:lang w:val="en-US"/>
+              </w:rPr>
+              <w:t>1889</w:t>
+            </w:r>
+          </w:p>
+        </w:tc>
+        <w:tc>
+          <w:tcPr>
+            <w:tcW w:w="709" w:type="dxa"/>
+          </w:tcPr>
+          <w:p>
+            <w:pPr>
+              <w:jc w:val="both"/>
+              <w:rPr>
+                <w:rFonts w:ascii="Times New Roman" w:hAnsi="Times New Roman" w:cs="Times New Roman"/>
+                <w:sz w:val="24"/>
+                <w:szCs w:val="24"/>
+                <w:lang w:val="en-US"/>
+              </w:rPr>
+            </w:pPr>
+            <w:r>
+              <w:rPr>
+                <w:rFonts w:ascii="Times New Roman" w:hAnsi="Times New Roman" w:cs="Times New Roman"/>
+                <w:sz w:val="24"/>
+                <w:szCs w:val="24"/>
+                <w:lang w:val="en-US"/>
+              </w:rPr>
+              <w:t>31</w:t>
+            </w:r>
+          </w:p>
+        </w:tc>
+        <w:tc>
+          <w:tcPr>
+            <w:tcW w:w="1276" w:type="dxa"/>
+          </w:tcPr>
+          <w:p>
+            <w:pPr>
+              <w:jc w:val="both"/>
+              <w:rPr>
+                <w:rFonts w:ascii="Times New Roman" w:hAnsi="Times New Roman" w:cs="Times New Roman"/>
+                <w:sz w:val="24"/>
+                <w:szCs w:val="24"/>
+                <w:lang w:val="en-US"/>
+              </w:rPr>
+            </w:pPr>
+            <w:r>
+              <w:rPr>
+                <w:rFonts w:ascii="Times New Roman" w:hAnsi="Times New Roman" w:cs="Times New Roman"/>
+                <w:sz w:val="24"/>
+                <w:szCs w:val="24"/>
+                <w:lang w:val="en-US"/>
+              </w:rPr>
+              <w:t>2</w:t>
+            </w:r>
+            <w:r>
+              <w:rPr>
+                <w:rFonts w:ascii="Times New Roman" w:hAnsi="Times New Roman" w:cs="Times New Roman"/>
+                <w:sz w:val="24"/>
+                <w:szCs w:val="24"/>
+                <w:vertAlign w:val="superscript"/>
+                <w:lang w:val="en-US"/>
+              </w:rPr>
+              <w:t>5</w:t>
+            </w:r>
+          </w:p>
+        </w:tc>
+        <w:tc>
+          <w:tcPr>
+            <w:tcW w:w="3402" w:type="dxa"/>
+          </w:tcPr>
+          <w:p>
+            <w:pPr>
+              <w:jc w:val="both"/>
+              <w:rPr>
+                <w:rFonts w:ascii="Times New Roman" w:hAnsi="Times New Roman" w:cs="Times New Roman"/>
+                <w:sz w:val="24"/>
+                <w:szCs w:val="24"/>
+                <w:lang w:val="en-US"/>
+              </w:rPr>
+            </w:pPr>
+            <w:r>
+              <w:rPr>
+                <w:rFonts w:ascii="Times New Roman" w:hAnsi="Times New Roman" w:cs="Times New Roman"/>
+                <w:sz w:val="24"/>
+                <w:szCs w:val="24"/>
+                <w:lang w:val="en-US"/>
+              </w:rPr>
+              <w:t>279</w:t>
+            </w:r>
+            <w:r>
+              <w:rPr>
+                <w:rFonts w:ascii="Times New Roman" w:hAnsi="Times New Roman" w:cs="Times New Roman"/>
+                <w:sz w:val="24"/>
+                <w:szCs w:val="24"/>
+                <w:lang w:val="en-US"/>
+              </w:rPr>
+              <w:t>x</w:t>
+            </w:r>
+            <w:r>
+              <w:rPr>
+                <w:rFonts w:ascii="Times New Roman" w:hAnsi="Times New Roman" w:cs="Times New Roman"/>
+                <w:sz w:val="24"/>
+                <w:szCs w:val="24"/>
+                <w:vertAlign w:val="superscript"/>
+                <w:lang w:val="en-US"/>
+              </w:rPr>
+              <w:t>3</w:t>
+            </w:r>
+            <w:r>
+              <w:rPr>
+                <w:rFonts w:ascii="Times New Roman" w:hAnsi="Times New Roman" w:cs="Times New Roman"/>
+                <w:sz w:val="24"/>
+                <w:szCs w:val="24"/>
+                <w:lang w:val="en-US"/>
+              </w:rPr>
+              <w:t>+</w:t>
+            </w:r>
+            <w:r>
+              <w:rPr>
+                <w:rFonts w:ascii="Times New Roman" w:hAnsi="Times New Roman" w:cs="Times New Roman"/>
+                <w:sz w:val="24"/>
+                <w:szCs w:val="24"/>
+                <w:lang w:val="en-US"/>
+              </w:rPr>
+              <w:t>283</w:t>
+            </w:r>
+            <w:r>
+              <w:rPr>
+                <w:rFonts w:ascii="Times New Roman" w:hAnsi="Times New Roman" w:cs="Times New Roman"/>
+                <w:sz w:val="24"/>
+                <w:szCs w:val="24"/>
+                <w:lang w:val="en-US"/>
+              </w:rPr>
+              <w:t>x</w:t>
+            </w:r>
+            <w:r>
+              <w:rPr>
+                <w:rFonts w:ascii="Times New Roman" w:hAnsi="Times New Roman" w:cs="Times New Roman"/>
+                <w:sz w:val="24"/>
+                <w:szCs w:val="24"/>
+                <w:vertAlign w:val="superscript"/>
+                <w:lang w:val="en-US"/>
+              </w:rPr>
+              <w:t>2</w:t>
+            </w:r>
+            <w:r>
+              <w:rPr>
+                <w:rFonts w:ascii="Times New Roman" w:hAnsi="Times New Roman" w:cs="Times New Roman"/>
+                <w:sz w:val="24"/>
+                <w:szCs w:val="24"/>
+                <w:lang w:val="en-US"/>
+              </w:rPr>
+              <w:t>+</w:t>
+            </w:r>
+            <w:r>
+              <w:rPr>
+                <w:rFonts w:ascii="Times New Roman" w:hAnsi="Times New Roman" w:cs="Times New Roman"/>
+                <w:sz w:val="24"/>
+                <w:szCs w:val="24"/>
+                <w:lang w:val="en-US"/>
+              </w:rPr>
+              <w:t>314</w:t>
+            </w:r>
+            <w:r>
+              <w:rPr>
+                <w:rFonts w:ascii="Times New Roman" w:hAnsi="Times New Roman" w:cs="Times New Roman"/>
+                <w:sz w:val="24"/>
+                <w:szCs w:val="24"/>
+                <w:lang w:val="en-US"/>
+              </w:rPr>
+              <w:t>x+41</w:t>
+            </w:r>
+          </w:p>
+        </w:tc>
+        <w:tc>
+          <w:tcPr>
+            <w:tcW w:w="3254" w:type="dxa"/>
+          </w:tcPr>
+          <w:p>
+            <w:pPr>
+              <w:jc w:val="both"/>
+              <w:rPr>
+                <w:rFonts w:ascii="Times New Roman" w:hAnsi="Times New Roman" w:cs="Times New Roman"/>
+                <w:sz w:val="24"/>
+                <w:szCs w:val="24"/>
+                <w:lang w:val="en-US"/>
+              </w:rPr>
+            </w:pPr>
+            <w:r>
+              <w:rPr>
+                <w:rFonts w:ascii="Times New Roman" w:hAnsi="Times New Roman" w:cs="Times New Roman"/>
+                <w:sz w:val="24"/>
+                <w:szCs w:val="24"/>
+                <w:lang w:val="en-US"/>
+              </w:rPr>
+              <w:t>279x</w:t>
+            </w:r>
+            <w:r>
+              <w:rPr>
+                <w:rFonts w:ascii="Times New Roman" w:hAnsi="Times New Roman" w:cs="Times New Roman"/>
+                <w:sz w:val="24"/>
+                <w:szCs w:val="24"/>
+                <w:vertAlign w:val="superscript"/>
+                <w:lang w:val="en-US"/>
+              </w:rPr>
+              <w:t>3</w:t>
+            </w:r>
+            <w:r>
+              <w:rPr>
+                <w:rFonts w:ascii="Times New Roman" w:hAnsi="Times New Roman" w:cs="Times New Roman"/>
+                <w:sz w:val="24"/>
+                <w:szCs w:val="24"/>
+                <w:lang w:val="en-US"/>
+              </w:rPr>
+              <w:t>+283x</w:t>
+            </w:r>
+            <w:r>
+              <w:rPr>
+                <w:rFonts w:ascii="Times New Roman" w:hAnsi="Times New Roman" w:cs="Times New Roman"/>
+                <w:sz w:val="24"/>
+                <w:szCs w:val="24"/>
+                <w:vertAlign w:val="superscript"/>
+                <w:lang w:val="en-US"/>
+              </w:rPr>
+              <w:t>2</w:t>
+            </w:r>
+            <w:r>
+              <w:rPr>
+                <w:rFonts w:ascii="Times New Roman" w:hAnsi="Times New Roman" w:cs="Times New Roman"/>
+                <w:sz w:val="24"/>
+                <w:szCs w:val="24"/>
+                <w:lang w:val="en-US"/>
+              </w:rPr>
+              <w:t>+314x+41</w:t>
+            </w:r>
+          </w:p>
+        </w:tc>
+      </w:tr>
+      <w:tr>
+        <w:tc>
+          <w:tcPr>
+            <w:tcW w:w="851" w:type="dxa"/>
+          </w:tcPr>
+          <w:p>
+            <w:pPr>
+              <w:jc w:val="both"/>
+              <w:rPr>
+                <w:rFonts w:ascii="Times New Roman" w:hAnsi="Times New Roman" w:cs="Times New Roman"/>
+                <w:sz w:val="24"/>
+                <w:szCs w:val="24"/>
+                <w:lang w:val="en-US"/>
+              </w:rPr>
+            </w:pPr>
+            <w:r>
+              <w:rPr>
+                <w:rFonts w:ascii="Times New Roman" w:hAnsi="Times New Roman" w:cs="Times New Roman"/>
+                <w:sz w:val="24"/>
+                <w:szCs w:val="24"/>
+                <w:lang w:val="en-US"/>
+              </w:rPr>
+              <w:t>54401</w:t>
+            </w:r>
+          </w:p>
+        </w:tc>
+        <w:tc>
+          <w:tcPr>
+            <w:tcW w:w="709" w:type="dxa"/>
+          </w:tcPr>
+          <w:p>
+            <w:pPr>
+              <w:jc w:val="both"/>
+              <w:rPr>
+                <w:rFonts w:ascii="Times New Roman" w:hAnsi="Times New Roman" w:cs="Times New Roman"/>
+                <w:sz w:val="24"/>
+                <w:szCs w:val="24"/>
+                <w:lang w:val="en-US"/>
+              </w:rPr>
+            </w:pPr>
+            <w:r>
+              <w:rPr>
+                <w:rFonts w:ascii="Times New Roman" w:hAnsi="Times New Roman" w:cs="Times New Roman"/>
+                <w:sz w:val="24"/>
+                <w:szCs w:val="24"/>
+                <w:lang w:val="en-US"/>
+              </w:rPr>
+              <w:t>114</w:t>
+            </w:r>
+          </w:p>
+        </w:tc>
+        <w:tc>
+          <w:tcPr>
+            <w:tcW w:w="1276" w:type="dxa"/>
+          </w:tcPr>
+          <w:p>
+            <w:pPr>
+              <w:jc w:val="both"/>
+              <w:rPr>
+                <w:rFonts w:ascii="Times New Roman" w:hAnsi="Times New Roman" w:cs="Times New Roman"/>
+                <w:sz w:val="24"/>
+                <w:szCs w:val="24"/>
+                <w:lang w:val="en-US"/>
+              </w:rPr>
+            </w:pPr>
+            <w:r>
+              <w:rPr>
+                <w:rFonts w:ascii="Times New Roman" w:hAnsi="Times New Roman" w:cs="Times New Roman"/>
+                <w:sz w:val="24"/>
+                <w:szCs w:val="24"/>
+                <w:lang w:val="en-US"/>
+              </w:rPr>
+              <w:t>2</w:t>
+            </w:r>
+            <w:r>
+              <w:rPr>
+                <w:rFonts w:ascii="Times New Roman" w:hAnsi="Times New Roman" w:cs="Times New Roman"/>
+                <w:sz w:val="24"/>
+                <w:szCs w:val="24"/>
+                <w:vertAlign w:val="superscript"/>
+                <w:lang w:val="en-US"/>
+              </w:rPr>
+              <w:t>7</w:t>
+            </w:r>
+          </w:p>
+        </w:tc>
+        <w:tc>
+          <w:tcPr>
+            <w:tcW w:w="3402" w:type="dxa"/>
+          </w:tcPr>
+          <w:p>
+            <w:pPr>
+              <w:jc w:val="both"/>
+              <w:rPr>
+                <w:rFonts w:ascii="Times New Roman" w:hAnsi="Times New Roman" w:cs="Times New Roman"/>
+                <w:sz w:val="24"/>
+                <w:szCs w:val="24"/>
+                <w:lang w:val="en-US"/>
+              </w:rPr>
+            </w:pPr>
+            <w:r>
+              <w:rPr>
+                <w:rFonts w:ascii="Times New Roman" w:hAnsi="Times New Roman" w:cs="Times New Roman"/>
+                <w:sz w:val="24"/>
+                <w:szCs w:val="24"/>
+                <w:lang w:val="en-US"/>
+              </w:rPr>
+              <w:t>279x</w:t>
+            </w:r>
+            <w:r>
+              <w:rPr>
+                <w:rFonts w:ascii="Times New Roman" w:hAnsi="Times New Roman" w:cs="Times New Roman"/>
+                <w:sz w:val="24"/>
+                <w:szCs w:val="24"/>
+                <w:vertAlign w:val="superscript"/>
+                <w:lang w:val="en-US"/>
+              </w:rPr>
+              <w:t>3</w:t>
+            </w:r>
+            <w:r>
+              <w:rPr>
+                <w:rFonts w:ascii="Times New Roman" w:hAnsi="Times New Roman" w:cs="Times New Roman"/>
+                <w:sz w:val="24"/>
+                <w:szCs w:val="24"/>
+                <w:lang w:val="en-US"/>
+              </w:rPr>
+              <w:t>+283x</w:t>
+            </w:r>
+            <w:r>
+              <w:rPr>
+                <w:rFonts w:ascii="Times New Roman" w:hAnsi="Times New Roman" w:cs="Times New Roman"/>
+                <w:sz w:val="24"/>
+                <w:szCs w:val="24"/>
+                <w:vertAlign w:val="superscript"/>
+                <w:lang w:val="en-US"/>
+              </w:rPr>
+              <w:t>2</w:t>
+            </w:r>
+            <w:r>
+              <w:rPr>
+                <w:rFonts w:ascii="Times New Roman" w:hAnsi="Times New Roman" w:cs="Times New Roman"/>
+                <w:sz w:val="24"/>
+                <w:szCs w:val="24"/>
+                <w:lang w:val="en-US"/>
+              </w:rPr>
+              <w:t>+314x+41</w:t>
+            </w:r>
+          </w:p>
+        </w:tc>
+        <w:tc>
+          <w:tcPr>
+            <w:tcW w:w="3254" w:type="dxa"/>
+          </w:tcPr>
+          <w:p>
+            <w:pPr>
+              <w:jc w:val="both"/>
+              <w:rPr>
+                <w:rFonts w:ascii="Times New Roman" w:hAnsi="Times New Roman" w:cs="Times New Roman"/>
+                <w:sz w:val="24"/>
+                <w:szCs w:val="24"/>
+                <w:lang w:val="en-US"/>
+              </w:rPr>
+            </w:pPr>
+            <w:r>
+              <w:rPr>
+                <w:rFonts w:ascii="Times New Roman" w:hAnsi="Times New Roman" w:cs="Times New Roman"/>
+                <w:sz w:val="24"/>
+                <w:szCs w:val="24"/>
+                <w:lang w:val="en-US"/>
+              </w:rPr>
+              <w:t>279x</w:t>
+            </w:r>
+            <w:r>
+              <w:rPr>
+                <w:rFonts w:ascii="Times New Roman" w:hAnsi="Times New Roman" w:cs="Times New Roman"/>
+                <w:sz w:val="24"/>
+                <w:szCs w:val="24"/>
+                <w:vertAlign w:val="superscript"/>
+                <w:lang w:val="en-US"/>
+              </w:rPr>
+              <w:t>3</w:t>
+            </w:r>
+            <w:r>
+              <w:rPr>
+                <w:rFonts w:ascii="Times New Roman" w:hAnsi="Times New Roman" w:cs="Times New Roman"/>
+                <w:sz w:val="24"/>
+                <w:szCs w:val="24"/>
+                <w:lang w:val="en-US"/>
+              </w:rPr>
+              <w:t>+283x</w:t>
+            </w:r>
+            <w:r>
+              <w:rPr>
+                <w:rFonts w:ascii="Times New Roman" w:hAnsi="Times New Roman" w:cs="Times New Roman"/>
+                <w:sz w:val="24"/>
+                <w:szCs w:val="24"/>
+                <w:vertAlign w:val="superscript"/>
+                <w:lang w:val="en-US"/>
+              </w:rPr>
+              <w:t>2</w:t>
+            </w:r>
+            <w:r>
+              <w:rPr>
+                <w:rFonts w:ascii="Times New Roman" w:hAnsi="Times New Roman" w:cs="Times New Roman"/>
+                <w:sz w:val="24"/>
+                <w:szCs w:val="24"/>
+                <w:lang w:val="en-US"/>
+              </w:rPr>
+              <w:t>+314x+41</w:t>
+            </w:r>
+          </w:p>
+        </w:tc>
+      </w:tr>
+      <w:tr>
+        <w:tc>
+          <w:tcPr>
+            <w:tcW w:w="851" w:type="dxa"/>
+          </w:tcPr>
+          <w:p>
+            <w:pPr>
+              <w:jc w:val="both"/>
+              <w:rPr>
+                <w:rFonts w:ascii="Times New Roman" w:hAnsi="Times New Roman" w:cs="Times New Roman"/>
+                <w:sz w:val="24"/>
+                <w:szCs w:val="24"/>
+              </w:rPr>
+            </w:pPr>
+            <w:r>
+              <w:rPr>
+                <w:rFonts w:ascii="Times New Roman" w:hAnsi="Times New Roman" w:cs="Times New Roman"/>
+                <w:sz w:val="24"/>
+                <w:szCs w:val="24"/>
+                <w:lang w:val="en-US"/>
+              </w:rPr>
+              <w:t>5393</w:t>
+            </w:r>
+          </w:p>
+        </w:tc>
+        <w:tc>
+          <w:tcPr>
+            <w:tcW w:w="709" w:type="dxa"/>
+          </w:tcPr>
+          <w:p>
+            <w:pPr>
+              <w:jc w:val="both"/>
+              <w:rPr>
+                <w:rFonts w:ascii="Times New Roman" w:hAnsi="Times New Roman" w:cs="Times New Roman"/>
+                <w:sz w:val="24"/>
+                <w:szCs w:val="24"/>
+              </w:rPr>
+            </w:pPr>
+            <w:r>
+              <w:rPr>
+                <w:rFonts w:ascii="Times New Roman" w:hAnsi="Times New Roman" w:cs="Times New Roman"/>
+                <w:sz w:val="24"/>
+                <w:szCs w:val="24"/>
+                <w:lang w:val="en-US"/>
+              </w:rPr>
+              <w:t>14</w:t>
+            </w:r>
+          </w:p>
+        </w:tc>
+        <w:tc>
+          <w:tcPr>
+            <w:tcW w:w="1276" w:type="dxa"/>
+          </w:tcPr>
+          <w:p>
+            <w:pPr>
+              <w:jc w:val="both"/>
+              <w:rPr>
+                <w:rFonts w:ascii="Times New Roman" w:hAnsi="Times New Roman" w:cs="Times New Roman"/>
+                <w:sz w:val="24"/>
+                <w:szCs w:val="24"/>
+              </w:rPr>
+            </w:pPr>
+            <w:r>
+              <w:rPr>
+                <w:rFonts w:ascii="Times New Roman" w:hAnsi="Times New Roman" w:cs="Times New Roman"/>
+                <w:sz w:val="24"/>
+                <w:szCs w:val="24"/>
+                <w:lang w:val="en-US"/>
+              </w:rPr>
+              <w:t>2</w:t>
+            </w:r>
+            <w:r>
+              <w:rPr>
+                <w:rFonts w:ascii="Times New Roman" w:hAnsi="Times New Roman" w:cs="Times New Roman"/>
+                <w:sz w:val="24"/>
+                <w:szCs w:val="24"/>
+                <w:vertAlign w:val="superscript"/>
+                <w:lang w:val="en-US"/>
+              </w:rPr>
+              <w:t>4</w:t>
+            </w:r>
+          </w:p>
+        </w:tc>
+        <w:tc>
+          <w:tcPr>
+            <w:tcW w:w="3402" w:type="dxa"/>
+          </w:tcPr>
+          <w:p>
+            <w:pPr>
+              <w:jc w:val="both"/>
+              <w:rPr>
+                <w:rFonts w:ascii="Times New Roman" w:hAnsi="Times New Roman" w:cs="Times New Roman"/>
+                <w:sz w:val="24"/>
+                <w:szCs w:val="24"/>
+                <w:lang w:val="en-US"/>
+              </w:rPr>
+            </w:pPr>
+            <w:r>
+              <w:rPr>
+                <w:rFonts w:ascii="Times New Roman" w:hAnsi="Times New Roman" w:cs="Times New Roman"/>
+                <w:sz w:val="24"/>
+                <w:szCs w:val="24"/>
+                <w:lang w:val="en-US"/>
+              </w:rPr>
+              <w:t>4568x</w:t>
+            </w:r>
+            <w:r>
+              <w:rPr>
+                <w:rFonts w:ascii="Times New Roman" w:hAnsi="Times New Roman" w:cs="Times New Roman"/>
+                <w:sz w:val="24"/>
+                <w:szCs w:val="24"/>
+                <w:vertAlign w:val="superscript"/>
+                <w:lang w:val="en-US"/>
+              </w:rPr>
+              <w:t>7</w:t>
+            </w:r>
+            <w:r>
+              <w:rPr>
+                <w:rFonts w:ascii="Times New Roman" w:hAnsi="Times New Roman" w:cs="Times New Roman"/>
+                <w:sz w:val="24"/>
+                <w:szCs w:val="24"/>
+                <w:lang w:val="en-US"/>
+              </w:rPr>
+              <w:t>+1709x</w:t>
+            </w:r>
+            <w:r>
+              <w:rPr>
+                <w:rFonts w:ascii="Times New Roman" w:hAnsi="Times New Roman" w:cs="Times New Roman"/>
+                <w:sz w:val="24"/>
+                <w:szCs w:val="24"/>
+                <w:vertAlign w:val="superscript"/>
+                <w:lang w:val="en-US"/>
+              </w:rPr>
+              <w:t>6</w:t>
+            </w:r>
+            <w:r>
+              <w:rPr>
+                <w:rFonts w:ascii="Times New Roman" w:hAnsi="Times New Roman" w:cs="Times New Roman"/>
+                <w:sz w:val="24"/>
+                <w:szCs w:val="24"/>
+                <w:lang w:val="en-US"/>
+              </w:rPr>
+              <w:t>+312x</w:t>
+            </w:r>
+            <w:r>
+              <w:rPr>
+                <w:rFonts w:ascii="Times New Roman" w:hAnsi="Times New Roman" w:cs="Times New Roman"/>
+                <w:sz w:val="24"/>
+                <w:szCs w:val="24"/>
+                <w:vertAlign w:val="superscript"/>
+                <w:lang w:val="en-US"/>
+              </w:rPr>
+              <w:t>5</w:t>
+            </w:r>
+            <w:r>
+              <w:rPr>
+                <w:rFonts w:ascii="Times New Roman" w:hAnsi="Times New Roman" w:cs="Times New Roman"/>
+                <w:sz w:val="24"/>
+                <w:szCs w:val="24"/>
+                <w:lang w:val="en-US"/>
+              </w:rPr>
+              <w:t>+</w:t>
+            </w:r>
+          </w:p>
+          <w:p>
+            <w:pPr>
+              <w:jc w:val="both"/>
+              <w:rPr>
+                <w:rFonts w:ascii="Times New Roman" w:hAnsi="Times New Roman" w:cs="Times New Roman"/>
+                <w:sz w:val="24"/>
+                <w:szCs w:val="24"/>
+              </w:rPr>
+            </w:pPr>
+            <w:r>
+              <w:rPr>
+                <w:rFonts w:ascii="Times New Roman" w:hAnsi="Times New Roman" w:cs="Times New Roman"/>
+                <w:sz w:val="24"/>
+                <w:szCs w:val="24"/>
+                <w:lang w:val="en-US"/>
+              </w:rPr>
+              <w:t>5390x</w:t>
+            </w:r>
+            <w:r>
+              <w:rPr>
+                <w:rFonts w:ascii="Times New Roman" w:hAnsi="Times New Roman" w:cs="Times New Roman"/>
+                <w:sz w:val="24"/>
+                <w:szCs w:val="24"/>
+                <w:vertAlign w:val="superscript"/>
+                <w:lang w:val="en-US"/>
+              </w:rPr>
+              <w:t>4</w:t>
+            </w:r>
+            <w:r>
+              <w:rPr>
+                <w:rFonts w:ascii="Times New Roman" w:hAnsi="Times New Roman" w:cs="Times New Roman"/>
+                <w:sz w:val="24"/>
+                <w:szCs w:val="24"/>
+                <w:lang w:val="en-US"/>
+              </w:rPr>
+              <w:t>+692x</w:t>
+            </w:r>
+            <w:r>
+              <w:rPr>
+                <w:rFonts w:ascii="Times New Roman" w:hAnsi="Times New Roman" w:cs="Times New Roman"/>
+                <w:sz w:val="24"/>
+                <w:szCs w:val="24"/>
+                <w:vertAlign w:val="superscript"/>
+                <w:lang w:val="en-US"/>
+              </w:rPr>
+              <w:t>3</w:t>
+            </w:r>
+            <w:r>
+              <w:rPr>
+                <w:rFonts w:ascii="Times New Roman" w:hAnsi="Times New Roman" w:cs="Times New Roman"/>
+                <w:sz w:val="24"/>
+                <w:szCs w:val="24"/>
+                <w:lang w:val="en-US"/>
+              </w:rPr>
+              <w:t>+2990x</w:t>
+            </w:r>
+            <w:r>
+              <w:rPr>
+                <w:rFonts w:ascii="Times New Roman" w:hAnsi="Times New Roman" w:cs="Times New Roman"/>
+                <w:sz w:val="24"/>
+                <w:szCs w:val="24"/>
+                <w:vertAlign w:val="superscript"/>
+                <w:lang w:val="en-US"/>
+              </w:rPr>
+              <w:t>2</w:t>
+            </w:r>
+            <w:r>
+              <w:rPr>
+                <w:rFonts w:ascii="Times New Roman" w:hAnsi="Times New Roman" w:cs="Times New Roman"/>
+                <w:sz w:val="24"/>
+                <w:szCs w:val="24"/>
+                <w:lang w:val="en-US"/>
+              </w:rPr>
+              <w:t>+941x+41</w:t>
+            </w:r>
+          </w:p>
+        </w:tc>
+        <w:tc>
+          <w:tcPr>
+            <w:tcW w:w="3254" w:type="dxa"/>
+          </w:tcPr>
+          <w:p>
+            <w:pPr>
+              <w:jc w:val="both"/>
+              <w:rPr>
+                <w:rFonts w:ascii="Times New Roman" w:hAnsi="Times New Roman" w:cs="Times New Roman"/>
+                <w:sz w:val="24"/>
+                <w:szCs w:val="24"/>
+                <w:lang w:val="en-US"/>
+              </w:rPr>
+            </w:pPr>
+            <w:r>
+              <w:rPr>
+                <w:rFonts w:ascii="Times New Roman" w:hAnsi="Times New Roman" w:cs="Times New Roman"/>
+                <w:sz w:val="24"/>
+                <w:szCs w:val="24"/>
+                <w:lang w:val="en-US"/>
+              </w:rPr>
+              <w:t>491x</w:t>
+            </w:r>
+            <w:r>
+              <w:rPr>
+                <w:rFonts w:ascii="Times New Roman" w:hAnsi="Times New Roman" w:cs="Times New Roman"/>
+                <w:sz w:val="24"/>
+                <w:szCs w:val="24"/>
+                <w:vertAlign w:val="superscript"/>
+                <w:lang w:val="en-US"/>
+              </w:rPr>
+              <w:t>7</w:t>
+            </w:r>
+            <w:r>
+              <w:rPr>
+                <w:rFonts w:ascii="Times New Roman" w:hAnsi="Times New Roman" w:cs="Times New Roman"/>
+                <w:sz w:val="24"/>
+                <w:szCs w:val="24"/>
+                <w:lang w:val="en-US"/>
+              </w:rPr>
+              <w:t>+648x</w:t>
+            </w:r>
+            <w:r>
+              <w:rPr>
+                <w:rFonts w:ascii="Times New Roman" w:hAnsi="Times New Roman" w:cs="Times New Roman"/>
+                <w:sz w:val="24"/>
+                <w:szCs w:val="24"/>
+                <w:vertAlign w:val="superscript"/>
+                <w:lang w:val="en-US"/>
+              </w:rPr>
+              <w:t>6</w:t>
+            </w:r>
+            <w:r>
+              <w:rPr>
+                <w:rFonts w:ascii="Times New Roman" w:hAnsi="Times New Roman" w:cs="Times New Roman"/>
+                <w:sz w:val="24"/>
+                <w:szCs w:val="24"/>
+                <w:lang w:val="en-US"/>
+              </w:rPr>
+              <w:t>+1180x</w:t>
+            </w:r>
+            <w:r>
+              <w:rPr>
+                <w:rFonts w:ascii="Times New Roman" w:hAnsi="Times New Roman" w:cs="Times New Roman"/>
+                <w:sz w:val="24"/>
+                <w:szCs w:val="24"/>
+                <w:vertAlign w:val="superscript"/>
+                <w:lang w:val="en-US"/>
+              </w:rPr>
+              <w:t>5</w:t>
+            </w:r>
+            <w:r>
+              <w:rPr>
+                <w:rFonts w:ascii="Times New Roman" w:hAnsi="Times New Roman" w:cs="Times New Roman"/>
+                <w:sz w:val="24"/>
+                <w:szCs w:val="24"/>
+                <w:lang w:val="en-US"/>
+              </w:rPr>
+              <w:t>+2892x</w:t>
+            </w:r>
+            <w:r>
+              <w:rPr>
+                <w:rFonts w:ascii="Times New Roman" w:hAnsi="Times New Roman" w:cs="Times New Roman"/>
+                <w:sz w:val="24"/>
+                <w:szCs w:val="24"/>
+                <w:vertAlign w:val="superscript"/>
+                <w:lang w:val="en-US"/>
+              </w:rPr>
+              <w:t>4</w:t>
+            </w:r>
+            <w:r>
+              <w:rPr>
+                <w:rFonts w:ascii="Times New Roman" w:hAnsi="Times New Roman" w:cs="Times New Roman"/>
+                <w:sz w:val="24"/>
+                <w:szCs w:val="24"/>
+                <w:lang w:val="en-US"/>
+              </w:rPr>
+              <w:t>+</w:t>
+            </w:r>
+          </w:p>
+          <w:p>
+            <w:pPr>
+              <w:jc w:val="both"/>
+              <w:rPr>
+                <w:rFonts w:ascii="Times New Roman" w:hAnsi="Times New Roman" w:cs="Times New Roman"/>
+                <w:sz w:val="24"/>
+                <w:szCs w:val="24"/>
+              </w:rPr>
+            </w:pPr>
+            <w:r>
+              <w:rPr>
+                <w:rFonts w:ascii="Times New Roman" w:hAnsi="Times New Roman" w:cs="Times New Roman"/>
+                <w:sz w:val="24"/>
+                <w:szCs w:val="24"/>
+                <w:lang w:val="en-US"/>
+              </w:rPr>
+              <w:t>2393x</w:t>
+            </w:r>
+            <w:r>
+              <w:rPr>
+                <w:rFonts w:ascii="Times New Roman" w:hAnsi="Times New Roman" w:cs="Times New Roman"/>
+                <w:sz w:val="24"/>
+                <w:szCs w:val="24"/>
+                <w:vertAlign w:val="superscript"/>
+                <w:lang w:val="en-US"/>
+              </w:rPr>
+              <w:t>3</w:t>
+            </w:r>
+            <w:r>
+              <w:rPr>
+                <w:rFonts w:ascii="Times New Roman" w:hAnsi="Times New Roman" w:cs="Times New Roman"/>
+                <w:sz w:val="24"/>
+                <w:szCs w:val="24"/>
+                <w:lang w:val="en-US"/>
+              </w:rPr>
+              <w:t>+4938x</w:t>
+            </w:r>
+            <w:r>
+              <w:rPr>
+                <w:rFonts w:ascii="Times New Roman" w:hAnsi="Times New Roman" w:cs="Times New Roman"/>
+                <w:sz w:val="24"/>
+                <w:szCs w:val="24"/>
+                <w:vertAlign w:val="superscript"/>
+                <w:lang w:val="en-US"/>
+              </w:rPr>
+              <w:t>2</w:t>
+            </w:r>
+            <w:r>
+              <w:rPr>
+                <w:rFonts w:ascii="Times New Roman" w:hAnsi="Times New Roman" w:cs="Times New Roman"/>
+                <w:sz w:val="24"/>
+                <w:szCs w:val="24"/>
+                <w:lang w:val="en-US"/>
+              </w:rPr>
+              <w:t>+4928x+2288</w:t>
+            </w:r>
+          </w:p>
+        </w:tc>
+      </w:tr>
+    </w:tbl>
+    <w:p>
+      <w:pPr>
+        <w:jc w:val="both"/>
+        <w:rPr>
+          <w:rFonts w:ascii="Times New Roman" w:hAnsi="Times New Roman" w:cs="Times New Roman"/>
+          <w:sz w:val="24"/>
+          <w:szCs w:val="24"/>
+        </w:rPr>
+      </w:pPr>
     </w:p>
     <w:sectPr>
       <w:pgSz w:w="11906" w:h="16838"/>
@@ -4411,6 +5980,7 @@
   <w:style w:type="paragraph" w:default="1" w:styleId="a">
     <w:name w:val="Normal"/>
     <w:qFormat/>
+    <w:rsid w:val="0009704E"/>
   </w:style>
   <w:style w:type="character" w:default="1" w:styleId="a0">
     <w:name w:val="Default Paragraph Font"/>
@@ -4459,6 +6029,25 @@
       <w:ind w:left="720"/>
       <w:contextualSpacing/>
     </w:pPr>
+  </w:style>
+  <w:style w:type="table" w:styleId="a5">
+    <w:name w:val="Table Grid"/>
+    <w:basedOn w:val="a1"/>
+    <w:uiPriority w:val="39"/>
+    <w:rsid w:val="005B0D16"/>
+    <w:pPr>
+      <w:spacing w:after="0" w:line="240" w:lineRule="auto"/>
+    </w:pPr>
+    <w:tblPr>
+      <w:tblBorders>
+        <w:top w:val="single" w:sz="4" w:space="0" w:color="auto"/>
+        <w:left w:val="single" w:sz="4" w:space="0" w:color="auto"/>
+        <w:bottom w:val="single" w:sz="4" w:space="0" w:color="auto"/>
+        <w:right w:val="single" w:sz="4" w:space="0" w:color="auto"/>
+        <w:insideH w:val="single" w:sz="4" w:space="0" w:color="auto"/>
+        <w:insideV w:val="single" w:sz="4" w:space="0" w:color="auto"/>
+      </w:tblBorders>
+    </w:tblPr>
   </w:style>
 </w:styles>
 </file>

--- a/cuda_multiplication/Описание программы.docx
+++ b/cuda_multiplication/Описание программы.docx
@@ -1,6 +1,6 @@
 
 <file path=word/document.xml><?xml version="1.0" encoding="utf-8"?>
-<w:document xmlns:wpc="http://schemas.microsoft.com/office/word/2010/wordprocessingCanvas" xmlns:cx="http://schemas.microsoft.com/office/drawing/2014/chartex" xmlns:cx1="http://schemas.microsoft.com/office/drawing/2015/9/8/chartex" xmlns:cx2="http://schemas.microsoft.com/office/drawing/2015/10/21/chartex" xmlns:cx3="http://schemas.microsoft.com/office/drawing/2016/5/9/chartex" xmlns:cx4="http://schemas.microsoft.com/office/drawing/2016/5/10/chartex" xmlns:cx5="http://schemas.microsoft.com/office/drawing/2016/5/11/chartex" xmlns:cx6="http://schemas.microsoft.com/office/drawing/2016/5/12/chartex" xmlns:cx7="http://schemas.microsoft.com/office/drawing/2016/5/13/chartex" xmlns:cx8="http://schemas.microsoft.com/office/drawing/2016/5/14/chartex" xmlns:mc="http://schemas.openxmlformats.org/markup-compatibility/2006" xmlns:aink="http://schemas.microsoft.com/office/drawing/2016/ink" xmlns:am3d="http://schemas.microsoft.com/office/drawing/2017/model3d" xmlns:o="urn:schemas-microsoft-com:office:office" xmlns:r="http://schemas.openxmlformats.org/officeDocument/2006/relationships" xmlns:m="http://schemas.openxmlformats.org/officeDocument/2006/math" xmlns:v="urn:schemas-microsoft-com:vml" xmlns:wp14="http://schemas.microsoft.com/office/word/2010/wordprocessingDrawing" xmlns:wp="http://schemas.openxmlformats.org/drawingml/2006/wordprocessingDrawing" xmlns:w10="urn:schemas-microsoft-com:office:word" xmlns:w="http://schemas.openxmlformats.org/wordprocessingml/2006/main" xmlns:w14="http://schemas.microsoft.com/office/word/2010/wordml" xmlns:w15="http://schemas.microsoft.com/office/word/2012/wordml" xmlns:w16cex="http://schemas.microsoft.com/office/word/2018/wordml/cex" xmlns:w16cid="http://schemas.microsoft.com/office/word/2016/wordml/cid" xmlns:w16="http://schemas.microsoft.com/office/word/2018/wordml" xmlns:w16se="http://schemas.microsoft.com/office/word/2015/wordml/symex" xmlns:wpg="http://schemas.microsoft.com/office/word/2010/wordprocessingGroup" xmlns:wpi="http://schemas.microsoft.com/office/word/2010/wordprocessingInk" xmlns:wne="http://schemas.microsoft.com/office/word/2006/wordml" xmlns:wps="http://schemas.microsoft.com/office/word/2010/wordprocessingShape" mc:Ignorable="w14 w15 w16se w16cid w16 w16cex wp14">
+<w:document xmlns:wpc="http://schemas.microsoft.com/office/word/2010/wordprocessingCanvas" xmlns:cx="http://schemas.microsoft.com/office/drawing/2014/chartex" xmlns:cx1="http://schemas.microsoft.com/office/drawing/2015/9/8/chartex" xmlns:mc="http://schemas.openxmlformats.org/markup-compatibility/2006" xmlns:o="urn:schemas-microsoft-com:office:office" xmlns:r="http://schemas.openxmlformats.org/officeDocument/2006/relationships" xmlns:m="http://schemas.openxmlformats.org/officeDocument/2006/math" xmlns:v="urn:schemas-microsoft-com:vml" xmlns:wp14="http://schemas.microsoft.com/office/word/2010/wordprocessingDrawing" xmlns:wp="http://schemas.openxmlformats.org/drawingml/2006/wordprocessingDrawing" xmlns:w10="urn:schemas-microsoft-com:office:word" xmlns:w="http://schemas.openxmlformats.org/wordprocessingml/2006/main" xmlns:w14="http://schemas.microsoft.com/office/word/2010/wordml" xmlns:w15="http://schemas.microsoft.com/office/word/2012/wordml" xmlns:w16se="http://schemas.microsoft.com/office/word/2015/wordml/symex" xmlns:wpg="http://schemas.microsoft.com/office/word/2010/wordprocessingGroup" xmlns:wpi="http://schemas.microsoft.com/office/word/2010/wordprocessingInk" xmlns:wne="http://schemas.microsoft.com/office/word/2006/wordml" xmlns:wps="http://schemas.microsoft.com/office/word/2010/wordprocessingShape" mc:Ignorable="w14 w15 w16se wp14">
   <w:body>
     <w:p>
       <w:pPr>
@@ -23,6 +23,7 @@
         </w:rPr>
         <w:t xml:space="preserve">Умножение многочленов в </w:t>
       </w:r>
+      <w:proofErr w:type="spellStart"/>
       <w:r>
         <w:rPr>
           <w:rFonts w:ascii="Times New Roman" w:hAnsi="Times New Roman" w:cs="Times New Roman"/>
@@ -46,6 +47,7 @@
         </w:rPr>
         <w:t>p</w:t>
       </w:r>
+      <w:proofErr w:type="spellEnd"/>
       <w:r>
         <w:rPr>
           <w:rFonts w:ascii="Times New Roman" w:hAnsi="Times New Roman" w:cs="Times New Roman"/>
@@ -91,194 +93,6 @@
           <w:sz w:val="24"/>
           <w:szCs w:val="24"/>
         </w:rPr>
-        <w:t xml:space="preserve">Обычное умножение многочленов имеет сложность </w:t>
-      </w:r>
-      <w:r>
-        <w:rPr>
-          <w:rFonts w:ascii="Times New Roman" w:hAnsi="Times New Roman" w:cs="Times New Roman"/>
-          <w:sz w:val="24"/>
-          <w:szCs w:val="24"/>
-          <w:lang w:val="en-US"/>
-        </w:rPr>
-        <w:t>O</w:t>
-      </w:r>
-      <w:r>
-        <w:rPr>
-          <w:rFonts w:ascii="Times New Roman" w:hAnsi="Times New Roman" w:cs="Times New Roman"/>
-          <w:sz w:val="24"/>
-          <w:szCs w:val="24"/>
-        </w:rPr>
-        <w:t>(</w:t>
-      </w:r>
-      <w:r>
-        <w:rPr>
-          <w:rFonts w:ascii="Times New Roman" w:hAnsi="Times New Roman" w:cs="Times New Roman"/>
-          <w:sz w:val="24"/>
-          <w:szCs w:val="24"/>
-          <w:lang w:val="en-US"/>
-        </w:rPr>
-        <w:t>n</w:t>
-      </w:r>
-      <w:r>
-        <w:rPr>
-          <w:rFonts w:ascii="Times New Roman" w:hAnsi="Times New Roman" w:cs="Times New Roman"/>
-          <w:sz w:val="24"/>
-          <w:szCs w:val="24"/>
-          <w:vertAlign w:val="superscript"/>
-        </w:rPr>
-        <w:t>2</w:t>
-      </w:r>
-      <w:r>
-        <w:rPr>
-          <w:rFonts w:ascii="Times New Roman" w:hAnsi="Times New Roman" w:cs="Times New Roman"/>
-          <w:sz w:val="24"/>
-          <w:szCs w:val="24"/>
-        </w:rPr>
-        <w:t xml:space="preserve">), </w:t>
-      </w:r>
-      <w:r>
-        <w:rPr>
-          <w:rFonts w:ascii="Times New Roman" w:hAnsi="Times New Roman" w:cs="Times New Roman"/>
-          <w:sz w:val="24"/>
-          <w:szCs w:val="24"/>
-        </w:rPr>
-        <w:t xml:space="preserve">быстрое преобразование Фурье позволяет перемножить два полинома длины </w:t>
-      </w:r>
-      <w:r>
-        <w:rPr>
-          <w:rFonts w:ascii="Times New Roman" w:hAnsi="Times New Roman" w:cs="Times New Roman"/>
-          <w:sz w:val="24"/>
-          <w:szCs w:val="24"/>
-          <w:lang w:val="en-US"/>
-        </w:rPr>
-        <w:t>n</w:t>
-      </w:r>
-      <w:r>
-        <w:rPr>
-          <w:rFonts w:ascii="Times New Roman" w:hAnsi="Times New Roman" w:cs="Times New Roman"/>
-          <w:sz w:val="24"/>
-          <w:szCs w:val="24"/>
-        </w:rPr>
-        <w:t xml:space="preserve"> </w:t>
-      </w:r>
-      <w:r>
-        <w:rPr>
-          <w:rFonts w:ascii="Times New Roman" w:hAnsi="Times New Roman" w:cs="Times New Roman"/>
-          <w:sz w:val="24"/>
-          <w:szCs w:val="24"/>
-        </w:rPr>
-        <w:t xml:space="preserve">со сложностью </w:t>
-      </w:r>
-      <w:r>
-        <w:rPr>
-          <w:rFonts w:ascii="Times New Roman" w:hAnsi="Times New Roman" w:cs="Times New Roman"/>
-          <w:sz w:val="24"/>
-          <w:szCs w:val="24"/>
-          <w:lang w:val="en-US"/>
-        </w:rPr>
-        <w:t>O</w:t>
-      </w:r>
-      <w:r>
-        <w:rPr>
-          <w:rFonts w:ascii="Times New Roman" w:hAnsi="Times New Roman" w:cs="Times New Roman"/>
-          <w:sz w:val="24"/>
-          <w:szCs w:val="24"/>
-        </w:rPr>
-        <w:t>(</w:t>
-      </w:r>
-      <w:r>
-        <w:rPr>
-          <w:rFonts w:ascii="Times New Roman" w:hAnsi="Times New Roman" w:cs="Times New Roman"/>
-          <w:sz w:val="24"/>
-          <w:szCs w:val="24"/>
-          <w:lang w:val="en-US"/>
-        </w:rPr>
-        <w:t>nlogn</w:t>
-      </w:r>
-      <w:r>
-        <w:rPr>
-          <w:rFonts w:ascii="Times New Roman" w:hAnsi="Times New Roman" w:cs="Times New Roman"/>
-          <w:sz w:val="24"/>
-          <w:szCs w:val="24"/>
-        </w:rPr>
-        <w:t xml:space="preserve">), </w:t>
-      </w:r>
-      <w:r>
-        <w:rPr>
-          <w:rFonts w:ascii="Times New Roman" w:hAnsi="Times New Roman" w:cs="Times New Roman"/>
-          <w:sz w:val="24"/>
-          <w:szCs w:val="24"/>
-        </w:rPr>
-        <w:t xml:space="preserve">что значительно лучше сложности </w:t>
-      </w:r>
-      <w:r>
-        <w:rPr>
-          <w:rFonts w:ascii="Times New Roman" w:hAnsi="Times New Roman" w:cs="Times New Roman"/>
-          <w:sz w:val="24"/>
-          <w:szCs w:val="24"/>
-          <w:lang w:val="en-US"/>
-        </w:rPr>
-        <w:t>O</w:t>
-      </w:r>
-      <w:r>
-        <w:rPr>
-          <w:rFonts w:ascii="Times New Roman" w:hAnsi="Times New Roman" w:cs="Times New Roman"/>
-          <w:sz w:val="24"/>
-          <w:szCs w:val="24"/>
-        </w:rPr>
-        <w:t>(</w:t>
-      </w:r>
-      <w:r>
-        <w:rPr>
-          <w:rFonts w:ascii="Times New Roman" w:hAnsi="Times New Roman" w:cs="Times New Roman"/>
-          <w:sz w:val="24"/>
-          <w:szCs w:val="24"/>
-          <w:lang w:val="en-US"/>
-        </w:rPr>
-        <w:t>n</w:t>
-      </w:r>
-      <w:r>
-        <w:rPr>
-          <w:rFonts w:ascii="Times New Roman" w:hAnsi="Times New Roman" w:cs="Times New Roman"/>
-          <w:sz w:val="24"/>
-          <w:szCs w:val="24"/>
-          <w:vertAlign w:val="superscript"/>
-        </w:rPr>
-        <w:t>2</w:t>
-      </w:r>
-      <w:r>
-        <w:rPr>
-          <w:rFonts w:ascii="Times New Roman" w:hAnsi="Times New Roman" w:cs="Times New Roman"/>
-          <w:sz w:val="24"/>
-          <w:szCs w:val="24"/>
-        </w:rPr>
-        <w:t>)</w:t>
-      </w:r>
-      <w:r>
-        <w:rPr>
-          <w:rFonts w:ascii="Times New Roman" w:hAnsi="Times New Roman" w:cs="Times New Roman"/>
-          <w:sz w:val="24"/>
-          <w:szCs w:val="24"/>
-        </w:rPr>
-        <w:t>.</w:t>
-      </w:r>
-    </w:p>
-    <w:p>
-      <w:pPr>
-        <w:jc w:val="both"/>
-        <w:rPr>
-          <w:rFonts w:ascii="Times New Roman" w:hAnsi="Times New Roman" w:cs="Times New Roman"/>
-          <w:sz w:val="24"/>
-          <w:szCs w:val="24"/>
-        </w:rPr>
-      </w:pPr>
-      <w:r>
-        <w:rPr>
-          <w:rFonts w:ascii="Times New Roman" w:hAnsi="Times New Roman" w:cs="Times New Roman"/>
-          <w:sz w:val="24"/>
-          <w:szCs w:val="24"/>
-        </w:rPr>
-        <w:tab/>
         <w:t xml:space="preserve">Пусть имеется многочлен </w:t>
       </w:r>
       <w:r>
@@ -622,6 +436,7 @@
         <w:tab/>
         <w:t xml:space="preserve">В поле </w:t>
       </w:r>
+      <w:proofErr w:type="spellStart"/>
       <w:r>
         <w:rPr>
           <w:rFonts w:ascii="Times New Roman" w:hAnsi="Times New Roman" w:cs="Times New Roman"/>
@@ -641,6 +456,7 @@
         </w:rPr>
         <w:t>p</w:t>
       </w:r>
+      <w:proofErr w:type="spellEnd"/>
       <w:r>
         <w:rPr>
           <w:rFonts w:ascii="Times New Roman" w:hAnsi="Times New Roman" w:cs="Times New Roman"/>
@@ -682,6 +498,7 @@
         </w:rPr>
         <w:t xml:space="preserve"> Обозначим этот элемент </w:t>
       </w:r>
+      <w:proofErr w:type="spellStart"/>
       <w:r>
         <w:rPr>
           <w:rFonts w:ascii="Times New Roman" w:hAnsi="Times New Roman" w:cs="Times New Roman"/>
@@ -701,6 +518,7 @@
         </w:rPr>
         <w:t>n</w:t>
       </w:r>
+      <w:proofErr w:type="spellEnd"/>
       <w:r>
         <w:rPr>
           <w:rFonts w:ascii="Times New Roman" w:hAnsi="Times New Roman" w:cs="Times New Roman"/>
@@ -715,15 +533,7 @@
           <w:sz w:val="24"/>
           <w:szCs w:val="24"/>
         </w:rPr>
-        <w:t>Если такой элемент существует, то выполнение умножения многочленов с помощью ДПФ возможно.</w:t>
-      </w:r>
-      <w:r>
-        <w:rPr>
-          <w:rFonts w:ascii="Times New Roman" w:hAnsi="Times New Roman" w:cs="Times New Roman"/>
-          <w:sz w:val="24"/>
-          <w:szCs w:val="24"/>
-        </w:rPr>
-        <w:t xml:space="preserve"> Также необходимо выполнение следующего условия</w:t>
+        <w:t>Если такой элемент существует, то выполнение умножения многочленов с помощью ДПФ возможно. Также необходимо выполнение следующего условия</w:t>
       </w:r>
       <w:r>
         <w:rPr>
@@ -844,7 +654,72 @@
               <w:sz w:val="24"/>
               <w:szCs w:val="24"/>
             </w:rPr>
-            <m:t>ordω=K=</m:t>
+            <m:t>ord</m:t>
+          </m:r>
+          <m:sSub>
+            <m:sSubPr>
+              <m:ctrlPr>
+                <w:rPr>
+                  <w:rFonts w:ascii="Cambria Math" w:hAnsi="Cambria Math" w:cs="Times New Roman"/>
+                  <w:sz w:val="24"/>
+                  <w:szCs w:val="24"/>
+                  <w:lang w:val="en-US"/>
+                </w:rPr>
+              </m:ctrlPr>
+            </m:sSubPr>
+            <m:e>
+              <m:r>
+                <m:rPr>
+                  <m:sty m:val="p"/>
+                </m:rPr>
+                <w:rPr>
+                  <w:rFonts w:ascii="Cambria Math" w:hAnsi="Cambria Math" w:cs="Times New Roman"/>
+                  <w:sz w:val="24"/>
+                  <w:szCs w:val="24"/>
+                  <w:lang w:val="en-US"/>
+                </w:rPr>
+                <m:t>W</m:t>
+              </m:r>
+            </m:e>
+            <m:sub>
+              <m:r>
+                <w:rPr>
+                  <w:rFonts w:ascii="Cambria Math" w:hAnsi="Cambria Math" w:cs="Times New Roman"/>
+                  <w:sz w:val="24"/>
+                  <w:szCs w:val="24"/>
+                  <w:lang w:val="en-US"/>
+                </w:rPr>
+                <m:t>n</m:t>
+              </m:r>
+            </m:sub>
+          </m:sSub>
+          <m:r>
+            <w:rPr>
+              <w:rFonts w:ascii="Cambria Math" w:hAnsi="Cambria Math" w:cs="Times New Roman"/>
+              <w:sz w:val="24"/>
+              <w:szCs w:val="24"/>
+            </w:rPr>
+            <m:t>=</m:t>
+          </m:r>
+          <m:r>
+            <m:rPr>
+              <m:sty m:val="p"/>
+            </m:rPr>
+            <w:rPr>
+              <w:rFonts w:ascii="Cambria Math" w:hAnsi="Cambria Math" w:cs="Times New Roman"/>
+              <w:sz w:val="24"/>
+              <w:szCs w:val="24"/>
+              <w:lang w:val="en-US"/>
+            </w:rPr>
+            <m:t>n</m:t>
+          </m:r>
+          <m:r>
+            <w:rPr>
+              <w:rFonts w:ascii="Cambria Math" w:hAnsi="Cambria Math" w:cs="Times New Roman"/>
+              <w:sz w:val="24"/>
+              <w:szCs w:val="24"/>
+            </w:rPr>
+            <m:t>=</m:t>
           </m:r>
           <m:sSup>
             <m:sSupPr>
@@ -933,7 +808,7 @@
               <w:sz w:val="24"/>
               <w:szCs w:val="24"/>
             </w:rPr>
-            <m:t>deg⁡</m:t>
+            <m:t>deg</m:t>
           </m:r>
           <m:r>
             <w:rPr>
@@ -1794,6 +1669,7 @@
         </w:rPr>
         <w:t xml:space="preserve">, </w:t>
       </w:r>
+      <w:proofErr w:type="spellStart"/>
       <w:r>
         <w:rPr>
           <w:rFonts w:ascii="Times New Roman" w:eastAsiaTheme="minorEastAsia" w:hAnsi="Times New Roman" w:cs="Times New Roman"/>
@@ -1813,6 +1689,7 @@
         </w:rPr>
         <w:t>n</w:t>
       </w:r>
+      <w:proofErr w:type="spellEnd"/>
       <w:r>
         <w:rPr>
           <w:rFonts w:ascii="Times New Roman" w:eastAsiaTheme="minorEastAsia" w:hAnsi="Times New Roman" w:cs="Times New Roman"/>
@@ -1905,6 +1782,7 @@
         </w:rPr>
         <w:t>a</w:t>
       </w:r>
+      <w:proofErr w:type="gramStart"/>
       <w:r>
         <w:rPr>
           <w:rFonts w:ascii="Times New Roman" w:hAnsi="Times New Roman" w:cs="Times New Roman"/>
@@ -1930,6 +1808,7 @@
         </w:rPr>
         <w:t>…</w:t>
       </w:r>
+      <w:proofErr w:type="gramEnd"/>
       <w:r>
         <w:rPr>
           <w:rFonts w:ascii="Times New Roman" w:hAnsi="Times New Roman" w:cs="Times New Roman"/>
@@ -2281,15 +2160,7 @@
           <w:szCs w:val="24"/>
         </w:rPr>
         <w:tab/>
-        <w:t>Таким образом, для умноже</w:t>
-      </w:r>
-      <w:r>
-        <w:rPr>
-          <w:rFonts w:ascii="Times New Roman" w:eastAsiaTheme="minorEastAsia" w:hAnsi="Times New Roman" w:cs="Times New Roman"/>
-          <w:sz w:val="24"/>
-          <w:szCs w:val="24"/>
-        </w:rPr>
-        <w:t xml:space="preserve">ния двух многочленов </w:t>
+        <w:t xml:space="preserve">Таким образом, для умножения двух многочленов </w:t>
       </w:r>
       <w:r>
         <w:rPr>
@@ -2517,6 +2388,42 @@
         </w:rPr>
         <w:t>pw</w:t>
       </w:r>
+      <w:proofErr w:type="gramStart"/>
+      <w:r>
+        <w:rPr>
+          <w:rFonts w:ascii="Times New Roman" w:hAnsi="Times New Roman" w:cs="Times New Roman"/>
+          <w:sz w:val="24"/>
+          <w:szCs w:val="24"/>
+        </w:rPr>
+        <w:t>-&gt;</w:t>
+      </w:r>
+      <w:r>
+        <w:rPr>
+          <w:rFonts w:ascii="Times New Roman" w:hAnsi="Times New Roman" w:cs="Times New Roman"/>
+          <w:sz w:val="24"/>
+          <w:szCs w:val="24"/>
+          <w:lang w:val="en-US"/>
+        </w:rPr>
+        <w:t>root</w:t>
+      </w:r>
+      <w:proofErr w:type="gramEnd"/>
+      <w:r>
+        <w:rPr>
+          <w:rFonts w:ascii="Times New Roman" w:hAnsi="Times New Roman" w:cs="Times New Roman"/>
+          <w:sz w:val="24"/>
+          <w:szCs w:val="24"/>
+        </w:rPr>
+        <w:t>_</w:t>
+      </w:r>
+      <w:r>
+        <w:rPr>
+          <w:rFonts w:ascii="Times New Roman" w:hAnsi="Times New Roman" w:cs="Times New Roman"/>
+          <w:sz w:val="24"/>
+          <w:szCs w:val="24"/>
+          <w:lang w:val="en-US"/>
+        </w:rPr>
+        <w:t>order</w:t>
+      </w:r>
       <w:r>
         <w:rPr>
           <w:rFonts w:ascii="Times New Roman" w:hAnsi="Times New Roman" w:cs="Times New Roman"/>
@@ -2572,6 +2479,7 @@
         </w:rPr>
         <w:t xml:space="preserve"> (</w:t>
       </w:r>
+      <w:proofErr w:type="spellStart"/>
       <w:r>
         <w:rPr>
           <w:rFonts w:ascii="Times New Roman" w:hAnsi="Times New Roman" w:cs="Times New Roman"/>
@@ -2581,6 +2489,7 @@
         </w:rPr>
         <w:t>blockSize</w:t>
       </w:r>
+      <w:proofErr w:type="spellEnd"/>
       <w:r>
         <w:rPr>
           <w:rFonts w:ascii="Times New Roman" w:hAnsi="Times New Roman" w:cs="Times New Roman"/>
@@ -2605,6 +2514,7 @@
         </w:rPr>
         <w:t xml:space="preserve"> (</w:t>
       </w:r>
+      <w:proofErr w:type="spellStart"/>
       <w:r>
         <w:rPr>
           <w:rFonts w:ascii="Times New Roman" w:hAnsi="Times New Roman" w:cs="Times New Roman"/>
@@ -2614,6 +2524,7 @@
         </w:rPr>
         <w:t>numBlocks</w:t>
       </w:r>
+      <w:proofErr w:type="spellEnd"/>
       <w:r>
         <w:rPr>
           <w:rFonts w:ascii="Times New Roman" w:hAnsi="Times New Roman" w:cs="Times New Roman"/>
@@ -2628,7 +2539,25 @@
           <w:sz w:val="24"/>
           <w:szCs w:val="24"/>
         </w:rPr>
-        <w:t xml:space="preserve"> для параллелизации с помощью </w:t>
+        <w:t xml:space="preserve"> для </w:t>
+      </w:r>
+      <w:proofErr w:type="spellStart"/>
+      <w:r>
+        <w:rPr>
+          <w:rFonts w:ascii="Times New Roman" w:hAnsi="Times New Roman" w:cs="Times New Roman"/>
+          <w:sz w:val="24"/>
+          <w:szCs w:val="24"/>
+        </w:rPr>
+        <w:t>параллелизации</w:t>
+      </w:r>
+      <w:proofErr w:type="spellEnd"/>
+      <w:r>
+        <w:rPr>
+          <w:rFonts w:ascii="Times New Roman" w:hAnsi="Times New Roman" w:cs="Times New Roman"/>
+          <w:sz w:val="24"/>
+          <w:szCs w:val="24"/>
+        </w:rPr>
+        <w:t xml:space="preserve"> с помощью </w:t>
       </w:r>
       <w:r>
         <w:rPr>
@@ -2660,15 +2589,43 @@
           <w:sz w:val="24"/>
           <w:szCs w:val="24"/>
         </w:rPr>
-        <w:t>Поль</w:t>
-      </w:r>
-      <w:r>
-        <w:rPr>
-          <w:rFonts w:ascii="Times New Roman" w:hAnsi="Times New Roman" w:cs="Times New Roman"/>
-          <w:sz w:val="24"/>
-          <w:szCs w:val="24"/>
-        </w:rPr>
-        <w:t>зователю предлагается выбрать входные данные (вектор коэффициентов многочленов): либо сгенерировать рандомно, либо использовать захардкоженные значения (небольшие многочлены, чтобы удобно было вручную проверить).</w:t>
+        <w:t xml:space="preserve">Пользователю предлагается выбрать входные данные (вектор коэффициентов многочленов): либо сгенерировать </w:t>
+      </w:r>
+      <w:proofErr w:type="spellStart"/>
+      <w:r>
+        <w:rPr>
+          <w:rFonts w:ascii="Times New Roman" w:hAnsi="Times New Roman" w:cs="Times New Roman"/>
+          <w:sz w:val="24"/>
+          <w:szCs w:val="24"/>
+        </w:rPr>
+        <w:t>рандомно</w:t>
+      </w:r>
+      <w:proofErr w:type="spellEnd"/>
+      <w:r>
+        <w:rPr>
+          <w:rFonts w:ascii="Times New Roman" w:hAnsi="Times New Roman" w:cs="Times New Roman"/>
+          <w:sz w:val="24"/>
+          <w:szCs w:val="24"/>
+        </w:rPr>
+        <w:t xml:space="preserve">, либо использовать </w:t>
+      </w:r>
+      <w:proofErr w:type="spellStart"/>
+      <w:r>
+        <w:rPr>
+          <w:rFonts w:ascii="Times New Roman" w:hAnsi="Times New Roman" w:cs="Times New Roman"/>
+          <w:sz w:val="24"/>
+          <w:szCs w:val="24"/>
+        </w:rPr>
+        <w:t>захардкоженные</w:t>
+      </w:r>
+      <w:proofErr w:type="spellEnd"/>
+      <w:r>
+        <w:rPr>
+          <w:rFonts w:ascii="Times New Roman" w:hAnsi="Times New Roman" w:cs="Times New Roman"/>
+          <w:sz w:val="24"/>
+          <w:szCs w:val="24"/>
+        </w:rPr>
+        <w:t xml:space="preserve"> значения (небольшие многочлены, чтобы удобно было вручную проверить).</w:t>
       </w:r>
       <w:r>
         <w:rPr>
@@ -2751,6 +2708,7 @@
         </w:rPr>
         <w:t xml:space="preserve">Затем для простоты написания дальнейшего кода заранее генерируются все степени корня </w:t>
       </w:r>
+      <w:proofErr w:type="spellStart"/>
       <w:r>
         <w:rPr>
           <w:rFonts w:ascii="Times New Roman" w:hAnsi="Times New Roman" w:cs="Times New Roman"/>
@@ -2770,6 +2728,7 @@
         </w:rPr>
         <w:t>n</w:t>
       </w:r>
+      <w:proofErr w:type="spellEnd"/>
       <w:r>
         <w:rPr>
           <w:rFonts w:ascii="Times New Roman" w:hAnsi="Times New Roman" w:cs="Times New Roman"/>
@@ -2841,24 +2800,7 @@
           <w:sz w:val="24"/>
           <w:szCs w:val="24"/>
         </w:rPr>
-        <w:lastRenderedPageBreak/>
-        <w:t xml:space="preserve">Происходит вычисление ДПФ для каждого из </w:t>
-      </w:r>
-      <w:r>
-        <w:rPr>
-          <w:rFonts w:ascii="Times New Roman" w:hAnsi="Times New Roman" w:cs="Times New Roman"/>
-          <w:sz w:val="24"/>
-          <w:szCs w:val="24"/>
-        </w:rPr>
-        <w:t>коэффициентов векторов</w:t>
-      </w:r>
-      <w:r>
-        <w:rPr>
-          <w:rFonts w:ascii="Times New Roman" w:hAnsi="Times New Roman" w:cs="Times New Roman"/>
-          <w:sz w:val="24"/>
-          <w:szCs w:val="24"/>
-        </w:rPr>
-        <w:t xml:space="preserve"> многочлена </w:t>
+        <w:t xml:space="preserve">Происходит вычисление ДПФ для каждого из коэффициентов векторов многочлена </w:t>
       </w:r>
       <w:r>
         <w:rPr>
@@ -2925,6 +2867,7 @@
         </w:rPr>
         <w:t xml:space="preserve">Используется функция </w:t>
       </w:r>
+      <w:proofErr w:type="spellStart"/>
       <w:r>
         <w:rPr>
           <w:rFonts w:ascii="Times New Roman" w:hAnsi="Times New Roman" w:cs="Times New Roman"/>
@@ -2934,6 +2877,7 @@
         </w:rPr>
         <w:t>calc</w:t>
       </w:r>
+      <w:proofErr w:type="spellEnd"/>
       <w:r>
         <w:rPr>
           <w:rFonts w:ascii="Times New Roman" w:hAnsi="Times New Roman" w:cs="Times New Roman"/>
@@ -2942,6 +2886,7 @@
         </w:rPr>
         <w:t>_</w:t>
       </w:r>
+      <w:proofErr w:type="spellStart"/>
       <w:r>
         <w:rPr>
           <w:rFonts w:ascii="Times New Roman" w:hAnsi="Times New Roman" w:cs="Times New Roman"/>
@@ -2951,6 +2896,7 @@
         </w:rPr>
         <w:t>fft</w:t>
       </w:r>
+      <w:proofErr w:type="spellEnd"/>
       <w:r>
         <w:rPr>
           <w:rFonts w:ascii="Times New Roman" w:hAnsi="Times New Roman" w:cs="Times New Roman"/>
@@ -2967,6 +2913,7 @@
         </w:rPr>
         <w:t xml:space="preserve">которая в качестве параметров принимает указатель на массив </w:t>
       </w:r>
+      <w:proofErr w:type="spellStart"/>
       <w:r>
         <w:rPr>
           <w:rFonts w:ascii="Times New Roman" w:hAnsi="Times New Roman" w:cs="Times New Roman"/>
@@ -2976,6 +2923,7 @@
         </w:rPr>
         <w:t>fft</w:t>
       </w:r>
+      <w:proofErr w:type="spellEnd"/>
       <w:r>
         <w:rPr>
           <w:rFonts w:ascii="Times New Roman" w:hAnsi="Times New Roman" w:cs="Times New Roman"/>
@@ -2984,6 +2932,7 @@
         </w:rPr>
         <w:t>_</w:t>
       </w:r>
+      <w:proofErr w:type="spellStart"/>
       <w:r>
         <w:rPr>
           <w:rFonts w:ascii="Times New Roman" w:hAnsi="Times New Roman" w:cs="Times New Roman"/>
@@ -2993,6 +2942,7 @@
         </w:rPr>
         <w:t>vec</w:t>
       </w:r>
+      <w:proofErr w:type="spellEnd"/>
       <w:r>
         <w:rPr>
           <w:rFonts w:ascii="Times New Roman" w:hAnsi="Times New Roman" w:cs="Times New Roman"/>
@@ -3007,8 +2957,18 @@
           <w:sz w:val="24"/>
           <w:szCs w:val="24"/>
         </w:rPr>
-        <w:t xml:space="preserve">(массив, в который будут записываться значения ДПФ), указатель на массив </w:t>
-      </w:r>
+        <w:t xml:space="preserve">(массив, в который будут записываться значения </w:t>
+      </w:r>
+      <w:r>
+        <w:rPr>
+          <w:rFonts w:ascii="Times New Roman" w:hAnsi="Times New Roman" w:cs="Times New Roman"/>
+          <w:sz w:val="24"/>
+          <w:szCs w:val="24"/>
+        </w:rPr>
+        <w:lastRenderedPageBreak/>
+        <w:t xml:space="preserve">ДПФ), указатель на массив </w:t>
+      </w:r>
+      <w:proofErr w:type="spellStart"/>
       <w:r>
         <w:rPr>
           <w:rFonts w:ascii="Times New Roman" w:hAnsi="Times New Roman" w:cs="Times New Roman"/>
@@ -3018,6 +2978,7 @@
         </w:rPr>
         <w:t>vec</w:t>
       </w:r>
+      <w:proofErr w:type="spellEnd"/>
       <w:r>
         <w:rPr>
           <w:rFonts w:ascii="Times New Roman" w:hAnsi="Times New Roman" w:cs="Times New Roman"/>
@@ -3247,42 +3208,49 @@
                 </m:r>
               </m:sub>
               <m:sup>
-                <m:sSub>
-                  <m:sSubPr>
-                    <m:ctrlPr>
-                      <w:rPr>
-                        <w:rFonts w:ascii="Cambria Math" w:hAnsi="Cambria Math" w:cs="Times New Roman"/>
-                        <w:i/>
-                        <w:sz w:val="24"/>
-                        <w:szCs w:val="24"/>
-                      </w:rPr>
-                    </m:ctrlPr>
-                  </m:sSubPr>
-                  <m:e>
-                    <m:r>
-                      <w:rPr>
-                        <w:rFonts w:ascii="Cambria Math" w:hAnsi="Cambria Math" w:cs="Times New Roman"/>
-                        <w:sz w:val="24"/>
-                        <w:szCs w:val="24"/>
-                      </w:rPr>
-                      <m:t>k</m:t>
-                    </m:r>
-                  </m:e>
-                  <m:sub>
-                    <m:r>
-                      <w:rPr>
-                        <w:rFonts w:ascii="Cambria Math" w:hAnsi="Cambria Math" w:cs="Times New Roman"/>
-                        <w:sz w:val="24"/>
-                        <w:szCs w:val="24"/>
-                      </w:rPr>
-                      <m:t>j</m:t>
-                    </m:r>
-                  </m:sub>
-                </m:sSub>
+                <m:r>
+                  <w:rPr>
+                    <w:rFonts w:ascii="Cambria Math" w:hAnsi="Cambria Math" w:cs="Times New Roman"/>
+                    <w:sz w:val="24"/>
+                    <w:szCs w:val="24"/>
+                  </w:rPr>
+                  <m:t>kj</m:t>
+                </m:r>
               </m:sup>
             </m:sSubSup>
           </m:e>
         </m:nary>
+        <m:r>
+          <w:rPr>
+            <w:rFonts w:ascii="Cambria Math" w:hAnsi="Cambria Math" w:cs="Times New Roman"/>
+            <w:sz w:val="24"/>
+            <w:szCs w:val="24"/>
+          </w:rPr>
+          <m:t>, k=</m:t>
+        </m:r>
+        <m:acc>
+          <m:accPr>
+            <m:chr m:val="̅"/>
+            <m:ctrlPr>
+              <w:rPr>
+                <w:rFonts w:ascii="Cambria Math" w:hAnsi="Cambria Math" w:cs="Times New Roman"/>
+                <w:i/>
+                <w:sz w:val="24"/>
+                <w:szCs w:val="24"/>
+              </w:rPr>
+            </m:ctrlPr>
+          </m:accPr>
+          <m:e>
+            <m:r>
+              <w:rPr>
+                <w:rFonts w:ascii="Cambria Math" w:hAnsi="Cambria Math" w:cs="Times New Roman"/>
+                <w:sz w:val="24"/>
+                <w:szCs w:val="24"/>
+              </w:rPr>
+              <m:t xml:space="preserve">0,n-1 </m:t>
+            </m:r>
+          </m:e>
+        </m:acc>
       </m:oMath>
       <w:r>
         <w:rPr>
@@ -3298,7 +3266,58 @@
           <w:sz w:val="24"/>
           <w:szCs w:val="24"/>
         </w:rPr>
-        <w:t>Каждый коэффициент рассчитывается независимо друг от друга, что позволяет распараллелить эту операцию.</w:t>
+        <w:t>Каждый коэффициент</w:t>
+      </w:r>
+      <w:r>
+        <w:rPr>
+          <w:rFonts w:ascii="Times New Roman" w:eastAsiaTheme="minorEastAsia" w:hAnsi="Times New Roman" w:cs="Times New Roman"/>
+          <w:sz w:val="24"/>
+          <w:szCs w:val="24"/>
+        </w:rPr>
+        <w:t xml:space="preserve"> </w:t>
+      </w:r>
+      <m:oMath>
+        <m:sSub>
+          <m:sSubPr>
+            <m:ctrlPr>
+              <w:rPr>
+                <w:rFonts w:ascii="Cambria Math" w:hAnsi="Cambria Math" w:cs="Times New Roman"/>
+                <w:i/>
+                <w:sz w:val="24"/>
+                <w:szCs w:val="24"/>
+              </w:rPr>
+            </m:ctrlPr>
+          </m:sSubPr>
+          <m:e>
+            <m:r>
+              <w:rPr>
+                <w:rFonts w:ascii="Cambria Math" w:hAnsi="Cambria Math" w:cs="Times New Roman"/>
+                <w:sz w:val="24"/>
+                <w:szCs w:val="24"/>
+                <w:lang w:val="en-US"/>
+              </w:rPr>
+              <m:t>y</m:t>
+            </m:r>
+          </m:e>
+          <m:sub>
+            <m:r>
+              <w:rPr>
+                <w:rFonts w:ascii="Cambria Math" w:hAnsi="Cambria Math" w:cs="Times New Roman"/>
+                <w:sz w:val="24"/>
+                <w:szCs w:val="24"/>
+              </w:rPr>
+              <m:t>k</m:t>
+            </m:r>
+          </m:sub>
+        </m:sSub>
+      </m:oMath>
+      <w:r>
+        <w:rPr>
+          <w:rFonts w:ascii="Times New Roman" w:eastAsiaTheme="minorEastAsia" w:hAnsi="Times New Roman" w:cs="Times New Roman"/>
+          <w:sz w:val="24"/>
+          <w:szCs w:val="24"/>
+        </w:rPr>
+        <w:t xml:space="preserve"> рассчитывается независимо друг от друга, что позволяет распараллелить эту операцию.</w:t>
       </w:r>
     </w:p>
     <w:p>
@@ -3323,6 +3342,7 @@
         </w:rPr>
         <w:t xml:space="preserve">Все коэффициенты ДПФ записываются в массив </w:t>
       </w:r>
+      <w:proofErr w:type="spellStart"/>
       <w:r>
         <w:rPr>
           <w:rFonts w:ascii="Times New Roman" w:eastAsiaTheme="minorEastAsia" w:hAnsi="Times New Roman" w:cs="Times New Roman"/>
@@ -3332,6 +3352,7 @@
         </w:rPr>
         <w:t>fft</w:t>
       </w:r>
+      <w:proofErr w:type="spellEnd"/>
       <w:r>
         <w:rPr>
           <w:rFonts w:ascii="Times New Roman" w:eastAsiaTheme="minorEastAsia" w:hAnsi="Times New Roman" w:cs="Times New Roman"/>
@@ -3340,6 +3361,7 @@
         </w:rPr>
         <w:t>_</w:t>
       </w:r>
+      <w:proofErr w:type="spellStart"/>
       <w:r>
         <w:rPr>
           <w:rFonts w:ascii="Times New Roman" w:eastAsiaTheme="minorEastAsia" w:hAnsi="Times New Roman" w:cs="Times New Roman"/>
@@ -3349,6 +3371,7 @@
         </w:rPr>
         <w:t>vec</w:t>
       </w:r>
+      <w:proofErr w:type="spellEnd"/>
       <w:r>
         <w:rPr>
           <w:rFonts w:ascii="Times New Roman" w:eastAsiaTheme="minorEastAsia" w:hAnsi="Times New Roman" w:cs="Times New Roman"/>
@@ -3761,6 +3784,7 @@
         </w:rPr>
         <w:t xml:space="preserve">Операция выполняется с помощью функции </w:t>
       </w:r>
+      <w:proofErr w:type="spellStart"/>
       <w:r>
         <w:rPr>
           <w:rFonts w:ascii="Times New Roman" w:eastAsiaTheme="minorEastAsia" w:hAnsi="Times New Roman" w:cs="Times New Roman"/>
@@ -3770,6 +3794,7 @@
         </w:rPr>
         <w:t>calc</w:t>
       </w:r>
+      <w:proofErr w:type="spellEnd"/>
       <w:r>
         <w:rPr>
           <w:rFonts w:ascii="Times New Roman" w:eastAsiaTheme="minorEastAsia" w:hAnsi="Times New Roman" w:cs="Times New Roman"/>
@@ -3795,6 +3820,7 @@
         </w:rPr>
         <w:t>_</w:t>
       </w:r>
+      <w:proofErr w:type="spellStart"/>
       <w:r>
         <w:rPr>
           <w:rFonts w:ascii="Times New Roman" w:eastAsiaTheme="minorEastAsia" w:hAnsi="Times New Roman" w:cs="Times New Roman"/>
@@ -3804,6 +3830,7 @@
         </w:rPr>
         <w:t>fft</w:t>
       </w:r>
+      <w:proofErr w:type="spellEnd"/>
       <w:r>
         <w:rPr>
           <w:rFonts w:ascii="Times New Roman" w:eastAsiaTheme="minorEastAsia" w:hAnsi="Times New Roman" w:cs="Times New Roman"/>
@@ -3818,8 +3845,9 @@
           <w:sz w:val="24"/>
           <w:szCs w:val="24"/>
         </w:rPr>
-        <w:t xml:space="preserve">которая аналогичная функции </w:t>
-      </w:r>
+        <w:t xml:space="preserve">которая аналогична функции </w:t>
+      </w:r>
+      <w:proofErr w:type="spellStart"/>
       <w:r>
         <w:rPr>
           <w:rFonts w:ascii="Times New Roman" w:eastAsiaTheme="minorEastAsia" w:hAnsi="Times New Roman" w:cs="Times New Roman"/>
@@ -3829,6 +3857,7 @@
         </w:rPr>
         <w:t>calc</w:t>
       </w:r>
+      <w:proofErr w:type="spellEnd"/>
       <w:r>
         <w:rPr>
           <w:rFonts w:ascii="Times New Roman" w:eastAsiaTheme="minorEastAsia" w:hAnsi="Times New Roman" w:cs="Times New Roman"/>
@@ -3837,6 +3866,7 @@
         </w:rPr>
         <w:t>_</w:t>
       </w:r>
+      <w:proofErr w:type="spellStart"/>
       <w:r>
         <w:rPr>
           <w:rFonts w:ascii="Times New Roman" w:eastAsiaTheme="minorEastAsia" w:hAnsi="Times New Roman" w:cs="Times New Roman"/>
@@ -3846,6 +3876,7 @@
         </w:rPr>
         <w:t>fft</w:t>
       </w:r>
+      <w:proofErr w:type="spellEnd"/>
       <w:r>
         <w:rPr>
           <w:rFonts w:ascii="Times New Roman" w:eastAsiaTheme="minorEastAsia" w:hAnsi="Times New Roman" w:cs="Times New Roman"/>
@@ -3879,6 +3910,7 @@
         </w:rPr>
         <w:t>_</w:t>
       </w:r>
+      <w:proofErr w:type="spellStart"/>
       <w:r>
         <w:rPr>
           <w:rFonts w:ascii="Times New Roman" w:eastAsiaTheme="minorEastAsia" w:hAnsi="Times New Roman" w:cs="Times New Roman"/>
@@ -3888,6 +3920,7 @@
         </w:rPr>
         <w:t>fft</w:t>
       </w:r>
+      <w:proofErr w:type="spellEnd"/>
       <w:r>
         <w:rPr>
           <w:rFonts w:ascii="Times New Roman" w:eastAsiaTheme="minorEastAsia" w:hAnsi="Times New Roman" w:cs="Times New Roman"/>
@@ -3896,6 +3929,7 @@
         </w:rPr>
         <w:t>_</w:t>
       </w:r>
+      <w:proofErr w:type="spellStart"/>
       <w:r>
         <w:rPr>
           <w:rFonts w:ascii="Times New Roman" w:eastAsiaTheme="minorEastAsia" w:hAnsi="Times New Roman" w:cs="Times New Roman"/>
@@ -3905,6 +3939,7 @@
         </w:rPr>
         <w:t>vec</w:t>
       </w:r>
+      <w:proofErr w:type="spellEnd"/>
       <w:r>
         <w:rPr>
           <w:rFonts w:ascii="Times New Roman" w:eastAsiaTheme="minorEastAsia" w:hAnsi="Times New Roman" w:cs="Times New Roman"/>
@@ -4020,6 +4055,7 @@
                 <w:lang w:val="en-US"/>
               </w:rPr>
             </w:pPr>
+            <w:proofErr w:type="spellStart"/>
             <w:r>
               <w:rPr>
                 <w:rFonts w:ascii="Times New Roman" w:hAnsi="Times New Roman" w:cs="Times New Roman"/>
@@ -4029,6 +4065,7 @@
               </w:rPr>
               <w:t>root_pw</w:t>
             </w:r>
+            <w:proofErr w:type="spellEnd"/>
           </w:p>
         </w:tc>
         <w:tc>
@@ -4379,16 +4416,7 @@
                 <w:szCs w:val="24"/>
                 <w:lang w:val="en-US"/>
               </w:rPr>
-              <w:t>10</w:t>
-            </w:r>
-            <w:r>
-              <w:rPr>
-                <w:rFonts w:ascii="Times New Roman" w:hAnsi="Times New Roman" w:cs="Times New Roman"/>
-                <w:sz w:val="24"/>
-                <w:szCs w:val="24"/>
-                <w:lang w:val="en-US"/>
-              </w:rPr>
-              <w:t>7x</w:t>
+              <w:t>107x</w:t>
             </w:r>
             <w:r>
               <w:rPr>
@@ -4407,25 +4435,7 @@
                 <w:szCs w:val="24"/>
                 <w:lang w:val="en-US"/>
               </w:rPr>
-              <w:t>+</w:t>
-            </w:r>
-            <w:r>
-              <w:rPr>
-                <w:rFonts w:ascii="Times New Roman" w:hAnsi="Times New Roman" w:cs="Times New Roman"/>
-                <w:sz w:val="24"/>
-                <w:szCs w:val="24"/>
-                <w:lang w:val="en-US"/>
-              </w:rPr>
-              <w:t>126</w:t>
-            </w:r>
-            <w:r>
-              <w:rPr>
-                <w:rFonts w:ascii="Times New Roman" w:hAnsi="Times New Roman" w:cs="Times New Roman"/>
-                <w:sz w:val="24"/>
-                <w:szCs w:val="24"/>
-                <w:lang w:val="en-US"/>
-              </w:rPr>
-              <w:t>x</w:t>
+              <w:t>+126x</w:t>
             </w:r>
             <w:r>
               <w:rPr>
@@ -4444,34 +4454,7 @@
                 <w:szCs w:val="24"/>
                 <w:lang w:val="en-US"/>
               </w:rPr>
-              <w:t>+3</w:t>
-            </w:r>
-            <w:r>
-              <w:rPr>
-                <w:rFonts w:ascii="Times New Roman" w:hAnsi="Times New Roman" w:cs="Times New Roman"/>
-                <w:sz w:val="24"/>
-                <w:szCs w:val="24"/>
-                <w:lang w:val="en-US"/>
-              </w:rPr>
-              <w:t>2</w:t>
-            </w:r>
-            <w:r>
-              <w:rPr>
-                <w:rFonts w:ascii="Times New Roman" w:hAnsi="Times New Roman" w:cs="Times New Roman"/>
-                <w:sz w:val="24"/>
-                <w:szCs w:val="24"/>
-                <w:lang w:val="en-US"/>
-              </w:rPr>
-              <w:t>x+4</w:t>
-            </w:r>
-            <w:r>
-              <w:rPr>
-                <w:rFonts w:ascii="Times New Roman" w:hAnsi="Times New Roman" w:cs="Times New Roman"/>
-                <w:sz w:val="24"/>
-                <w:szCs w:val="24"/>
-                <w:lang w:val="en-US"/>
-              </w:rPr>
-              <w:t>1</w:t>
+              <w:t>+32x+41</w:t>
             </w:r>
           </w:p>
         </w:tc>
@@ -4496,16 +4479,7 @@
                 <w:szCs w:val="24"/>
                 <w:lang w:val="en-US"/>
               </w:rPr>
-              <w:t>40</w:t>
-            </w:r>
-            <w:r>
-              <w:rPr>
-                <w:rFonts w:ascii="Times New Roman" w:hAnsi="Times New Roman" w:cs="Times New Roman"/>
-                <w:sz w:val="24"/>
-                <w:szCs w:val="24"/>
-                <w:lang w:val="en-US"/>
-              </w:rPr>
-              <w:t>x</w:t>
+              <w:t>40x</w:t>
             </w:r>
             <w:r>
               <w:rPr>
@@ -4524,25 +4498,7 @@
                 <w:szCs w:val="24"/>
                 <w:lang w:val="en-US"/>
               </w:rPr>
-              <w:t>+</w:t>
-            </w:r>
-            <w:r>
-              <w:rPr>
-                <w:rFonts w:ascii="Times New Roman" w:hAnsi="Times New Roman" w:cs="Times New Roman"/>
-                <w:sz w:val="24"/>
-                <w:szCs w:val="24"/>
-                <w:lang w:val="en-US"/>
-              </w:rPr>
-              <w:t>106</w:t>
-            </w:r>
-            <w:r>
-              <w:rPr>
-                <w:rFonts w:ascii="Times New Roman" w:hAnsi="Times New Roman" w:cs="Times New Roman"/>
-                <w:sz w:val="24"/>
-                <w:szCs w:val="24"/>
-                <w:lang w:val="en-US"/>
-              </w:rPr>
-              <w:t>x</w:t>
+              <w:t>+106x</w:t>
             </w:r>
             <w:r>
               <w:rPr>
@@ -4561,34 +4517,7 @@
                 <w:szCs w:val="24"/>
                 <w:lang w:val="en-US"/>
               </w:rPr>
-              <w:t>+</w:t>
-            </w:r>
-            <w:r>
-              <w:rPr>
-                <w:rFonts w:ascii="Times New Roman" w:hAnsi="Times New Roman" w:cs="Times New Roman"/>
-                <w:sz w:val="24"/>
-                <w:szCs w:val="24"/>
-                <w:lang w:val="en-US"/>
-              </w:rPr>
-              <w:t>59</w:t>
-            </w:r>
-            <w:r>
-              <w:rPr>
-                <w:rFonts w:ascii="Times New Roman" w:hAnsi="Times New Roman" w:cs="Times New Roman"/>
-                <w:sz w:val="24"/>
-                <w:szCs w:val="24"/>
-                <w:lang w:val="en-US"/>
-              </w:rPr>
-              <w:t>x+</w:t>
-            </w:r>
-            <w:r>
-              <w:rPr>
-                <w:rFonts w:ascii="Times New Roman" w:hAnsi="Times New Roman" w:cs="Times New Roman"/>
-                <w:sz w:val="24"/>
-                <w:szCs w:val="24"/>
-                <w:lang w:val="en-US"/>
-              </w:rPr>
-              <w:t>109</w:t>
+              <w:t>+59x+109</w:t>
             </w:r>
           </w:p>
         </w:tc>
@@ -4700,16 +4629,7 @@
                 <w:szCs w:val="24"/>
                 <w:lang w:val="en-US"/>
               </w:rPr>
-              <w:t>279</w:t>
-            </w:r>
-            <w:r>
-              <w:rPr>
-                <w:rFonts w:ascii="Times New Roman" w:hAnsi="Times New Roman" w:cs="Times New Roman"/>
-                <w:sz w:val="24"/>
-                <w:szCs w:val="24"/>
-                <w:lang w:val="en-US"/>
-              </w:rPr>
-              <w:t>x</w:t>
+              <w:t>279x</w:t>
             </w:r>
             <w:r>
               <w:rPr>
@@ -4728,25 +4648,7 @@
                 <w:szCs w:val="24"/>
                 <w:lang w:val="en-US"/>
               </w:rPr>
-              <w:t>+</w:t>
-            </w:r>
-            <w:r>
-              <w:rPr>
-                <w:rFonts w:ascii="Times New Roman" w:hAnsi="Times New Roman" w:cs="Times New Roman"/>
-                <w:sz w:val="24"/>
-                <w:szCs w:val="24"/>
-                <w:lang w:val="en-US"/>
-              </w:rPr>
-              <w:t>283</w:t>
-            </w:r>
-            <w:r>
-              <w:rPr>
-                <w:rFonts w:ascii="Times New Roman" w:hAnsi="Times New Roman" w:cs="Times New Roman"/>
-                <w:sz w:val="24"/>
-                <w:szCs w:val="24"/>
-                <w:lang w:val="en-US"/>
-              </w:rPr>
-              <w:t>x</w:t>
+              <w:t>+283x</w:t>
             </w:r>
             <w:r>
               <w:rPr>
@@ -4765,25 +4667,7 @@
                 <w:szCs w:val="24"/>
                 <w:lang w:val="en-US"/>
               </w:rPr>
-              <w:t>+</w:t>
-            </w:r>
-            <w:r>
-              <w:rPr>
-                <w:rFonts w:ascii="Times New Roman" w:hAnsi="Times New Roman" w:cs="Times New Roman"/>
-                <w:sz w:val="24"/>
-                <w:szCs w:val="24"/>
-                <w:lang w:val="en-US"/>
-              </w:rPr>
-              <w:t>314</w:t>
-            </w:r>
-            <w:r>
-              <w:rPr>
-                <w:rFonts w:ascii="Times New Roman" w:hAnsi="Times New Roman" w:cs="Times New Roman"/>
-                <w:sz w:val="24"/>
-                <w:szCs w:val="24"/>
-                <w:lang w:val="en-US"/>
-              </w:rPr>
-              <w:t>x+41</w:t>
+              <w:t>+314x+41</w:t>
             </w:r>
           </w:p>
         </w:tc>
@@ -5474,6 +5358,18 @@
           <w:szCs w:val="24"/>
         </w:rPr>
       </w:pPr>
+    </w:p>
+    <w:p>
+      <w:pPr>
+        <w:jc w:val="both"/>
+        <w:rPr>
+          <w:rFonts w:ascii="Times New Roman" w:hAnsi="Times New Roman" w:cs="Times New Roman"/>
+          <w:sz w:val="24"/>
+          <w:szCs w:val="24"/>
+        </w:rPr>
+      </w:pPr>
+      <w:bookmarkStart w:id="0" w:name="_GoBack"/>
+      <w:bookmarkEnd w:id="0"/>
     </w:p>
     <w:sectPr>
       <w:pgSz w:w="11906" w:h="16838"/>
@@ -5486,7 +5382,7 @@
 </file>
 
 <file path=word/numbering.xml><?xml version="1.0" encoding="utf-8"?>
-<w:numbering xmlns:wpc="http://schemas.microsoft.com/office/word/2010/wordprocessingCanvas" xmlns:cx="http://schemas.microsoft.com/office/drawing/2014/chartex" xmlns:cx1="http://schemas.microsoft.com/office/drawing/2015/9/8/chartex" xmlns:cx2="http://schemas.microsoft.com/office/drawing/2015/10/21/chartex" xmlns:cx3="http://schemas.microsoft.com/office/drawing/2016/5/9/chartex" xmlns:cx4="http://schemas.microsoft.com/office/drawing/2016/5/10/chartex" xmlns:cx5="http://schemas.microsoft.com/office/drawing/2016/5/11/chartex" xmlns:cx6="http://schemas.microsoft.com/office/drawing/2016/5/12/chartex" xmlns:cx7="http://schemas.microsoft.com/office/drawing/2016/5/13/chartex" xmlns:cx8="http://schemas.microsoft.com/office/drawing/2016/5/14/chartex" xmlns:mc="http://schemas.openxmlformats.org/markup-compatibility/2006" xmlns:aink="http://schemas.microsoft.com/office/drawing/2016/ink" xmlns:am3d="http://schemas.microsoft.com/office/drawing/2017/model3d" xmlns:o="urn:schemas-microsoft-com:office:office" xmlns:r="http://schemas.openxmlformats.org/officeDocument/2006/relationships" xmlns:m="http://schemas.openxmlformats.org/officeDocument/2006/math" xmlns:v="urn:schemas-microsoft-com:vml" xmlns:wp14="http://schemas.microsoft.com/office/word/2010/wordprocessingDrawing" xmlns:wp="http://schemas.openxmlformats.org/drawingml/2006/wordprocessingDrawing" xmlns:w10="urn:schemas-microsoft-com:office:word" xmlns:w="http://schemas.openxmlformats.org/wordprocessingml/2006/main" xmlns:w14="http://schemas.microsoft.com/office/word/2010/wordml" xmlns:w15="http://schemas.microsoft.com/office/word/2012/wordml" xmlns:w16cex="http://schemas.microsoft.com/office/word/2018/wordml/cex" xmlns:w16cid="http://schemas.microsoft.com/office/word/2016/wordml/cid" xmlns:w16="http://schemas.microsoft.com/office/word/2018/wordml" xmlns:w16se="http://schemas.microsoft.com/office/word/2015/wordml/symex" xmlns:wpg="http://schemas.microsoft.com/office/word/2010/wordprocessingGroup" xmlns:wpi="http://schemas.microsoft.com/office/word/2010/wordprocessingInk" xmlns:wne="http://schemas.microsoft.com/office/word/2006/wordml" xmlns:wps="http://schemas.microsoft.com/office/word/2010/wordprocessingShape" mc:Ignorable="w14 w15 w16se w16cid w16 w16cex wp14">
+<w:numbering xmlns:wpc="http://schemas.microsoft.com/office/word/2010/wordprocessingCanvas" xmlns:cx="http://schemas.microsoft.com/office/drawing/2014/chartex" xmlns:cx1="http://schemas.microsoft.com/office/drawing/2015/9/8/chartex" xmlns:mc="http://schemas.openxmlformats.org/markup-compatibility/2006" xmlns:o="urn:schemas-microsoft-com:office:office" xmlns:r="http://schemas.openxmlformats.org/officeDocument/2006/relationships" xmlns:m="http://schemas.openxmlformats.org/officeDocument/2006/math" xmlns:v="urn:schemas-microsoft-com:vml" xmlns:wp14="http://schemas.microsoft.com/office/word/2010/wordprocessingDrawing" xmlns:wp="http://schemas.openxmlformats.org/drawingml/2006/wordprocessingDrawing" xmlns:w10="urn:schemas-microsoft-com:office:word" xmlns:w="http://schemas.openxmlformats.org/wordprocessingml/2006/main" xmlns:w14="http://schemas.microsoft.com/office/word/2010/wordml" xmlns:w15="http://schemas.microsoft.com/office/word/2012/wordml" xmlns:w16se="http://schemas.microsoft.com/office/word/2015/wordml/symex" xmlns:wpg="http://schemas.microsoft.com/office/word/2010/wordprocessingGroup" xmlns:wpi="http://schemas.microsoft.com/office/word/2010/wordprocessingInk" xmlns:wne="http://schemas.microsoft.com/office/word/2006/wordml" xmlns:wps="http://schemas.microsoft.com/office/word/2010/wordprocessingShape" mc:Ignorable="w14 w15 w16se wp14">
   <w:abstractNum w:abstractNumId="0" w15:restartNumberingAfterBreak="0">
     <w:nsid w:val="4AED1C7F"/>
     <w:multiLevelType w:val="hybridMultilevel"/>
@@ -5583,7 +5479,7 @@
 </file>
 
 <file path=word/styles.xml><?xml version="1.0" encoding="utf-8"?>
-<w:styles xmlns:mc="http://schemas.openxmlformats.org/markup-compatibility/2006" xmlns:r="http://schemas.openxmlformats.org/officeDocument/2006/relationships" xmlns:w="http://schemas.openxmlformats.org/wordprocessingml/2006/main" xmlns:w14="http://schemas.microsoft.com/office/word/2010/wordml" xmlns:w15="http://schemas.microsoft.com/office/word/2012/wordml" xmlns:w16cex="http://schemas.microsoft.com/office/word/2018/wordml/cex" xmlns:w16cid="http://schemas.microsoft.com/office/word/2016/wordml/cid" xmlns:w16="http://schemas.microsoft.com/office/word/2018/wordml" xmlns:w16se="http://schemas.microsoft.com/office/word/2015/wordml/symex" mc:Ignorable="w14 w15 w16se w16cid w16 w16cex">
+<w:styles xmlns:mc="http://schemas.openxmlformats.org/markup-compatibility/2006" xmlns:r="http://schemas.openxmlformats.org/officeDocument/2006/relationships" xmlns:w="http://schemas.openxmlformats.org/wordprocessingml/2006/main" xmlns:w14="http://schemas.microsoft.com/office/word/2010/wordml" xmlns:w15="http://schemas.microsoft.com/office/word/2012/wordml" xmlns:w16se="http://schemas.microsoft.com/office/word/2015/wordml/symex" mc:Ignorable="w14 w15 w16se">
   <w:docDefaults>
     <w:rPrDefault>
       <w:rPr>
@@ -5599,7 +5495,7 @@
       </w:pPr>
     </w:pPrDefault>
   </w:docDefaults>
-  <w:latentStyles w:defLockedState="0" w:defUIPriority="99" w:defSemiHidden="0" w:defUnhideWhenUsed="0" w:defQFormat="0" w:count="376">
+  <w:latentStyles w:defLockedState="0" w:defUIPriority="99" w:defSemiHidden="0" w:defUnhideWhenUsed="0" w:defQFormat="0" w:count="371">
     <w:lsdException w:name="Normal" w:uiPriority="0" w:qFormat="1"/>
     <w:lsdException w:name="heading 1" w:uiPriority="9" w:qFormat="1"/>
     <w:lsdException w:name="heading 2" w:semiHidden="1" w:uiPriority="9" w:unhideWhenUsed="1" w:qFormat="1"/>
@@ -5971,16 +5867,11 @@
     <w:lsdException w:name="List Table 5 Dark Accent 6" w:uiPriority="50"/>
     <w:lsdException w:name="List Table 6 Colorful Accent 6" w:uiPriority="51"/>
     <w:lsdException w:name="List Table 7 Colorful Accent 6" w:uiPriority="52"/>
-    <w:lsdException w:name="Mention" w:semiHidden="1" w:unhideWhenUsed="1"/>
-    <w:lsdException w:name="Smart Hyperlink" w:semiHidden="1" w:unhideWhenUsed="1"/>
-    <w:lsdException w:name="Hashtag" w:semiHidden="1" w:unhideWhenUsed="1"/>
-    <w:lsdException w:name="Unresolved Mention" w:semiHidden="1" w:unhideWhenUsed="1"/>
-    <w:lsdException w:name="Smart Link" w:semiHidden="1" w:unhideWhenUsed="1"/>
   </w:latentStyles>
   <w:style w:type="paragraph" w:default="1" w:styleId="a">
     <w:name w:val="Normal"/>
     <w:qFormat/>
-    <w:rsid w:val="0009704E"/>
+    <w:rsid w:val="00095C17"/>
   </w:style>
   <w:style w:type="character" w:default="1" w:styleId="a0">
     <w:name w:val="Default Paragraph Font"/>
@@ -6318,7 +6209,7 @@
 </file>
 
 <file path=customXml/itemProps1.xml><?xml version="1.0" encoding="utf-8"?>
-<ds:datastoreItem xmlns:ds="http://schemas.openxmlformats.org/officeDocument/2006/customXml" ds:itemID="{915240EC-401F-49FD-A22D-D01DA5A19A0D}">
+<ds:datastoreItem xmlns:ds="http://schemas.openxmlformats.org/officeDocument/2006/customXml" ds:itemID="{5778C0D1-14C0-4592-BBB5-85C7BAB80085}">
   <ds:schemaRefs>
     <ds:schemaRef ds:uri="http://schemas.openxmlformats.org/officeDocument/2006/bibliography"/>
   </ds:schemaRefs>

--- a/cuda_multiplication/Описание программы.docx
+++ b/cuda_multiplication/Описание программы.docx
@@ -397,25 +397,6 @@
           <w:szCs w:val="24"/>
         </w:rPr>
         <w:t>Не теряя общности, можно считать, что n является степенью 2. Если в действительности n не является степенью 2, то мы просто добавим недостающие коэффициенты, положив их равными нулю.</w:t>
-      </w:r>
-    </w:p>
-    <w:p>
-      <w:pPr>
-        <w:jc w:val="both"/>
-        <w:rPr>
-          <w:rFonts w:ascii="Times New Roman" w:hAnsi="Times New Roman" w:cs="Times New Roman"/>
-          <w:sz w:val="24"/>
-          <w:szCs w:val="24"/>
-        </w:rPr>
-      </w:pPr>
-      <w:r>
-        <w:rPr>
-          <w:rFonts w:ascii="Times New Roman" w:hAnsi="Times New Roman" w:cs="Times New Roman"/>
-          <w:sz w:val="24"/>
-          <w:szCs w:val="24"/>
-        </w:rPr>
-        <w:tab/>
-        <w:t>В нашем случае под быстрым преобразованием Фурье будем иметь в виду конкретно дискретное преобразование Фурье (ДПФ).</w:t>
       </w:r>
     </w:p>
     <w:p>
@@ -2249,6 +2230,102 @@
     </w:p>
     <w:p>
       <w:pPr>
+        <w:ind w:firstLine="708"/>
+        <w:jc w:val="both"/>
+        <w:rPr>
+          <w:rFonts w:ascii="Times New Roman" w:eastAsiaTheme="minorEastAsia" w:hAnsi="Times New Roman" w:cs="Times New Roman"/>
+          <w:sz w:val="24"/>
+          <w:szCs w:val="24"/>
+        </w:rPr>
+      </w:pPr>
+      <w:r>
+        <w:rPr>
+          <w:rFonts w:ascii="Times New Roman" w:eastAsiaTheme="minorEastAsia" w:hAnsi="Times New Roman" w:cs="Times New Roman"/>
+          <w:sz w:val="24"/>
+          <w:szCs w:val="24"/>
+        </w:rPr>
+        <w:t xml:space="preserve">Быстрое преобразование </w:t>
+      </w:r>
+      <w:r>
+        <w:rPr>
+          <w:rFonts w:ascii="Times New Roman" w:eastAsiaTheme="minorEastAsia" w:hAnsi="Times New Roman" w:cs="Times New Roman"/>
+          <w:sz w:val="24"/>
+          <w:szCs w:val="24"/>
+        </w:rPr>
+        <w:t xml:space="preserve">Фурье – это </w:t>
+      </w:r>
+      <w:r>
+        <w:rPr>
+          <w:rFonts w:ascii="Times New Roman" w:eastAsiaTheme="minorEastAsia" w:hAnsi="Times New Roman" w:cs="Times New Roman"/>
+          <w:sz w:val="24"/>
+          <w:szCs w:val="24"/>
+        </w:rPr>
+        <w:t xml:space="preserve">метод, позволяющий вычислять ДПФ за время </w:t>
+      </w:r>
+      <m:oMath>
+        <m:r>
+          <w:rPr>
+            <w:rFonts w:ascii="Cambria Math" w:eastAsiaTheme="minorEastAsia" w:hAnsi="Cambria Math" w:cs="Times New Roman"/>
+            <w:sz w:val="24"/>
+            <w:szCs w:val="24"/>
+          </w:rPr>
+          <m:t>O(n</m:t>
+        </m:r>
+        <m:func>
+          <m:funcPr>
+            <m:ctrlPr>
+              <w:rPr>
+                <w:rFonts w:ascii="Cambria Math" w:eastAsiaTheme="minorEastAsia" w:hAnsi="Cambria Math" w:cs="Times New Roman"/>
+                <w:i/>
+                <w:sz w:val="24"/>
+                <w:szCs w:val="24"/>
+              </w:rPr>
+            </m:ctrlPr>
+          </m:funcPr>
+          <m:fName>
+            <m:r>
+              <m:rPr>
+                <m:sty m:val="p"/>
+              </m:rPr>
+              <w:rPr>
+                <w:rFonts w:ascii="Cambria Math" w:hAnsi="Cambria Math" w:cs="Times New Roman"/>
+                <w:sz w:val="24"/>
+                <w:szCs w:val="24"/>
+              </w:rPr>
+              <m:t>log</m:t>
+            </m:r>
+          </m:fName>
+          <m:e>
+            <m:r>
+              <w:rPr>
+                <w:rFonts w:ascii="Cambria Math" w:eastAsiaTheme="minorEastAsia" w:hAnsi="Cambria Math" w:cs="Times New Roman"/>
+                <w:sz w:val="24"/>
+                <w:szCs w:val="24"/>
+              </w:rPr>
+              <m:t>n</m:t>
+            </m:r>
+          </m:e>
+        </m:func>
+        <m:r>
+          <w:rPr>
+            <w:rFonts w:ascii="Cambria Math" w:eastAsiaTheme="minorEastAsia" w:hAnsi="Cambria Math" w:cs="Times New Roman"/>
+            <w:sz w:val="24"/>
+            <w:szCs w:val="24"/>
+          </w:rPr>
+          <m:t>)</m:t>
+        </m:r>
+      </m:oMath>
+      <w:r>
+        <w:rPr>
+          <w:rFonts w:ascii="Times New Roman" w:eastAsiaTheme="minorEastAsia" w:hAnsi="Times New Roman" w:cs="Times New Roman"/>
+          <w:sz w:val="24"/>
+          <w:szCs w:val="24"/>
+        </w:rPr>
+        <w:t>. Этот метод основывается на свойствах комплексных корней из единицы (а именно, на том, что степени одних корней дают другие корни).</w:t>
+      </w:r>
+    </w:p>
+    <w:p>
+      <w:pPr>
         <w:jc w:val="both"/>
         <w:rPr>
           <w:rFonts w:ascii="Times New Roman" w:eastAsiaTheme="minorEastAsia" w:hAnsi="Times New Roman" w:cs="Times New Roman"/>
@@ -2303,7 +2380,7 @@
           <w:szCs w:val="24"/>
           <w:lang w:val="en-US"/>
         </w:rPr>
-        <w:t>mod</w:t>
+        <w:t>MOD</w:t>
       </w:r>
       <w:r>
         <w:rPr>
@@ -2336,7 +2413,7 @@
           <w:szCs w:val="24"/>
           <w:lang w:val="en-US"/>
         </w:rPr>
-        <w:t>root</w:t>
+        <w:t>ROOT</w:t>
       </w:r>
       <w:r>
         <w:rPr>
@@ -2369,7 +2446,7 @@
           <w:szCs w:val="24"/>
           <w:lang w:val="en-US"/>
         </w:rPr>
-        <w:t>root</w:t>
+        <w:t>ROOT</w:t>
       </w:r>
       <w:r>
         <w:rPr>
@@ -2386,43 +2463,7 @@
           <w:szCs w:val="24"/>
           <w:lang w:val="en-US"/>
         </w:rPr>
-        <w:t>pw</w:t>
-      </w:r>
-      <w:proofErr w:type="gramStart"/>
-      <w:r>
-        <w:rPr>
-          <w:rFonts w:ascii="Times New Roman" w:hAnsi="Times New Roman" w:cs="Times New Roman"/>
-          <w:sz w:val="24"/>
-          <w:szCs w:val="24"/>
-        </w:rPr>
-        <w:t>-&gt;</w:t>
-      </w:r>
-      <w:r>
-        <w:rPr>
-          <w:rFonts w:ascii="Times New Roman" w:hAnsi="Times New Roman" w:cs="Times New Roman"/>
-          <w:sz w:val="24"/>
-          <w:szCs w:val="24"/>
-          <w:lang w:val="en-US"/>
-        </w:rPr>
-        <w:t>root</w:t>
-      </w:r>
-      <w:proofErr w:type="gramEnd"/>
-      <w:r>
-        <w:rPr>
-          <w:rFonts w:ascii="Times New Roman" w:hAnsi="Times New Roman" w:cs="Times New Roman"/>
-          <w:sz w:val="24"/>
-          <w:szCs w:val="24"/>
-        </w:rPr>
-        <w:t>_</w:t>
-      </w:r>
-      <w:r>
-        <w:rPr>
-          <w:rFonts w:ascii="Times New Roman" w:hAnsi="Times New Roman" w:cs="Times New Roman"/>
-          <w:sz w:val="24"/>
-          <w:szCs w:val="24"/>
-          <w:lang w:val="en-US"/>
-        </w:rPr>
-        <w:t>order</w:t>
+        <w:t>ORDER</w:t>
       </w:r>
       <w:r>
         <w:rPr>
@@ -2706,7 +2747,137 @@
           <w:sz w:val="24"/>
           <w:szCs w:val="24"/>
         </w:rPr>
-        <w:t xml:space="preserve">Затем для простоты написания дальнейшего кода заранее генерируются все степени корня </w:t>
+        <w:t>П</w:t>
+      </w:r>
+      <w:r>
+        <w:rPr>
+          <w:rFonts w:ascii="Times New Roman" w:hAnsi="Times New Roman" w:cs="Times New Roman"/>
+          <w:sz w:val="24"/>
+          <w:szCs w:val="24"/>
+        </w:rPr>
+        <w:t>роисходит вычисление Б</w:t>
+      </w:r>
+      <w:r>
+        <w:rPr>
+          <w:rFonts w:ascii="Times New Roman" w:hAnsi="Times New Roman" w:cs="Times New Roman"/>
+          <w:sz w:val="24"/>
+          <w:szCs w:val="24"/>
+        </w:rPr>
+        <w:t xml:space="preserve">ПФ для каждого из </w:t>
+      </w:r>
+      <w:r>
+        <w:rPr>
+          <w:rFonts w:ascii="Times New Roman" w:hAnsi="Times New Roman" w:cs="Times New Roman"/>
+          <w:sz w:val="24"/>
+          <w:szCs w:val="24"/>
+        </w:rPr>
+        <w:t>векторов</w:t>
+      </w:r>
+      <w:r>
+        <w:rPr>
+          <w:rFonts w:ascii="Times New Roman" w:hAnsi="Times New Roman" w:cs="Times New Roman"/>
+          <w:sz w:val="24"/>
+          <w:szCs w:val="24"/>
+        </w:rPr>
+        <w:t xml:space="preserve"> коэффициентов</w:t>
+      </w:r>
+      <w:r>
+        <w:rPr>
+          <w:rFonts w:ascii="Times New Roman" w:hAnsi="Times New Roman" w:cs="Times New Roman"/>
+          <w:sz w:val="24"/>
+          <w:szCs w:val="24"/>
+        </w:rPr>
+        <w:t xml:space="preserve"> многочленов</w:t>
+      </w:r>
+      <w:r>
+        <w:rPr>
+          <w:rFonts w:ascii="Times New Roman" w:hAnsi="Times New Roman" w:cs="Times New Roman"/>
+          <w:sz w:val="24"/>
+          <w:szCs w:val="24"/>
+        </w:rPr>
+        <w:t xml:space="preserve"> </w:t>
+      </w:r>
+      <w:r>
+        <w:rPr>
+          <w:rFonts w:ascii="Times New Roman" w:hAnsi="Times New Roman" w:cs="Times New Roman"/>
+          <w:sz w:val="24"/>
+          <w:szCs w:val="24"/>
+          <w:lang w:val="en-US"/>
+        </w:rPr>
+        <w:t>vector</w:t>
+      </w:r>
+      <w:r>
+        <w:rPr>
+          <w:rFonts w:ascii="Times New Roman" w:hAnsi="Times New Roman" w:cs="Times New Roman"/>
+          <w:sz w:val="24"/>
+          <w:szCs w:val="24"/>
+        </w:rPr>
+        <w:t xml:space="preserve">1 </w:t>
+      </w:r>
+      <w:r>
+        <w:rPr>
+          <w:rFonts w:ascii="Times New Roman" w:hAnsi="Times New Roman" w:cs="Times New Roman"/>
+          <w:sz w:val="24"/>
+          <w:szCs w:val="24"/>
+        </w:rPr>
+        <w:t xml:space="preserve">и </w:t>
+      </w:r>
+      <w:r>
+        <w:rPr>
+          <w:rFonts w:ascii="Times New Roman" w:hAnsi="Times New Roman" w:cs="Times New Roman"/>
+          <w:sz w:val="24"/>
+          <w:szCs w:val="24"/>
+          <w:lang w:val="en-US"/>
+        </w:rPr>
+        <w:t>vector</w:t>
+      </w:r>
+      <w:r>
+        <w:rPr>
+          <w:rFonts w:ascii="Times New Roman" w:hAnsi="Times New Roman" w:cs="Times New Roman"/>
+          <w:sz w:val="24"/>
+          <w:szCs w:val="24"/>
+        </w:rPr>
+        <w:t>2.</w:t>
+      </w:r>
+    </w:p>
+    <w:p>
+      <w:pPr>
+        <w:pStyle w:val="a4"/>
+        <w:numPr>
+          <w:ilvl w:val="1"/>
+          <w:numId w:val="1"/>
+        </w:numPr>
+        <w:jc w:val="both"/>
+        <w:rPr>
+          <w:rFonts w:ascii="Times New Roman" w:hAnsi="Times New Roman" w:cs="Times New Roman"/>
+          <w:sz w:val="24"/>
+          <w:szCs w:val="24"/>
+        </w:rPr>
+      </w:pPr>
+      <w:r>
+        <w:rPr>
+          <w:rFonts w:ascii="Times New Roman" w:hAnsi="Times New Roman" w:cs="Times New Roman"/>
+          <w:sz w:val="24"/>
+          <w:szCs w:val="24"/>
+        </w:rPr>
+        <w:t xml:space="preserve">Используется функция </w:t>
+      </w:r>
+      <w:r>
+        <w:rPr>
+          <w:rFonts w:ascii="Times New Roman" w:hAnsi="Times New Roman" w:cs="Times New Roman"/>
+          <w:sz w:val="24"/>
+          <w:szCs w:val="24"/>
+          <w:lang w:val="en-US"/>
+        </w:rPr>
+        <w:t>parallel</w:t>
+      </w:r>
+      <w:r>
+        <w:rPr>
+          <w:rFonts w:ascii="Times New Roman" w:hAnsi="Times New Roman" w:cs="Times New Roman"/>
+          <w:sz w:val="24"/>
+          <w:szCs w:val="24"/>
+        </w:rPr>
+        <w:t>_</w:t>
       </w:r>
       <w:proofErr w:type="spellStart"/>
       <w:r>
@@ -2716,17 +2887,34 @@
           <w:szCs w:val="24"/>
           <w:lang w:val="en-US"/>
         </w:rPr>
-        <w:t>W</w:t>
-      </w:r>
-      <w:r>
-        <w:rPr>
-          <w:rFonts w:ascii="Times New Roman" w:hAnsi="Times New Roman" w:cs="Times New Roman"/>
-          <w:sz w:val="24"/>
-          <w:szCs w:val="24"/>
-          <w:vertAlign w:val="subscript"/>
+        <w:t>fft</w:t>
+      </w:r>
+      <w:proofErr w:type="spellEnd"/>
+      <w:r>
+        <w:rPr>
+          <w:rFonts w:ascii="Times New Roman" w:hAnsi="Times New Roman" w:cs="Times New Roman"/>
+          <w:sz w:val="24"/>
+          <w:szCs w:val="24"/>
+        </w:rPr>
+        <w:t xml:space="preserve">, </w:t>
+      </w:r>
+      <w:r>
+        <w:rPr>
+          <w:rFonts w:ascii="Times New Roman" w:hAnsi="Times New Roman" w:cs="Times New Roman"/>
+          <w:sz w:val="24"/>
+          <w:szCs w:val="24"/>
+        </w:rPr>
+        <w:t xml:space="preserve">которая в качестве параметров принимает указатель на массив </w:t>
+      </w:r>
+      <w:proofErr w:type="spellStart"/>
+      <w:r>
+        <w:rPr>
+          <w:rFonts w:ascii="Times New Roman" w:hAnsi="Times New Roman" w:cs="Times New Roman"/>
+          <w:sz w:val="24"/>
+          <w:szCs w:val="24"/>
           <w:lang w:val="en-US"/>
         </w:rPr>
-        <w:t>n</w:t>
+        <w:t>vec</w:t>
       </w:r>
       <w:proofErr w:type="spellEnd"/>
       <w:r>
@@ -2743,7 +2931,100 @@
           <w:sz w:val="24"/>
           <w:szCs w:val="24"/>
         </w:rPr>
-        <w:t xml:space="preserve">и записываются в массив </w:t>
+        <w:t>(</w:t>
+      </w:r>
+      <w:r>
+        <w:rPr>
+          <w:rFonts w:ascii="Times New Roman" w:hAnsi="Times New Roman" w:cs="Times New Roman"/>
+          <w:sz w:val="24"/>
+          <w:szCs w:val="24"/>
+        </w:rPr>
+        <w:t>вектор коэффициентов многочлен</w:t>
+      </w:r>
+      <w:r>
+        <w:rPr>
+          <w:rFonts w:ascii="Times New Roman" w:hAnsi="Times New Roman" w:cs="Times New Roman"/>
+          <w:sz w:val="24"/>
+          <w:szCs w:val="24"/>
+        </w:rPr>
+        <w:t>а, по которому будет считаться Б</w:t>
+      </w:r>
+      <w:r>
+        <w:rPr>
+          <w:rFonts w:ascii="Times New Roman" w:hAnsi="Times New Roman" w:cs="Times New Roman"/>
+          <w:sz w:val="24"/>
+          <w:szCs w:val="24"/>
+        </w:rPr>
+        <w:t>ПФ</w:t>
+      </w:r>
+      <w:r>
+        <w:rPr>
+          <w:rFonts w:ascii="Times New Roman" w:hAnsi="Times New Roman" w:cs="Times New Roman"/>
+          <w:sz w:val="24"/>
+          <w:szCs w:val="24"/>
+        </w:rPr>
+        <w:t xml:space="preserve"> и куда будет записываться</w:t>
+      </w:r>
+      <w:r>
+        <w:rPr>
+          <w:rFonts w:ascii="Times New Roman" w:hAnsi="Times New Roman" w:cs="Times New Roman"/>
+          <w:sz w:val="24"/>
+          <w:szCs w:val="24"/>
+        </w:rPr>
+        <w:t xml:space="preserve"> результат</w:t>
+      </w:r>
+      <w:r>
+        <w:rPr>
+          <w:rFonts w:ascii="Times New Roman" w:hAnsi="Times New Roman" w:cs="Times New Roman"/>
+          <w:sz w:val="24"/>
+          <w:szCs w:val="24"/>
+        </w:rPr>
+        <w:t>),</w:t>
+      </w:r>
+      <w:r>
+        <w:rPr>
+          <w:rFonts w:ascii="Times New Roman" w:hAnsi="Times New Roman" w:cs="Times New Roman"/>
+          <w:sz w:val="24"/>
+          <w:szCs w:val="24"/>
+        </w:rPr>
+        <w:t xml:space="preserve"> размер массива </w:t>
+      </w:r>
+      <w:proofErr w:type="spellStart"/>
+      <w:r>
+        <w:rPr>
+          <w:rFonts w:ascii="Times New Roman" w:hAnsi="Times New Roman" w:cs="Times New Roman"/>
+          <w:sz w:val="24"/>
+          <w:szCs w:val="24"/>
+        </w:rPr>
+        <w:lastRenderedPageBreak/>
+        <w:t>size</w:t>
+      </w:r>
+      <w:proofErr w:type="spellEnd"/>
+      <w:r>
+        <w:rPr>
+          <w:rFonts w:ascii="Times New Roman" w:hAnsi="Times New Roman" w:cs="Times New Roman"/>
+          <w:sz w:val="24"/>
+          <w:szCs w:val="24"/>
+        </w:rPr>
+        <w:t xml:space="preserve">, флаг </w:t>
+      </w:r>
+      <w:proofErr w:type="spellStart"/>
+      <w:r>
+        <w:rPr>
+          <w:rFonts w:ascii="Times New Roman" w:hAnsi="Times New Roman" w:cs="Times New Roman"/>
+          <w:sz w:val="24"/>
+          <w:szCs w:val="24"/>
+        </w:rPr>
+        <w:t>invert</w:t>
+      </w:r>
+      <w:proofErr w:type="spellEnd"/>
+      <w:r>
+        <w:rPr>
+          <w:rFonts w:ascii="Times New Roman" w:hAnsi="Times New Roman" w:cs="Times New Roman"/>
+          <w:sz w:val="24"/>
+          <w:szCs w:val="24"/>
+        </w:rPr>
+        <w:t xml:space="preserve"> (если установлен в </w:t>
       </w:r>
       <w:r>
         <w:rPr>
@@ -2752,16 +3033,35 @@
           <w:szCs w:val="24"/>
           <w:lang w:val="en-US"/>
         </w:rPr>
-        <w:t>roots</w:t>
-      </w:r>
-      <w:r>
-        <w:rPr>
-          <w:rFonts w:ascii="Times New Roman" w:hAnsi="Times New Roman" w:cs="Times New Roman"/>
-          <w:sz w:val="24"/>
-          <w:szCs w:val="24"/>
-        </w:rPr>
-        <w:t>_</w:t>
-      </w:r>
+        <w:t>true</w:t>
+      </w:r>
+      <w:r>
+        <w:rPr>
+          <w:rFonts w:ascii="Times New Roman" w:hAnsi="Times New Roman" w:cs="Times New Roman"/>
+          <w:sz w:val="24"/>
+          <w:szCs w:val="24"/>
+        </w:rPr>
+        <w:t xml:space="preserve">, то будет вычисляться обратное БПФ), количество блоков </w:t>
+      </w:r>
+      <w:proofErr w:type="spellStart"/>
+      <w:r>
+        <w:rPr>
+          <w:rFonts w:ascii="Times New Roman" w:hAnsi="Times New Roman" w:cs="Times New Roman"/>
+          <w:sz w:val="24"/>
+          <w:szCs w:val="24"/>
+        </w:rPr>
+        <w:t>numBlocks</w:t>
+      </w:r>
+      <w:proofErr w:type="spellEnd"/>
+      <w:r>
+        <w:rPr>
+          <w:rFonts w:ascii="Times New Roman" w:hAnsi="Times New Roman" w:cs="Times New Roman"/>
+          <w:sz w:val="24"/>
+          <w:szCs w:val="24"/>
+        </w:rPr>
+        <w:t xml:space="preserve"> и размер блока </w:t>
+      </w:r>
+      <w:proofErr w:type="spellStart"/>
       <w:r>
         <w:rPr>
           <w:rFonts w:ascii="Times New Roman" w:hAnsi="Times New Roman" w:cs="Times New Roman"/>
@@ -2769,11 +3069,347 @@
           <w:szCs w:val="24"/>
           <w:lang w:val="en-US"/>
         </w:rPr>
-        <w:t>array</w:t>
-      </w:r>
-      <w:r>
-        <w:rPr>
-          <w:rFonts w:ascii="Times New Roman" w:hAnsi="Times New Roman" w:cs="Times New Roman"/>
+        <w:t>blockSize</w:t>
+      </w:r>
+      <w:proofErr w:type="spellEnd"/>
+      <w:r>
+        <w:rPr>
+          <w:rFonts w:ascii="Times New Roman" w:hAnsi="Times New Roman" w:cs="Times New Roman"/>
+          <w:sz w:val="24"/>
+          <w:szCs w:val="24"/>
+        </w:rPr>
+        <w:t>.</w:t>
+      </w:r>
+    </w:p>
+    <w:p>
+      <w:pPr>
+        <w:pStyle w:val="a4"/>
+        <w:numPr>
+          <w:ilvl w:val="1"/>
+          <w:numId w:val="1"/>
+        </w:numPr>
+        <w:jc w:val="both"/>
+        <w:rPr>
+          <w:rFonts w:ascii="Times New Roman" w:hAnsi="Times New Roman" w:cs="Times New Roman"/>
+          <w:sz w:val="24"/>
+          <w:szCs w:val="24"/>
+        </w:rPr>
+      </w:pPr>
+      <w:r>
+        <w:rPr>
+          <w:rFonts w:ascii="Times New Roman" w:hAnsi="Times New Roman" w:cs="Times New Roman"/>
+          <w:sz w:val="24"/>
+          <w:szCs w:val="24"/>
+        </w:rPr>
+        <w:t>Вычисление Б</w:t>
+      </w:r>
+      <w:r>
+        <w:rPr>
+          <w:rFonts w:ascii="Times New Roman" w:hAnsi="Times New Roman" w:cs="Times New Roman"/>
+          <w:sz w:val="24"/>
+          <w:szCs w:val="24"/>
+        </w:rPr>
+        <w:t xml:space="preserve">ПФ происходит </w:t>
+      </w:r>
+      <w:r>
+        <w:rPr>
+          <w:rFonts w:ascii="Times New Roman" w:hAnsi="Times New Roman" w:cs="Times New Roman"/>
+          <w:sz w:val="24"/>
+          <w:szCs w:val="24"/>
+        </w:rPr>
+        <w:t>следующим образом: сначала выполняется поразрядная обратная перестановка</w:t>
+      </w:r>
+      <w:r>
+        <w:rPr>
+          <w:rFonts w:ascii="Times New Roman" w:hAnsi="Times New Roman" w:cs="Times New Roman"/>
+          <w:sz w:val="24"/>
+          <w:szCs w:val="24"/>
+        </w:rPr>
+        <w:t xml:space="preserve"> </w:t>
+      </w:r>
+      <w:r>
+        <w:rPr>
+          <w:rFonts w:ascii="Times New Roman" w:hAnsi="Times New Roman" w:cs="Times New Roman"/>
+          <w:sz w:val="24"/>
+          <w:szCs w:val="24"/>
+        </w:rPr>
+        <w:t>входных</w:t>
+      </w:r>
+      <w:r>
+        <w:rPr>
+          <w:rFonts w:ascii="Times New Roman" w:hAnsi="Times New Roman" w:cs="Times New Roman"/>
+          <w:sz w:val="24"/>
+          <w:szCs w:val="24"/>
+        </w:rPr>
+        <w:t xml:space="preserve"> значений</w:t>
+      </w:r>
+      <w:r>
+        <w:rPr>
+          <w:rFonts w:ascii="Times New Roman" w:hAnsi="Times New Roman" w:cs="Times New Roman"/>
+          <w:sz w:val="24"/>
+          <w:szCs w:val="24"/>
+        </w:rPr>
+        <w:t xml:space="preserve"> </w:t>
+      </w:r>
+      <w:proofErr w:type="spellStart"/>
+      <w:r>
+        <w:rPr>
+          <w:rFonts w:ascii="Times New Roman" w:hAnsi="Times New Roman" w:cs="Times New Roman"/>
+          <w:sz w:val="24"/>
+          <w:szCs w:val="24"/>
+          <w:lang w:val="en-US"/>
+        </w:rPr>
+        <w:t>vec</w:t>
+      </w:r>
+      <w:proofErr w:type="spellEnd"/>
+      <w:r>
+        <w:rPr>
+          <w:rFonts w:ascii="Times New Roman" w:hAnsi="Times New Roman" w:cs="Times New Roman"/>
+          <w:sz w:val="24"/>
+          <w:szCs w:val="24"/>
+        </w:rPr>
+        <w:t xml:space="preserve"> с помощью функции </w:t>
+      </w:r>
+      <w:proofErr w:type="spellStart"/>
+      <w:r>
+        <w:rPr>
+          <w:rFonts w:ascii="Times New Roman" w:hAnsi="Times New Roman" w:cs="Times New Roman"/>
+          <w:sz w:val="24"/>
+          <w:szCs w:val="24"/>
+        </w:rPr>
+        <w:t>bit_reversal</w:t>
+      </w:r>
+      <w:proofErr w:type="spellEnd"/>
+      <w:r>
+        <w:rPr>
+          <w:rFonts w:ascii="Times New Roman" w:hAnsi="Times New Roman" w:cs="Times New Roman"/>
+          <w:sz w:val="24"/>
+          <w:szCs w:val="24"/>
+        </w:rPr>
+        <w:t>. Действия по перестановке элементов выполняются над каждым элементом массива</w:t>
+      </w:r>
+      <w:r>
+        <w:rPr>
+          <w:rFonts w:ascii="Times New Roman" w:hAnsi="Times New Roman" w:cs="Times New Roman"/>
+          <w:sz w:val="24"/>
+          <w:szCs w:val="24"/>
+        </w:rPr>
+        <w:t xml:space="preserve"> </w:t>
+      </w:r>
+      <w:r>
+        <w:rPr>
+          <w:rFonts w:ascii="Times New Roman" w:hAnsi="Times New Roman" w:cs="Times New Roman"/>
+          <w:sz w:val="24"/>
+          <w:szCs w:val="24"/>
+        </w:rPr>
+        <w:t>независимо</w:t>
+      </w:r>
+      <w:r>
+        <w:rPr>
+          <w:rFonts w:ascii="Times New Roman" w:eastAsiaTheme="minorEastAsia" w:hAnsi="Times New Roman" w:cs="Times New Roman"/>
+          <w:sz w:val="24"/>
+          <w:szCs w:val="24"/>
+        </w:rPr>
+        <w:t>, что позволяет распараллелить эту операцию.</w:t>
+      </w:r>
+      <w:r>
+        <w:rPr>
+          <w:rFonts w:ascii="Times New Roman" w:eastAsiaTheme="minorEastAsia" w:hAnsi="Times New Roman" w:cs="Times New Roman"/>
+          <w:sz w:val="24"/>
+          <w:szCs w:val="24"/>
+        </w:rPr>
+        <w:t xml:space="preserve"> Затем </w:t>
+      </w:r>
+      <w:r>
+        <w:rPr>
+          <w:rFonts w:ascii="Times New Roman" w:eastAsiaTheme="minorEastAsia" w:hAnsi="Times New Roman" w:cs="Times New Roman"/>
+          <w:sz w:val="24"/>
+          <w:szCs w:val="24"/>
+        </w:rPr>
+        <w:t xml:space="preserve">следуют </w:t>
+      </w:r>
+      <m:oMath>
+        <m:func>
+          <m:funcPr>
+            <m:ctrlPr>
+              <w:rPr>
+                <w:rFonts w:ascii="Cambria Math" w:eastAsiaTheme="minorEastAsia" w:hAnsi="Cambria Math" w:cs="Times New Roman"/>
+                <w:i/>
+                <w:sz w:val="24"/>
+                <w:szCs w:val="24"/>
+              </w:rPr>
+            </m:ctrlPr>
+          </m:funcPr>
+          <m:fName>
+            <m:r>
+              <m:rPr>
+                <m:sty m:val="p"/>
+              </m:rPr>
+              <w:rPr>
+                <w:rFonts w:ascii="Cambria Math" w:hAnsi="Cambria Math" w:cs="Times New Roman"/>
+                <w:sz w:val="24"/>
+                <w:szCs w:val="24"/>
+              </w:rPr>
+              <m:t>log</m:t>
+            </m:r>
+          </m:fName>
+          <m:e>
+            <m:r>
+              <w:rPr>
+                <w:rFonts w:ascii="Cambria Math" w:eastAsiaTheme="minorEastAsia" w:hAnsi="Cambria Math" w:cs="Times New Roman"/>
+                <w:sz w:val="24"/>
+                <w:szCs w:val="24"/>
+                <w:lang w:val="en-US"/>
+              </w:rPr>
+              <m:t>n</m:t>
+            </m:r>
+          </m:e>
+        </m:func>
+      </m:oMath>
+      <w:r>
+        <w:rPr>
+          <w:rFonts w:ascii="Times New Roman" w:eastAsiaTheme="minorEastAsia" w:hAnsi="Times New Roman" w:cs="Times New Roman"/>
+          <w:sz w:val="24"/>
+          <w:szCs w:val="24"/>
+        </w:rPr>
+        <w:t xml:space="preserve"> этапов, на каждом из которых параллельно выполняется </w:t>
+      </w:r>
+      <w:r>
+        <w:rPr>
+          <w:rFonts w:ascii="Times New Roman" w:eastAsiaTheme="minorEastAsia" w:hAnsi="Times New Roman" w:cs="Times New Roman"/>
+          <w:sz w:val="24"/>
+          <w:szCs w:val="24"/>
+        </w:rPr>
+        <w:t>набор</w:t>
+      </w:r>
+      <w:r>
+        <w:rPr>
+          <w:rFonts w:ascii="Times New Roman" w:eastAsiaTheme="minorEastAsia" w:hAnsi="Times New Roman" w:cs="Times New Roman"/>
+          <w:sz w:val="24"/>
+          <w:szCs w:val="24"/>
+        </w:rPr>
+        <w:t xml:space="preserve"> </w:t>
+      </w:r>
+      <w:r>
+        <w:rPr>
+          <w:rFonts w:ascii="Times New Roman" w:eastAsiaTheme="minorEastAsia" w:hAnsi="Times New Roman" w:cs="Times New Roman"/>
+          <w:sz w:val="24"/>
+          <w:szCs w:val="24"/>
+        </w:rPr>
+        <w:t>преобразований</w:t>
+      </w:r>
+      <w:r>
+        <w:rPr>
+          <w:rFonts w:ascii="Times New Roman" w:eastAsiaTheme="minorEastAsia" w:hAnsi="Times New Roman" w:cs="Times New Roman"/>
+          <w:sz w:val="24"/>
+          <w:szCs w:val="24"/>
+        </w:rPr>
+        <w:t xml:space="preserve"> бабочки</w:t>
+      </w:r>
+      <w:r>
+        <w:rPr>
+          <w:rFonts w:ascii="Times New Roman" w:eastAsiaTheme="minorEastAsia" w:hAnsi="Times New Roman" w:cs="Times New Roman"/>
+          <w:sz w:val="24"/>
+          <w:szCs w:val="24"/>
+        </w:rPr>
+        <w:t xml:space="preserve"> с помощью функции </w:t>
+      </w:r>
+      <w:proofErr w:type="spellStart"/>
+      <w:r>
+        <w:rPr>
+          <w:rFonts w:ascii="Times New Roman" w:eastAsiaTheme="minorEastAsia" w:hAnsi="Times New Roman" w:cs="Times New Roman"/>
+          <w:sz w:val="24"/>
+          <w:szCs w:val="24"/>
+        </w:rPr>
+        <w:t>fft_butterflies</w:t>
+      </w:r>
+      <w:proofErr w:type="spellEnd"/>
+      <w:r>
+        <w:rPr>
+          <w:rFonts w:ascii="Times New Roman" w:eastAsiaTheme="minorEastAsia" w:hAnsi="Times New Roman" w:cs="Times New Roman"/>
+          <w:sz w:val="24"/>
+          <w:szCs w:val="24"/>
+        </w:rPr>
+        <w:t>. В</w:t>
+      </w:r>
+      <w:r>
+        <w:rPr>
+          <w:rFonts w:ascii="Times New Roman" w:eastAsiaTheme="minorEastAsia" w:hAnsi="Times New Roman" w:cs="Times New Roman"/>
+          <w:sz w:val="24"/>
+          <w:szCs w:val="24"/>
+        </w:rPr>
+        <w:t xml:space="preserve"> </w:t>
+      </w:r>
+      <w:r>
+        <w:rPr>
+          <w:rFonts w:ascii="Times New Roman" w:eastAsiaTheme="minorEastAsia" w:hAnsi="Times New Roman" w:cs="Times New Roman"/>
+          <w:sz w:val="24"/>
+          <w:szCs w:val="24"/>
+        </w:rPr>
+        <w:t>итоге</w:t>
+      </w:r>
+      <w:r>
+        <w:rPr>
+          <w:rFonts w:ascii="Times New Roman" w:eastAsiaTheme="minorEastAsia" w:hAnsi="Times New Roman" w:cs="Times New Roman"/>
+          <w:sz w:val="24"/>
+          <w:szCs w:val="24"/>
+        </w:rPr>
+        <w:t xml:space="preserve"> </w:t>
+      </w:r>
+      <w:r>
+        <w:rPr>
+          <w:rFonts w:ascii="Times New Roman" w:eastAsiaTheme="minorEastAsia" w:hAnsi="Times New Roman" w:cs="Times New Roman"/>
+          <w:sz w:val="24"/>
+          <w:szCs w:val="24"/>
+        </w:rPr>
+        <w:t>в массиве</w:t>
+      </w:r>
+      <w:r>
+        <w:rPr>
+          <w:rFonts w:ascii="Times New Roman" w:hAnsi="Times New Roman" w:cs="Times New Roman"/>
+          <w:sz w:val="24"/>
+          <w:szCs w:val="24"/>
+        </w:rPr>
+        <w:t xml:space="preserve"> </w:t>
+      </w:r>
+      <w:proofErr w:type="spellStart"/>
+      <w:r>
+        <w:rPr>
+          <w:rFonts w:ascii="Times New Roman" w:hAnsi="Times New Roman" w:cs="Times New Roman"/>
+          <w:sz w:val="24"/>
+          <w:szCs w:val="24"/>
+          <w:lang w:val="en-US"/>
+        </w:rPr>
+        <w:t>vec</w:t>
+      </w:r>
+      <w:proofErr w:type="spellEnd"/>
+      <w:r>
+        <w:rPr>
+          <w:rFonts w:ascii="Times New Roman" w:eastAsiaTheme="minorEastAsia" w:hAnsi="Times New Roman" w:cs="Times New Roman"/>
+          <w:sz w:val="24"/>
+          <w:szCs w:val="24"/>
+        </w:rPr>
+        <w:t xml:space="preserve"> </w:t>
+      </w:r>
+      <w:r>
+        <w:rPr>
+          <w:rFonts w:ascii="Times New Roman" w:eastAsiaTheme="minorEastAsia" w:hAnsi="Times New Roman" w:cs="Times New Roman"/>
+          <w:sz w:val="24"/>
+          <w:szCs w:val="24"/>
+        </w:rPr>
+        <w:t>получаются</w:t>
+      </w:r>
+      <w:r>
+        <w:rPr>
+          <w:rFonts w:ascii="Times New Roman" w:eastAsiaTheme="minorEastAsia" w:hAnsi="Times New Roman" w:cs="Times New Roman"/>
+          <w:sz w:val="24"/>
+          <w:szCs w:val="24"/>
+        </w:rPr>
+        <w:t xml:space="preserve"> коэффициенты прямого БПФ</w:t>
+      </w:r>
+      <w:r>
+        <w:rPr>
+          <w:rFonts w:ascii="Times New Roman" w:eastAsiaTheme="minorEastAsia" w:hAnsi="Times New Roman" w:cs="Times New Roman"/>
           <w:sz w:val="24"/>
           <w:szCs w:val="24"/>
         </w:rPr>
@@ -2800,7 +3436,31 @@
           <w:sz w:val="24"/>
           <w:szCs w:val="24"/>
         </w:rPr>
-        <w:t xml:space="preserve">Происходит вычисление ДПФ для каждого из коэффициентов векторов многочлена </w:t>
+        <w:t>П</w:t>
+      </w:r>
+      <w:r>
+        <w:rPr>
+          <w:rFonts w:ascii="Times New Roman" w:hAnsi="Times New Roman" w:cs="Times New Roman"/>
+          <w:sz w:val="24"/>
+          <w:szCs w:val="24"/>
+        </w:rPr>
+        <w:t>осле расчета Б</w:t>
+      </w:r>
+      <w:r>
+        <w:rPr>
+          <w:rFonts w:ascii="Times New Roman" w:hAnsi="Times New Roman" w:cs="Times New Roman"/>
+          <w:sz w:val="24"/>
+          <w:szCs w:val="24"/>
+        </w:rPr>
+        <w:t xml:space="preserve">ПФ для каждого из </w:t>
+      </w:r>
+      <w:r>
+        <w:rPr>
+          <w:rFonts w:ascii="Times New Roman" w:hAnsi="Times New Roman" w:cs="Times New Roman"/>
+          <w:sz w:val="24"/>
+          <w:szCs w:val="24"/>
+        </w:rPr>
+        <w:t xml:space="preserve">массивов </w:t>
       </w:r>
       <w:r>
         <w:rPr>
@@ -2842,32 +3502,16 @@
           <w:sz w:val="24"/>
           <w:szCs w:val="24"/>
         </w:rPr>
-        <w:t>2.</w:t>
-      </w:r>
-    </w:p>
-    <w:p>
-      <w:pPr>
-        <w:pStyle w:val="a4"/>
-        <w:numPr>
-          <w:ilvl w:val="1"/>
-          <w:numId w:val="1"/>
-        </w:numPr>
-        <w:jc w:val="both"/>
-        <w:rPr>
-          <w:rFonts w:ascii="Times New Roman" w:hAnsi="Times New Roman" w:cs="Times New Roman"/>
-          <w:sz w:val="24"/>
-          <w:szCs w:val="24"/>
-        </w:rPr>
-      </w:pPr>
-      <w:r>
-        <w:rPr>
-          <w:rFonts w:ascii="Times New Roman" w:hAnsi="Times New Roman" w:cs="Times New Roman"/>
-          <w:sz w:val="24"/>
-          <w:szCs w:val="24"/>
-        </w:rPr>
-        <w:t xml:space="preserve">Используется функция </w:t>
-      </w:r>
-      <w:proofErr w:type="spellStart"/>
+        <w:t>2</w:t>
+      </w:r>
+      <w:r>
+        <w:rPr>
+          <w:rFonts w:ascii="Times New Roman" w:hAnsi="Times New Roman" w:cs="Times New Roman"/>
+          <w:sz w:val="24"/>
+          <w:szCs w:val="24"/>
+        </w:rPr>
+        <w:t xml:space="preserve"> происходит их поэлементное умножение в функции </w:t>
+      </w:r>
       <w:r>
         <w:rPr>
           <w:rFonts w:ascii="Times New Roman" w:hAnsi="Times New Roman" w:cs="Times New Roman"/>
@@ -2875,9 +3519,8 @@
           <w:szCs w:val="24"/>
           <w:lang w:val="en-US"/>
         </w:rPr>
-        <w:t>calc</w:t>
-      </w:r>
-      <w:proofErr w:type="spellEnd"/>
+        <w:t>multiply</w:t>
+      </w:r>
       <w:r>
         <w:rPr>
           <w:rFonts w:ascii="Times New Roman" w:hAnsi="Times New Roman" w:cs="Times New Roman"/>
@@ -2886,7 +3529,6 @@
         </w:rPr>
         <w:t>_</w:t>
       </w:r>
-      <w:proofErr w:type="spellStart"/>
       <w:r>
         <w:rPr>
           <w:rFonts w:ascii="Times New Roman" w:hAnsi="Times New Roman" w:cs="Times New Roman"/>
@@ -2894,9 +3536,8 @@
           <w:szCs w:val="24"/>
           <w:lang w:val="en-US"/>
         </w:rPr>
-        <w:t>fft</w:t>
-      </w:r>
-      <w:proofErr w:type="spellEnd"/>
+        <w:t>vectors</w:t>
+      </w:r>
       <w:r>
         <w:rPr>
           <w:rFonts w:ascii="Times New Roman" w:hAnsi="Times New Roman" w:cs="Times New Roman"/>
@@ -2911,38 +3552,32 @@
           <w:sz w:val="24"/>
           <w:szCs w:val="24"/>
         </w:rPr>
-        <w:t xml:space="preserve">которая в качестве параметров принимает указатель на массив </w:t>
-      </w:r>
-      <w:proofErr w:type="spellStart"/>
-      <w:r>
-        <w:rPr>
-          <w:rFonts w:ascii="Times New Roman" w:hAnsi="Times New Roman" w:cs="Times New Roman"/>
-          <w:sz w:val="24"/>
-          <w:szCs w:val="24"/>
-          <w:lang w:val="en-US"/>
-        </w:rPr>
-        <w:t>fft</w:t>
-      </w:r>
-      <w:proofErr w:type="spellEnd"/>
-      <w:r>
-        <w:rPr>
-          <w:rFonts w:ascii="Times New Roman" w:hAnsi="Times New Roman" w:cs="Times New Roman"/>
-          <w:sz w:val="24"/>
-          <w:szCs w:val="24"/>
-        </w:rPr>
-        <w:t>_</w:t>
-      </w:r>
-      <w:proofErr w:type="spellStart"/>
-      <w:r>
-        <w:rPr>
-          <w:rFonts w:ascii="Times New Roman" w:hAnsi="Times New Roman" w:cs="Times New Roman"/>
-          <w:sz w:val="24"/>
-          <w:szCs w:val="24"/>
-          <w:lang w:val="en-US"/>
-        </w:rPr>
-        <w:t>vec</w:t>
-      </w:r>
-      <w:proofErr w:type="spellEnd"/>
+        <w:t xml:space="preserve">которая принимает на вход два </w:t>
+      </w:r>
+      <w:r>
+        <w:rPr>
+          <w:rFonts w:ascii="Times New Roman" w:hAnsi="Times New Roman" w:cs="Times New Roman"/>
+          <w:sz w:val="24"/>
+          <w:szCs w:val="24"/>
+        </w:rPr>
+        <w:t>массива</w:t>
+      </w:r>
+      <w:r>
+        <w:rPr>
+          <w:rFonts w:ascii="Times New Roman" w:hAnsi="Times New Roman" w:cs="Times New Roman"/>
+          <w:sz w:val="24"/>
+          <w:szCs w:val="24"/>
+        </w:rPr>
+        <w:t>, к</w:t>
+      </w:r>
+      <w:r>
+        <w:rPr>
+          <w:rFonts w:ascii="Times New Roman" w:hAnsi="Times New Roman" w:cs="Times New Roman"/>
+          <w:sz w:val="24"/>
+          <w:szCs w:val="24"/>
+        </w:rPr>
+        <w:t>оторые необходимо перемножить,</w:t>
+      </w:r>
       <w:r>
         <w:rPr>
           <w:rFonts w:ascii="Times New Roman" w:hAnsi="Times New Roman" w:cs="Times New Roman"/>
@@ -2957,428 +3592,63 @@
           <w:sz w:val="24"/>
           <w:szCs w:val="24"/>
         </w:rPr>
-        <w:t xml:space="preserve">(массив, в который будут записываться значения </w:t>
-      </w:r>
-      <w:r>
-        <w:rPr>
-          <w:rFonts w:ascii="Times New Roman" w:hAnsi="Times New Roman" w:cs="Times New Roman"/>
-          <w:sz w:val="24"/>
-          <w:szCs w:val="24"/>
-        </w:rPr>
-        <w:lastRenderedPageBreak/>
-        <w:t xml:space="preserve">ДПФ), указатель на массив </w:t>
-      </w:r>
-      <w:proofErr w:type="spellStart"/>
-      <w:r>
-        <w:rPr>
-          <w:rFonts w:ascii="Times New Roman" w:hAnsi="Times New Roman" w:cs="Times New Roman"/>
-          <w:sz w:val="24"/>
-          <w:szCs w:val="24"/>
-          <w:lang w:val="en-US"/>
-        </w:rPr>
-        <w:t>vec</w:t>
-      </w:r>
-      <w:proofErr w:type="spellEnd"/>
-      <w:r>
-        <w:rPr>
-          <w:rFonts w:ascii="Times New Roman" w:hAnsi="Times New Roman" w:cs="Times New Roman"/>
-          <w:sz w:val="24"/>
-          <w:szCs w:val="24"/>
-        </w:rPr>
-        <w:t xml:space="preserve"> </w:t>
-      </w:r>
-      <w:r>
-        <w:rPr>
-          <w:rFonts w:ascii="Times New Roman" w:hAnsi="Times New Roman" w:cs="Times New Roman"/>
-          <w:sz w:val="24"/>
-          <w:szCs w:val="24"/>
-        </w:rPr>
-        <w:t xml:space="preserve">(вектор коэффициентов многочлена, по которому будет считаться ДПФ) и указатель на массив </w:t>
-      </w:r>
-      <w:r>
-        <w:rPr>
-          <w:rFonts w:ascii="Times New Roman" w:hAnsi="Times New Roman" w:cs="Times New Roman"/>
-          <w:sz w:val="24"/>
-          <w:szCs w:val="24"/>
-          <w:lang w:val="en-US"/>
-        </w:rPr>
-        <w:t>roots</w:t>
-      </w:r>
-      <w:r>
-        <w:rPr>
-          <w:rFonts w:ascii="Times New Roman" w:hAnsi="Times New Roman" w:cs="Times New Roman"/>
-          <w:sz w:val="24"/>
-          <w:szCs w:val="24"/>
-        </w:rPr>
-        <w:t>_</w:t>
-      </w:r>
-      <w:r>
-        <w:rPr>
-          <w:rFonts w:ascii="Times New Roman" w:hAnsi="Times New Roman" w:cs="Times New Roman"/>
-          <w:sz w:val="24"/>
-          <w:szCs w:val="24"/>
-          <w:lang w:val="en-US"/>
-        </w:rPr>
-        <w:t>array</w:t>
-      </w:r>
-      <w:r>
-        <w:rPr>
-          <w:rFonts w:ascii="Times New Roman" w:hAnsi="Times New Roman" w:cs="Times New Roman"/>
-          <w:sz w:val="24"/>
-          <w:szCs w:val="24"/>
-        </w:rPr>
-        <w:t xml:space="preserve">, </w:t>
-      </w:r>
-      <w:r>
-        <w:rPr>
-          <w:rFonts w:ascii="Times New Roman" w:hAnsi="Times New Roman" w:cs="Times New Roman"/>
-          <w:sz w:val="24"/>
-          <w:szCs w:val="24"/>
-        </w:rPr>
-        <w:t>который будет использоваться для вычисления ДПФ.</w:t>
-      </w:r>
-    </w:p>
-    <w:p>
-      <w:pPr>
-        <w:pStyle w:val="a4"/>
-        <w:numPr>
-          <w:ilvl w:val="1"/>
-          <w:numId w:val="1"/>
-        </w:numPr>
-        <w:jc w:val="both"/>
-        <w:rPr>
-          <w:rFonts w:ascii="Times New Roman" w:hAnsi="Times New Roman" w:cs="Times New Roman"/>
-          <w:sz w:val="24"/>
-          <w:szCs w:val="24"/>
-        </w:rPr>
-      </w:pPr>
-      <w:r>
-        <w:rPr>
-          <w:rFonts w:ascii="Times New Roman" w:hAnsi="Times New Roman" w:cs="Times New Roman"/>
-          <w:sz w:val="24"/>
-          <w:szCs w:val="24"/>
-        </w:rPr>
-        <w:t>Вычисление ДПФ происходит по следующей формуле:</w:t>
-      </w:r>
-      <w:r>
-        <w:rPr>
-          <w:rFonts w:ascii="Times New Roman" w:eastAsiaTheme="minorEastAsia" w:hAnsi="Times New Roman" w:cs="Times New Roman"/>
-          <w:sz w:val="24"/>
-          <w:szCs w:val="24"/>
-        </w:rPr>
-        <w:t xml:space="preserve"> </w:t>
-      </w:r>
-      <m:oMath>
-        <m:sSub>
-          <m:sSubPr>
-            <m:ctrlPr>
-              <w:rPr>
-                <w:rFonts w:ascii="Cambria Math" w:hAnsi="Cambria Math" w:cs="Times New Roman"/>
-                <w:i/>
-                <w:sz w:val="24"/>
-                <w:szCs w:val="24"/>
-              </w:rPr>
-            </m:ctrlPr>
-          </m:sSubPr>
-          <m:e>
-            <m:r>
-              <w:rPr>
-                <w:rFonts w:ascii="Cambria Math" w:hAnsi="Cambria Math" w:cs="Times New Roman"/>
-                <w:sz w:val="24"/>
-                <w:szCs w:val="24"/>
-                <w:lang w:val="en-US"/>
-              </w:rPr>
-              <m:t>y</m:t>
-            </m:r>
-          </m:e>
-          <m:sub>
-            <m:r>
-              <w:rPr>
-                <w:rFonts w:ascii="Cambria Math" w:hAnsi="Cambria Math" w:cs="Times New Roman"/>
-                <w:sz w:val="24"/>
-                <w:szCs w:val="24"/>
-              </w:rPr>
-              <m:t>k</m:t>
-            </m:r>
-          </m:sub>
-        </m:sSub>
-        <m:r>
-          <w:rPr>
-            <w:rFonts w:ascii="Cambria Math" w:hAnsi="Cambria Math" w:cs="Times New Roman"/>
-            <w:sz w:val="24"/>
-            <w:szCs w:val="24"/>
-          </w:rPr>
-          <m:t>=</m:t>
-        </m:r>
-        <m:nary>
-          <m:naryPr>
-            <m:chr m:val="∑"/>
-            <m:limLoc m:val="undOvr"/>
-            <m:ctrlPr>
-              <w:rPr>
-                <w:rFonts w:ascii="Cambria Math" w:hAnsi="Cambria Math" w:cs="Times New Roman"/>
-                <w:i/>
-                <w:sz w:val="24"/>
-                <w:szCs w:val="24"/>
-              </w:rPr>
-            </m:ctrlPr>
-          </m:naryPr>
-          <m:sub>
-            <m:r>
-              <w:rPr>
-                <w:rFonts w:ascii="Cambria Math" w:hAnsi="Cambria Math" w:cs="Times New Roman"/>
-                <w:sz w:val="24"/>
-                <w:szCs w:val="24"/>
-              </w:rPr>
-              <m:t>j=0</m:t>
-            </m:r>
-          </m:sub>
-          <m:sup>
-            <m:r>
-              <w:rPr>
-                <w:rFonts w:ascii="Cambria Math" w:hAnsi="Cambria Math" w:cs="Times New Roman"/>
-                <w:sz w:val="24"/>
-                <w:szCs w:val="24"/>
-              </w:rPr>
-              <m:t>n-1</m:t>
-            </m:r>
-          </m:sup>
-          <m:e>
-            <m:sSub>
-              <m:sSubPr>
-                <m:ctrlPr>
-                  <w:rPr>
-                    <w:rFonts w:ascii="Cambria Math" w:hAnsi="Cambria Math" w:cs="Times New Roman"/>
-                    <w:i/>
-                    <w:sz w:val="24"/>
-                    <w:szCs w:val="24"/>
-                  </w:rPr>
-                </m:ctrlPr>
-              </m:sSubPr>
-              <m:e>
-                <m:r>
-                  <w:rPr>
-                    <w:rFonts w:ascii="Cambria Math" w:hAnsi="Cambria Math" w:cs="Times New Roman"/>
-                    <w:sz w:val="24"/>
-                    <w:szCs w:val="24"/>
-                  </w:rPr>
-                  <m:t>a</m:t>
-                </m:r>
-              </m:e>
-              <m:sub>
-                <m:r>
-                  <w:rPr>
-                    <w:rFonts w:ascii="Cambria Math" w:hAnsi="Cambria Math" w:cs="Times New Roman"/>
-                    <w:sz w:val="24"/>
-                    <w:szCs w:val="24"/>
-                  </w:rPr>
-                  <m:t>j</m:t>
-                </m:r>
-              </m:sub>
-            </m:sSub>
-            <m:sSubSup>
-              <m:sSubSupPr>
-                <m:ctrlPr>
-                  <w:rPr>
-                    <w:rFonts w:ascii="Cambria Math" w:hAnsi="Cambria Math" w:cs="Times New Roman"/>
-                    <w:i/>
-                    <w:sz w:val="24"/>
-                    <w:szCs w:val="24"/>
-                  </w:rPr>
-                </m:ctrlPr>
-              </m:sSubSupPr>
-              <m:e>
-                <m:r>
-                  <w:rPr>
-                    <w:rFonts w:ascii="Cambria Math" w:hAnsi="Cambria Math" w:cs="Times New Roman"/>
-                    <w:sz w:val="24"/>
-                    <w:szCs w:val="24"/>
-                  </w:rPr>
-                  <m:t>w</m:t>
-                </m:r>
-              </m:e>
-              <m:sub>
-                <m:r>
-                  <w:rPr>
-                    <w:rFonts w:ascii="Cambria Math" w:hAnsi="Cambria Math" w:cs="Times New Roman"/>
-                    <w:sz w:val="24"/>
-                    <w:szCs w:val="24"/>
-                  </w:rPr>
-                  <m:t>n</m:t>
-                </m:r>
-              </m:sub>
-              <m:sup>
-                <m:r>
-                  <w:rPr>
-                    <w:rFonts w:ascii="Cambria Math" w:hAnsi="Cambria Math" w:cs="Times New Roman"/>
-                    <w:sz w:val="24"/>
-                    <w:szCs w:val="24"/>
-                  </w:rPr>
-                  <m:t>kj</m:t>
-                </m:r>
-              </m:sup>
-            </m:sSubSup>
-          </m:e>
-        </m:nary>
-        <m:r>
-          <w:rPr>
-            <w:rFonts w:ascii="Cambria Math" w:hAnsi="Cambria Math" w:cs="Times New Roman"/>
-            <w:sz w:val="24"/>
-            <w:szCs w:val="24"/>
-          </w:rPr>
-          <m:t>, k=</m:t>
-        </m:r>
-        <m:acc>
-          <m:accPr>
-            <m:chr m:val="̅"/>
-            <m:ctrlPr>
-              <w:rPr>
-                <w:rFonts w:ascii="Cambria Math" w:hAnsi="Cambria Math" w:cs="Times New Roman"/>
-                <w:i/>
-                <w:sz w:val="24"/>
-                <w:szCs w:val="24"/>
-              </w:rPr>
-            </m:ctrlPr>
-          </m:accPr>
-          <m:e>
-            <m:r>
-              <w:rPr>
-                <w:rFonts w:ascii="Cambria Math" w:hAnsi="Cambria Math" w:cs="Times New Roman"/>
-                <w:sz w:val="24"/>
-                <w:szCs w:val="24"/>
-              </w:rPr>
-              <m:t xml:space="preserve">0,n-1 </m:t>
-            </m:r>
-          </m:e>
-        </m:acc>
-      </m:oMath>
-      <w:r>
-        <w:rPr>
-          <w:rFonts w:ascii="Times New Roman" w:eastAsiaTheme="minorEastAsia" w:hAnsi="Times New Roman" w:cs="Times New Roman"/>
-          <w:sz w:val="24"/>
-          <w:szCs w:val="24"/>
-        </w:rPr>
-        <w:t xml:space="preserve">. </w:t>
-      </w:r>
-      <w:r>
-        <w:rPr>
-          <w:rFonts w:ascii="Times New Roman" w:eastAsiaTheme="minorEastAsia" w:hAnsi="Times New Roman" w:cs="Times New Roman"/>
-          <w:sz w:val="24"/>
-          <w:szCs w:val="24"/>
-        </w:rPr>
-        <w:t>Каждый коэффициент</w:t>
-      </w:r>
-      <w:r>
-        <w:rPr>
-          <w:rFonts w:ascii="Times New Roman" w:eastAsiaTheme="minorEastAsia" w:hAnsi="Times New Roman" w:cs="Times New Roman"/>
-          <w:sz w:val="24"/>
-          <w:szCs w:val="24"/>
-        </w:rPr>
-        <w:t xml:space="preserve"> </w:t>
-      </w:r>
-      <m:oMath>
-        <m:sSub>
-          <m:sSubPr>
-            <m:ctrlPr>
-              <w:rPr>
-                <w:rFonts w:ascii="Cambria Math" w:hAnsi="Cambria Math" w:cs="Times New Roman"/>
-                <w:i/>
-                <w:sz w:val="24"/>
-                <w:szCs w:val="24"/>
-              </w:rPr>
-            </m:ctrlPr>
-          </m:sSubPr>
-          <m:e>
-            <m:r>
-              <w:rPr>
-                <w:rFonts w:ascii="Cambria Math" w:hAnsi="Cambria Math" w:cs="Times New Roman"/>
-                <w:sz w:val="24"/>
-                <w:szCs w:val="24"/>
-                <w:lang w:val="en-US"/>
-              </w:rPr>
-              <m:t>y</m:t>
-            </m:r>
-          </m:e>
-          <m:sub>
-            <m:r>
-              <w:rPr>
-                <w:rFonts w:ascii="Cambria Math" w:hAnsi="Cambria Math" w:cs="Times New Roman"/>
-                <w:sz w:val="24"/>
-                <w:szCs w:val="24"/>
-              </w:rPr>
-              <m:t>k</m:t>
-            </m:r>
-          </m:sub>
-        </m:sSub>
-      </m:oMath>
-      <w:r>
-        <w:rPr>
-          <w:rFonts w:ascii="Times New Roman" w:eastAsiaTheme="minorEastAsia" w:hAnsi="Times New Roman" w:cs="Times New Roman"/>
-          <w:sz w:val="24"/>
-          <w:szCs w:val="24"/>
-        </w:rPr>
-        <w:t xml:space="preserve"> рассчитывается независимо друг от друга, что позволяет распараллелить эту операцию.</w:t>
-      </w:r>
-    </w:p>
-    <w:p>
-      <w:pPr>
-        <w:pStyle w:val="a4"/>
-        <w:numPr>
-          <w:ilvl w:val="1"/>
-          <w:numId w:val="1"/>
-        </w:numPr>
-        <w:jc w:val="both"/>
-        <w:rPr>
-          <w:rFonts w:ascii="Times New Roman" w:hAnsi="Times New Roman" w:cs="Times New Roman"/>
-          <w:sz w:val="24"/>
-          <w:szCs w:val="24"/>
-        </w:rPr>
-      </w:pPr>
-      <w:r>
-        <w:rPr>
-          <w:rFonts w:ascii="Times New Roman" w:eastAsiaTheme="minorEastAsia" w:hAnsi="Times New Roman" w:cs="Times New Roman"/>
-          <w:sz w:val="24"/>
-          <w:szCs w:val="24"/>
-        </w:rPr>
-        <w:t xml:space="preserve">Все коэффициенты ДПФ записываются в массив </w:t>
-      </w:r>
-      <w:proofErr w:type="spellStart"/>
-      <w:r>
-        <w:rPr>
-          <w:rFonts w:ascii="Times New Roman" w:eastAsiaTheme="minorEastAsia" w:hAnsi="Times New Roman" w:cs="Times New Roman"/>
-          <w:sz w:val="24"/>
-          <w:szCs w:val="24"/>
-          <w:lang w:val="en-US"/>
-        </w:rPr>
-        <w:t>fft</w:t>
-      </w:r>
-      <w:proofErr w:type="spellEnd"/>
-      <w:r>
-        <w:rPr>
-          <w:rFonts w:ascii="Times New Roman" w:eastAsiaTheme="minorEastAsia" w:hAnsi="Times New Roman" w:cs="Times New Roman"/>
-          <w:sz w:val="24"/>
-          <w:szCs w:val="24"/>
-        </w:rPr>
-        <w:t>_</w:t>
-      </w:r>
-      <w:proofErr w:type="spellStart"/>
-      <w:r>
-        <w:rPr>
-          <w:rFonts w:ascii="Times New Roman" w:eastAsiaTheme="minorEastAsia" w:hAnsi="Times New Roman" w:cs="Times New Roman"/>
-          <w:sz w:val="24"/>
-          <w:szCs w:val="24"/>
-          <w:lang w:val="en-US"/>
-        </w:rPr>
-        <w:t>vec</w:t>
-      </w:r>
-      <w:proofErr w:type="spellEnd"/>
-      <w:r>
-        <w:rPr>
-          <w:rFonts w:ascii="Times New Roman" w:eastAsiaTheme="minorEastAsia" w:hAnsi="Times New Roman" w:cs="Times New Roman"/>
-          <w:sz w:val="24"/>
-          <w:szCs w:val="24"/>
-        </w:rPr>
-        <w:t>.</w:t>
+        <w:t>массив</w:t>
+      </w:r>
+      <w:r>
+        <w:rPr>
+          <w:rFonts w:ascii="Times New Roman" w:hAnsi="Times New Roman" w:cs="Times New Roman"/>
+          <w:sz w:val="24"/>
+          <w:szCs w:val="24"/>
+        </w:rPr>
+        <w:t>, в который необходимо записать результат</w:t>
+      </w:r>
+      <w:r>
+        <w:rPr>
+          <w:rFonts w:ascii="Times New Roman" w:hAnsi="Times New Roman" w:cs="Times New Roman"/>
+          <w:sz w:val="24"/>
+          <w:szCs w:val="24"/>
+        </w:rPr>
+        <w:t xml:space="preserve">, и </w:t>
+      </w:r>
+      <w:r>
+        <w:rPr>
+          <w:rFonts w:ascii="Times New Roman" w:hAnsi="Times New Roman" w:cs="Times New Roman"/>
+          <w:sz w:val="24"/>
+          <w:szCs w:val="24"/>
+        </w:rPr>
+        <w:t xml:space="preserve">размер </w:t>
+      </w:r>
+      <w:r>
+        <w:rPr>
+          <w:rFonts w:ascii="Times New Roman" w:hAnsi="Times New Roman" w:cs="Times New Roman"/>
+          <w:sz w:val="24"/>
+          <w:szCs w:val="24"/>
+        </w:rPr>
+        <w:t>массивов</w:t>
+      </w:r>
+      <w:r>
+        <w:rPr>
+          <w:rFonts w:ascii="Times New Roman" w:hAnsi="Times New Roman" w:cs="Times New Roman"/>
+          <w:sz w:val="24"/>
+          <w:szCs w:val="24"/>
+        </w:rPr>
+        <w:t xml:space="preserve">. Коэффициенты </w:t>
+      </w:r>
+      <w:r>
+        <w:rPr>
+          <w:rFonts w:ascii="Times New Roman" w:hAnsi="Times New Roman" w:cs="Times New Roman"/>
+          <w:sz w:val="24"/>
+          <w:szCs w:val="24"/>
+        </w:rPr>
+        <w:t>массивов</w:t>
+      </w:r>
+      <w:r>
+        <w:rPr>
+          <w:rFonts w:ascii="Times New Roman" w:hAnsi="Times New Roman" w:cs="Times New Roman"/>
+          <w:sz w:val="24"/>
+          <w:szCs w:val="24"/>
+        </w:rPr>
+        <w:t xml:space="preserve"> перемножаются независимо друг от друга, что позволяет распараллелить эту операцию.</w:t>
       </w:r>
     </w:p>
     <w:p>
@@ -3401,7 +3671,71 @@
           <w:sz w:val="24"/>
           <w:szCs w:val="24"/>
         </w:rPr>
-        <w:t xml:space="preserve">После расчета ДПФ для каждого из векторов происходит их поэлементное умножение в функции </w:t>
+        <w:t xml:space="preserve">Затем </w:t>
+      </w:r>
+      <w:r>
+        <w:rPr>
+          <w:rFonts w:ascii="Times New Roman" w:hAnsi="Times New Roman" w:cs="Times New Roman"/>
+          <w:sz w:val="24"/>
+          <w:szCs w:val="24"/>
+        </w:rPr>
+        <w:t>выполняется</w:t>
+      </w:r>
+      <w:r>
+        <w:rPr>
+          <w:rFonts w:ascii="Times New Roman" w:hAnsi="Times New Roman" w:cs="Times New Roman"/>
+          <w:sz w:val="24"/>
+          <w:szCs w:val="24"/>
+        </w:rPr>
+        <w:t xml:space="preserve"> </w:t>
+      </w:r>
+      <w:r>
+        <w:rPr>
+          <w:rFonts w:ascii="Times New Roman" w:hAnsi="Times New Roman" w:cs="Times New Roman"/>
+          <w:sz w:val="24"/>
+          <w:szCs w:val="24"/>
+        </w:rPr>
+        <w:t>обратное БПФ</w:t>
+      </w:r>
+      <w:r>
+        <w:rPr>
+          <w:rFonts w:ascii="Times New Roman" w:hAnsi="Times New Roman" w:cs="Times New Roman"/>
+          <w:sz w:val="24"/>
+          <w:szCs w:val="24"/>
+        </w:rPr>
+        <w:t xml:space="preserve"> от результирующего массива</w:t>
+      </w:r>
+      <w:r>
+        <w:rPr>
+          <w:rFonts w:ascii="Times New Roman" w:hAnsi="Times New Roman" w:cs="Times New Roman"/>
+          <w:sz w:val="24"/>
+          <w:szCs w:val="24"/>
+        </w:rPr>
+        <w:t xml:space="preserve"> </w:t>
+      </w:r>
+      <w:r>
+        <w:rPr>
+          <w:rFonts w:ascii="Times New Roman" w:eastAsiaTheme="minorEastAsia" w:hAnsi="Times New Roman" w:cs="Times New Roman"/>
+          <w:sz w:val="24"/>
+          <w:szCs w:val="24"/>
+        </w:rPr>
+        <w:t xml:space="preserve">с помощью </w:t>
+      </w:r>
+      <w:r>
+        <w:rPr>
+          <w:rFonts w:ascii="Times New Roman" w:eastAsiaTheme="minorEastAsia" w:hAnsi="Times New Roman" w:cs="Times New Roman"/>
+          <w:sz w:val="24"/>
+          <w:szCs w:val="24"/>
+        </w:rPr>
+        <w:t xml:space="preserve">той же </w:t>
+      </w:r>
+      <w:r>
+        <w:rPr>
+          <w:rFonts w:ascii="Times New Roman" w:eastAsiaTheme="minorEastAsia" w:hAnsi="Times New Roman" w:cs="Times New Roman"/>
+          <w:sz w:val="24"/>
+          <w:szCs w:val="24"/>
+        </w:rPr>
+        <w:t xml:space="preserve">функции </w:t>
       </w:r>
       <w:r>
         <w:rPr>
@@ -3410,7 +3744,7 @@
           <w:szCs w:val="24"/>
           <w:lang w:val="en-US"/>
         </w:rPr>
-        <w:t>multiply</w:t>
+        <w:t>parallel</w:t>
       </w:r>
       <w:r>
         <w:rPr>
@@ -3420,6 +3754,7 @@
         </w:rPr>
         <w:t>_</w:t>
       </w:r>
+      <w:proofErr w:type="spellStart"/>
       <w:r>
         <w:rPr>
           <w:rFonts w:ascii="Times New Roman" w:hAnsi="Times New Roman" w:cs="Times New Roman"/>
@@ -3427,23 +3762,245 @@
           <w:szCs w:val="24"/>
           <w:lang w:val="en-US"/>
         </w:rPr>
-        <w:t>vectors</w:t>
-      </w:r>
-      <w:r>
-        <w:rPr>
-          <w:rFonts w:ascii="Times New Roman" w:hAnsi="Times New Roman" w:cs="Times New Roman"/>
-          <w:sz w:val="24"/>
-          <w:szCs w:val="24"/>
-        </w:rPr>
-        <w:t xml:space="preserve">, </w:t>
-      </w:r>
-      <w:r>
-        <w:rPr>
-          <w:rFonts w:ascii="Times New Roman" w:hAnsi="Times New Roman" w:cs="Times New Roman"/>
-          <w:sz w:val="24"/>
-          <w:szCs w:val="24"/>
-        </w:rPr>
-        <w:t>которая принимает на вход два вектора, которые необходимо перемножить, и вектор, в который необходимо записать результат. Коэффициенты векторов перемножаются независимо друг от друга, что позволяет распараллелить эту операцию.</w:t>
+        <w:t>fft</w:t>
+      </w:r>
+      <w:proofErr w:type="spellEnd"/>
+      <w:r>
+        <w:rPr>
+          <w:rFonts w:ascii="Times New Roman" w:hAnsi="Times New Roman" w:cs="Times New Roman"/>
+          <w:sz w:val="24"/>
+          <w:szCs w:val="24"/>
+        </w:rPr>
+        <w:t xml:space="preserve">, но с установленным </w:t>
+      </w:r>
+      <w:r>
+        <w:rPr>
+          <w:rFonts w:ascii="Times New Roman" w:hAnsi="Times New Roman" w:cs="Times New Roman"/>
+          <w:sz w:val="24"/>
+          <w:szCs w:val="24"/>
+        </w:rPr>
+        <w:t xml:space="preserve">в </w:t>
+      </w:r>
+      <w:r>
+        <w:rPr>
+          <w:rFonts w:ascii="Times New Roman" w:hAnsi="Times New Roman" w:cs="Times New Roman"/>
+          <w:sz w:val="24"/>
+          <w:szCs w:val="24"/>
+          <w:lang w:val="en-US"/>
+        </w:rPr>
+        <w:t>true</w:t>
+      </w:r>
+      <w:r>
+        <w:rPr>
+          <w:rFonts w:ascii="Times New Roman" w:hAnsi="Times New Roman" w:cs="Times New Roman"/>
+          <w:sz w:val="24"/>
+          <w:szCs w:val="24"/>
+        </w:rPr>
+        <w:t xml:space="preserve"> </w:t>
+      </w:r>
+      <w:r>
+        <w:rPr>
+          <w:rFonts w:ascii="Times New Roman" w:hAnsi="Times New Roman" w:cs="Times New Roman"/>
+          <w:sz w:val="24"/>
+          <w:szCs w:val="24"/>
+        </w:rPr>
+        <w:t xml:space="preserve">флагом </w:t>
+      </w:r>
+      <w:proofErr w:type="spellStart"/>
+      <w:r>
+        <w:rPr>
+          <w:rFonts w:ascii="Times New Roman" w:hAnsi="Times New Roman" w:cs="Times New Roman"/>
+          <w:sz w:val="24"/>
+          <w:szCs w:val="24"/>
+        </w:rPr>
+        <w:t>invert</w:t>
+      </w:r>
+      <w:proofErr w:type="spellEnd"/>
+      <w:r>
+        <w:rPr>
+          <w:rFonts w:ascii="Times New Roman" w:eastAsiaTheme="minorEastAsia" w:hAnsi="Times New Roman" w:cs="Times New Roman"/>
+          <w:sz w:val="24"/>
+          <w:szCs w:val="24"/>
+        </w:rPr>
+        <w:t xml:space="preserve">. Вместо </w:t>
+      </w:r>
+      <w:r>
+        <w:rPr>
+          <w:rFonts w:ascii="Times New Roman" w:eastAsiaTheme="minorEastAsia" w:hAnsi="Times New Roman" w:cs="Times New Roman"/>
+          <w:sz w:val="24"/>
+          <w:szCs w:val="24"/>
+          <w:lang w:val="en-US"/>
+        </w:rPr>
+        <w:t>ROOT</w:t>
+      </w:r>
+      <w:r>
+        <w:rPr>
+          <w:rFonts w:ascii="Times New Roman" w:eastAsiaTheme="minorEastAsia" w:hAnsi="Times New Roman" w:cs="Times New Roman"/>
+          <w:sz w:val="24"/>
+          <w:szCs w:val="24"/>
+        </w:rPr>
+        <w:t xml:space="preserve">, используемого для вычисления </w:t>
+      </w:r>
+      <w:r>
+        <w:rPr>
+          <w:rFonts w:ascii="Times New Roman" w:eastAsiaTheme="minorEastAsia" w:hAnsi="Times New Roman" w:cs="Times New Roman"/>
+          <w:sz w:val="24"/>
+          <w:szCs w:val="24"/>
+        </w:rPr>
+        <w:t>поворачивающих множителей</w:t>
+      </w:r>
+      <w:r>
+        <w:rPr>
+          <w:rFonts w:ascii="Times New Roman" w:eastAsiaTheme="minorEastAsia" w:hAnsi="Times New Roman" w:cs="Times New Roman"/>
+          <w:sz w:val="24"/>
+          <w:szCs w:val="24"/>
+        </w:rPr>
+        <w:t xml:space="preserve"> преобразований бабочки, используется обратный к </w:t>
+      </w:r>
+      <w:r>
+        <w:rPr>
+          <w:rFonts w:ascii="Times New Roman" w:eastAsiaTheme="minorEastAsia" w:hAnsi="Times New Roman" w:cs="Times New Roman"/>
+          <w:sz w:val="24"/>
+          <w:szCs w:val="24"/>
+          <w:lang w:val="en-US"/>
+        </w:rPr>
+        <w:t>ROOT</w:t>
+      </w:r>
+      <w:r>
+        <w:rPr>
+          <w:rFonts w:ascii="Times New Roman" w:eastAsiaTheme="minorEastAsia" w:hAnsi="Times New Roman" w:cs="Times New Roman"/>
+          <w:sz w:val="24"/>
+          <w:szCs w:val="24"/>
+        </w:rPr>
+        <w:t xml:space="preserve"> по модулю </w:t>
+      </w:r>
+      <w:r>
+        <w:rPr>
+          <w:rFonts w:ascii="Times New Roman" w:hAnsi="Times New Roman" w:cs="Times New Roman"/>
+          <w:sz w:val="24"/>
+          <w:szCs w:val="24"/>
+          <w:lang w:val="en-US"/>
+        </w:rPr>
+        <w:t>MOD</w:t>
+      </w:r>
+      <w:r>
+        <w:rPr>
+          <w:rFonts w:ascii="Times New Roman" w:eastAsiaTheme="minorEastAsia" w:hAnsi="Times New Roman" w:cs="Times New Roman"/>
+          <w:sz w:val="24"/>
+          <w:szCs w:val="24"/>
+        </w:rPr>
+        <w:t xml:space="preserve">. </w:t>
+      </w:r>
+      <w:r>
+        <w:rPr>
+          <w:rFonts w:ascii="Times New Roman" w:eastAsiaTheme="minorEastAsia" w:hAnsi="Times New Roman" w:cs="Times New Roman"/>
+          <w:sz w:val="24"/>
+          <w:szCs w:val="24"/>
+        </w:rPr>
+        <w:t xml:space="preserve">Также в конце алгоритма </w:t>
+      </w:r>
+      <w:r>
+        <w:rPr>
+          <w:rFonts w:ascii="Times New Roman" w:hAnsi="Times New Roman" w:cs="Times New Roman"/>
+          <w:sz w:val="24"/>
+          <w:szCs w:val="24"/>
+        </w:rPr>
+        <w:t xml:space="preserve">каждый элемент </w:t>
+      </w:r>
+      <w:r>
+        <w:rPr>
+          <w:rFonts w:ascii="Times New Roman" w:hAnsi="Times New Roman" w:cs="Times New Roman"/>
+          <w:sz w:val="24"/>
+          <w:szCs w:val="24"/>
+        </w:rPr>
+        <w:t>массива</w:t>
+      </w:r>
+      <w:r>
+        <w:rPr>
+          <w:rFonts w:ascii="Times New Roman" w:hAnsi="Times New Roman" w:cs="Times New Roman"/>
+          <w:sz w:val="24"/>
+          <w:szCs w:val="24"/>
+        </w:rPr>
+        <w:t xml:space="preserve"> </w:t>
+      </w:r>
+      <w:proofErr w:type="spellStart"/>
+      <w:r>
+        <w:rPr>
+          <w:rFonts w:ascii="Times New Roman" w:hAnsi="Times New Roman" w:cs="Times New Roman"/>
+          <w:sz w:val="24"/>
+          <w:szCs w:val="24"/>
+          <w:lang w:val="en-US"/>
+        </w:rPr>
+        <w:t>vec</w:t>
+      </w:r>
+      <w:proofErr w:type="spellEnd"/>
+      <w:r>
+        <w:rPr>
+          <w:rFonts w:ascii="Times New Roman" w:hAnsi="Times New Roman" w:cs="Times New Roman"/>
+          <w:sz w:val="24"/>
+          <w:szCs w:val="24"/>
+        </w:rPr>
+        <w:t xml:space="preserve"> умножается на обратный к </w:t>
+      </w:r>
+      <w:r>
+        <w:rPr>
+          <w:rFonts w:ascii="Times New Roman" w:hAnsi="Times New Roman" w:cs="Times New Roman"/>
+          <w:sz w:val="24"/>
+          <w:szCs w:val="24"/>
+          <w:lang w:val="en-US"/>
+        </w:rPr>
+        <w:t>n</w:t>
+      </w:r>
+      <w:r>
+        <w:rPr>
+          <w:rFonts w:ascii="Times New Roman" w:hAnsi="Times New Roman" w:cs="Times New Roman"/>
+          <w:sz w:val="24"/>
+          <w:szCs w:val="24"/>
+        </w:rPr>
+        <w:t xml:space="preserve"> по модулю </w:t>
+      </w:r>
+      <w:r>
+        <w:rPr>
+          <w:rFonts w:ascii="Times New Roman" w:hAnsi="Times New Roman" w:cs="Times New Roman"/>
+          <w:sz w:val="24"/>
+          <w:szCs w:val="24"/>
+          <w:lang w:val="en-US"/>
+        </w:rPr>
+        <w:t>MOD</w:t>
+      </w:r>
+      <w:r>
+        <w:rPr>
+          <w:rFonts w:ascii="Times New Roman" w:hAnsi="Times New Roman" w:cs="Times New Roman"/>
+          <w:sz w:val="24"/>
+          <w:szCs w:val="24"/>
+        </w:rPr>
+        <w:t xml:space="preserve"> в функции </w:t>
+      </w:r>
+      <w:proofErr w:type="spellStart"/>
+      <w:r>
+        <w:rPr>
+          <w:rFonts w:ascii="Times New Roman" w:hAnsi="Times New Roman" w:cs="Times New Roman"/>
+          <w:sz w:val="24"/>
+          <w:szCs w:val="24"/>
+        </w:rPr>
+        <w:t>invert_fft_result</w:t>
+      </w:r>
+      <w:proofErr w:type="spellEnd"/>
+      <w:r>
+        <w:rPr>
+          <w:rFonts w:ascii="Times New Roman" w:hAnsi="Times New Roman" w:cs="Times New Roman"/>
+          <w:sz w:val="24"/>
+          <w:szCs w:val="24"/>
+        </w:rPr>
+        <w:t>. Данные действия выполняются независимо друг от друга, что позволяет распараллелить эту операцию</w:t>
+      </w:r>
+      <w:r>
+        <w:rPr>
+          <w:rFonts w:ascii="Times New Roman" w:eastAsiaTheme="minorEastAsia" w:hAnsi="Times New Roman" w:cs="Times New Roman"/>
+          <w:sz w:val="24"/>
+          <w:szCs w:val="24"/>
+        </w:rPr>
+        <w:t>.</w:t>
       </w:r>
     </w:p>
     <w:p>
@@ -3460,248 +4017,27 @@
           <w:szCs w:val="24"/>
         </w:rPr>
       </w:pPr>
-      <w:r>
-        <w:rPr>
-          <w:rFonts w:ascii="Times New Roman" w:hAnsi="Times New Roman" w:cs="Times New Roman"/>
-          <w:sz w:val="24"/>
-          <w:szCs w:val="24"/>
-        </w:rPr>
-        <w:t xml:space="preserve">Затем необходимо выполнить операцию, обратную операции ДПФ. Выполняется она по следующей формуле: </w:t>
-      </w:r>
-      <m:oMath>
-        <m:sSub>
-          <m:sSubPr>
-            <m:ctrlPr>
-              <w:rPr>
-                <w:rFonts w:ascii="Cambria Math" w:hAnsi="Cambria Math" w:cs="Times New Roman"/>
-                <w:i/>
-                <w:sz w:val="24"/>
-                <w:szCs w:val="24"/>
-              </w:rPr>
-            </m:ctrlPr>
-          </m:sSubPr>
-          <m:e>
-            <m:r>
-              <w:rPr>
-                <w:rFonts w:ascii="Cambria Math" w:hAnsi="Cambria Math" w:cs="Times New Roman"/>
-                <w:sz w:val="24"/>
-                <w:szCs w:val="24"/>
-              </w:rPr>
-              <m:t>a</m:t>
-            </m:r>
-          </m:e>
-          <m:sub>
-            <m:r>
-              <w:rPr>
-                <w:rFonts w:ascii="Cambria Math" w:hAnsi="Cambria Math" w:cs="Times New Roman"/>
-                <w:sz w:val="24"/>
-                <w:szCs w:val="24"/>
-              </w:rPr>
-              <m:t>k</m:t>
-            </m:r>
-          </m:sub>
-        </m:sSub>
-        <m:r>
-          <w:rPr>
-            <w:rFonts w:ascii="Cambria Math" w:hAnsi="Cambria Math" w:cs="Times New Roman"/>
-            <w:sz w:val="24"/>
-            <w:szCs w:val="24"/>
-          </w:rPr>
-          <m:t>=</m:t>
-        </m:r>
-        <m:f>
-          <m:fPr>
-            <m:ctrlPr>
-              <w:rPr>
-                <w:rFonts w:ascii="Cambria Math" w:hAnsi="Cambria Math" w:cs="Times New Roman"/>
-                <w:i/>
-                <w:sz w:val="24"/>
-                <w:szCs w:val="24"/>
-              </w:rPr>
-            </m:ctrlPr>
-          </m:fPr>
-          <m:num>
-            <m:r>
-              <w:rPr>
-                <w:rFonts w:ascii="Cambria Math" w:hAnsi="Cambria Math" w:cs="Times New Roman"/>
-                <w:sz w:val="24"/>
-                <w:szCs w:val="24"/>
-              </w:rPr>
-              <m:t>1</m:t>
-            </m:r>
-          </m:num>
-          <m:den>
-            <m:r>
-              <w:rPr>
-                <w:rFonts w:ascii="Cambria Math" w:hAnsi="Cambria Math" w:cs="Times New Roman"/>
-                <w:sz w:val="24"/>
-                <w:szCs w:val="24"/>
-              </w:rPr>
-              <m:t>n</m:t>
-            </m:r>
-          </m:den>
-        </m:f>
-        <m:nary>
-          <m:naryPr>
-            <m:chr m:val="∑"/>
-            <m:limLoc m:val="undOvr"/>
-            <m:ctrlPr>
-              <w:rPr>
-                <w:rFonts w:ascii="Cambria Math" w:hAnsi="Cambria Math" w:cs="Times New Roman"/>
-                <w:i/>
-                <w:sz w:val="24"/>
-                <w:szCs w:val="24"/>
-              </w:rPr>
-            </m:ctrlPr>
-          </m:naryPr>
-          <m:sub>
-            <m:r>
-              <w:rPr>
-                <w:rFonts w:ascii="Cambria Math" w:hAnsi="Cambria Math" w:cs="Times New Roman"/>
-                <w:sz w:val="24"/>
-                <w:szCs w:val="24"/>
-              </w:rPr>
-              <m:t>j</m:t>
-            </m:r>
-          </m:sub>
-          <m:sup>
-            <m:r>
-              <w:rPr>
-                <w:rFonts w:ascii="Cambria Math" w:hAnsi="Cambria Math" w:cs="Times New Roman"/>
-                <w:sz w:val="24"/>
-                <w:szCs w:val="24"/>
-              </w:rPr>
-              <m:t>n-1</m:t>
-            </m:r>
-          </m:sup>
-          <m:e>
-            <m:sSub>
-              <m:sSubPr>
-                <m:ctrlPr>
-                  <w:rPr>
-                    <w:rFonts w:ascii="Cambria Math" w:hAnsi="Cambria Math" w:cs="Times New Roman"/>
-                    <w:i/>
-                    <w:sz w:val="24"/>
-                    <w:szCs w:val="24"/>
-                  </w:rPr>
-                </m:ctrlPr>
-              </m:sSubPr>
-              <m:e>
-                <m:r>
-                  <w:rPr>
-                    <w:rFonts w:ascii="Cambria Math" w:hAnsi="Cambria Math" w:cs="Times New Roman"/>
-                    <w:sz w:val="24"/>
-                    <w:szCs w:val="24"/>
-                  </w:rPr>
-                  <m:t>y</m:t>
-                </m:r>
-              </m:e>
-              <m:sub>
-                <m:r>
-                  <w:rPr>
-                    <w:rFonts w:ascii="Cambria Math" w:hAnsi="Cambria Math" w:cs="Times New Roman"/>
-                    <w:sz w:val="24"/>
-                    <w:szCs w:val="24"/>
-                  </w:rPr>
-                  <m:t>j</m:t>
-                </m:r>
-              </m:sub>
-            </m:sSub>
-            <m:sSubSup>
-              <m:sSubSupPr>
-                <m:ctrlPr>
-                  <w:rPr>
-                    <w:rFonts w:ascii="Cambria Math" w:hAnsi="Cambria Math" w:cs="Times New Roman"/>
-                    <w:i/>
-                    <w:sz w:val="24"/>
-                    <w:szCs w:val="24"/>
-                  </w:rPr>
-                </m:ctrlPr>
-              </m:sSubSupPr>
-              <m:e>
-                <m:r>
-                  <w:rPr>
-                    <w:rFonts w:ascii="Cambria Math" w:hAnsi="Cambria Math" w:cs="Times New Roman"/>
-                    <w:sz w:val="24"/>
-                    <w:szCs w:val="24"/>
-                  </w:rPr>
-                  <m:t>w</m:t>
-                </m:r>
-              </m:e>
-              <m:sub>
-                <m:r>
-                  <w:rPr>
-                    <w:rFonts w:ascii="Cambria Math" w:hAnsi="Cambria Math" w:cs="Times New Roman"/>
-                    <w:sz w:val="24"/>
-                    <w:szCs w:val="24"/>
-                  </w:rPr>
-                  <m:t>n</m:t>
-                </m:r>
-              </m:sub>
-              <m:sup>
-                <m:r>
-                  <w:rPr>
-                    <w:rFonts w:ascii="Cambria Math" w:hAnsi="Cambria Math" w:cs="Times New Roman"/>
-                    <w:sz w:val="24"/>
-                    <w:szCs w:val="24"/>
-                  </w:rPr>
-                  <m:t>-kj</m:t>
-                </m:r>
-              </m:sup>
-            </m:sSubSup>
-          </m:e>
-        </m:nary>
-      </m:oMath>
-      <w:r>
-        <w:rPr>
-          <w:rFonts w:ascii="Times New Roman" w:eastAsiaTheme="minorEastAsia" w:hAnsi="Times New Roman" w:cs="Times New Roman"/>
-          <w:sz w:val="24"/>
-          <w:szCs w:val="24"/>
-        </w:rPr>
-        <w:t xml:space="preserve">, </w:t>
-      </w:r>
-      <w:r>
-        <w:rPr>
-          <w:rFonts w:ascii="Times New Roman" w:eastAsiaTheme="minorEastAsia" w:hAnsi="Times New Roman" w:cs="Times New Roman"/>
-          <w:sz w:val="24"/>
-          <w:szCs w:val="24"/>
-        </w:rPr>
-        <w:t xml:space="preserve">где </w:t>
-      </w:r>
-      <m:oMath>
-        <m:f>
-          <m:fPr>
-            <m:ctrlPr>
-              <w:rPr>
-                <w:rFonts w:ascii="Cambria Math" w:hAnsi="Cambria Math" w:cs="Times New Roman"/>
-                <w:i/>
-                <w:sz w:val="24"/>
-                <w:szCs w:val="24"/>
-              </w:rPr>
-            </m:ctrlPr>
-          </m:fPr>
-          <m:num>
-            <m:r>
-              <w:rPr>
-                <w:rFonts w:ascii="Cambria Math" w:hAnsi="Cambria Math" w:cs="Times New Roman"/>
-                <w:sz w:val="24"/>
-                <w:szCs w:val="24"/>
-              </w:rPr>
-              <m:t>1</m:t>
-            </m:r>
-          </m:num>
-          <m:den>
-            <m:r>
-              <w:rPr>
-                <w:rFonts w:ascii="Cambria Math" w:hAnsi="Cambria Math" w:cs="Times New Roman"/>
-                <w:sz w:val="24"/>
-                <w:szCs w:val="24"/>
-              </w:rPr>
-              <m:t>n</m:t>
-            </m:r>
-          </m:den>
-        </m:f>
-      </m:oMath>
+      <w:bookmarkStart w:id="0" w:name="_GoBack"/>
+      <w:bookmarkEnd w:id="0"/>
+      <w:r>
+        <w:rPr>
+          <w:rFonts w:ascii="Times New Roman" w:eastAsiaTheme="minorEastAsia" w:hAnsi="Times New Roman" w:cs="Times New Roman"/>
+          <w:sz w:val="24"/>
+          <w:szCs w:val="24"/>
+        </w:rPr>
+        <w:t xml:space="preserve">Полученные коэффициенты массива </w:t>
+      </w:r>
+      <w:proofErr w:type="spellStart"/>
+      <w:r>
+        <w:rPr>
+          <w:rFonts w:ascii="Times New Roman" w:eastAsiaTheme="minorEastAsia" w:hAnsi="Times New Roman" w:cs="Times New Roman"/>
+          <w:sz w:val="24"/>
+          <w:szCs w:val="24"/>
+          <w:lang w:val="en-US"/>
+        </w:rPr>
+        <w:t>vec</w:t>
+      </w:r>
+      <w:proofErr w:type="spellEnd"/>
       <w:r>
         <w:rPr>
           <w:rFonts w:ascii="Times New Roman" w:eastAsiaTheme="minorEastAsia" w:hAnsi="Times New Roman" w:cs="Times New Roman"/>
@@ -3709,244 +4045,6 @@
           <w:szCs w:val="24"/>
         </w:rPr>
         <w:t xml:space="preserve"> </w:t>
-      </w:r>
-      <w:r>
-        <w:rPr>
-          <w:rFonts w:ascii="Times New Roman" w:eastAsiaTheme="minorEastAsia" w:hAnsi="Times New Roman" w:cs="Times New Roman"/>
-          <w:sz w:val="24"/>
-          <w:szCs w:val="24"/>
-        </w:rPr>
-        <w:t>–</w:t>
-      </w:r>
-      <w:r>
-        <w:rPr>
-          <w:rFonts w:ascii="Times New Roman" w:eastAsiaTheme="minorEastAsia" w:hAnsi="Times New Roman" w:cs="Times New Roman"/>
-          <w:sz w:val="24"/>
-          <w:szCs w:val="24"/>
-        </w:rPr>
-        <w:t xml:space="preserve"> </w:t>
-      </w:r>
-      <w:r>
-        <w:rPr>
-          <w:rFonts w:ascii="Times New Roman" w:eastAsiaTheme="minorEastAsia" w:hAnsi="Times New Roman" w:cs="Times New Roman"/>
-          <w:sz w:val="24"/>
-          <w:szCs w:val="24"/>
-        </w:rPr>
-        <w:t xml:space="preserve">элемент, обратный к элементу </w:t>
-      </w:r>
-      <w:r>
-        <w:rPr>
-          <w:rFonts w:ascii="Times New Roman" w:eastAsiaTheme="minorEastAsia" w:hAnsi="Times New Roman" w:cs="Times New Roman"/>
-          <w:sz w:val="24"/>
-          <w:szCs w:val="24"/>
-          <w:lang w:val="en-US"/>
-        </w:rPr>
-        <w:t>root</w:t>
-      </w:r>
-      <w:r>
-        <w:rPr>
-          <w:rFonts w:ascii="Times New Roman" w:eastAsiaTheme="minorEastAsia" w:hAnsi="Times New Roman" w:cs="Times New Roman"/>
-          <w:sz w:val="24"/>
-          <w:szCs w:val="24"/>
-        </w:rPr>
-        <w:t xml:space="preserve"> </w:t>
-      </w:r>
-      <w:r>
-        <w:rPr>
-          <w:rFonts w:ascii="Times New Roman" w:eastAsiaTheme="minorEastAsia" w:hAnsi="Times New Roman" w:cs="Times New Roman"/>
-          <w:sz w:val="24"/>
-          <w:szCs w:val="24"/>
-        </w:rPr>
-        <w:t xml:space="preserve">по модулю </w:t>
-      </w:r>
-      <w:r>
-        <w:rPr>
-          <w:rFonts w:ascii="Times New Roman" w:eastAsiaTheme="minorEastAsia" w:hAnsi="Times New Roman" w:cs="Times New Roman"/>
-          <w:sz w:val="24"/>
-          <w:szCs w:val="24"/>
-          <w:lang w:val="en-US"/>
-        </w:rPr>
-        <w:t>mod</w:t>
-      </w:r>
-      <w:r>
-        <w:rPr>
-          <w:rFonts w:ascii="Times New Roman" w:eastAsiaTheme="minorEastAsia" w:hAnsi="Times New Roman" w:cs="Times New Roman"/>
-          <w:sz w:val="24"/>
-          <w:szCs w:val="24"/>
-        </w:rPr>
-        <w:t xml:space="preserve">. </w:t>
-      </w:r>
-      <w:r>
-        <w:rPr>
-          <w:rFonts w:ascii="Times New Roman" w:eastAsiaTheme="minorEastAsia" w:hAnsi="Times New Roman" w:cs="Times New Roman"/>
-          <w:sz w:val="24"/>
-          <w:szCs w:val="24"/>
-        </w:rPr>
-        <w:t xml:space="preserve">Операция выполняется с помощью функции </w:t>
-      </w:r>
-      <w:proofErr w:type="spellStart"/>
-      <w:r>
-        <w:rPr>
-          <w:rFonts w:ascii="Times New Roman" w:eastAsiaTheme="minorEastAsia" w:hAnsi="Times New Roman" w:cs="Times New Roman"/>
-          <w:sz w:val="24"/>
-          <w:szCs w:val="24"/>
-          <w:lang w:val="en-US"/>
-        </w:rPr>
-        <w:t>calc</w:t>
-      </w:r>
-      <w:proofErr w:type="spellEnd"/>
-      <w:r>
-        <w:rPr>
-          <w:rFonts w:ascii="Times New Roman" w:eastAsiaTheme="minorEastAsia" w:hAnsi="Times New Roman" w:cs="Times New Roman"/>
-          <w:sz w:val="24"/>
-          <w:szCs w:val="24"/>
-        </w:rPr>
-        <w:t>_</w:t>
-      </w:r>
-      <w:r>
-        <w:rPr>
-          <w:rFonts w:ascii="Times New Roman" w:eastAsiaTheme="minorEastAsia" w:hAnsi="Times New Roman" w:cs="Times New Roman"/>
-          <w:sz w:val="24"/>
-          <w:szCs w:val="24"/>
-          <w:lang w:val="en-US"/>
-        </w:rPr>
-        <w:t>revert</w:t>
-      </w:r>
-      <w:r>
-        <w:rPr>
-          <w:rFonts w:ascii="Times New Roman" w:eastAsiaTheme="minorEastAsia" w:hAnsi="Times New Roman" w:cs="Times New Roman"/>
-          <w:sz w:val="24"/>
-          <w:szCs w:val="24"/>
-        </w:rPr>
-        <w:t>_</w:t>
-      </w:r>
-      <w:proofErr w:type="spellStart"/>
-      <w:r>
-        <w:rPr>
-          <w:rFonts w:ascii="Times New Roman" w:eastAsiaTheme="minorEastAsia" w:hAnsi="Times New Roman" w:cs="Times New Roman"/>
-          <w:sz w:val="24"/>
-          <w:szCs w:val="24"/>
-          <w:lang w:val="en-US"/>
-        </w:rPr>
-        <w:t>fft</w:t>
-      </w:r>
-      <w:proofErr w:type="spellEnd"/>
-      <w:r>
-        <w:rPr>
-          <w:rFonts w:ascii="Times New Roman" w:eastAsiaTheme="minorEastAsia" w:hAnsi="Times New Roman" w:cs="Times New Roman"/>
-          <w:sz w:val="24"/>
-          <w:szCs w:val="24"/>
-        </w:rPr>
-        <w:t xml:space="preserve">, </w:t>
-      </w:r>
-      <w:r>
-        <w:rPr>
-          <w:rFonts w:ascii="Times New Roman" w:eastAsiaTheme="minorEastAsia" w:hAnsi="Times New Roman" w:cs="Times New Roman"/>
-          <w:sz w:val="24"/>
-          <w:szCs w:val="24"/>
-        </w:rPr>
-        <w:t xml:space="preserve">которая аналогична функции </w:t>
-      </w:r>
-      <w:proofErr w:type="spellStart"/>
-      <w:r>
-        <w:rPr>
-          <w:rFonts w:ascii="Times New Roman" w:eastAsiaTheme="minorEastAsia" w:hAnsi="Times New Roman" w:cs="Times New Roman"/>
-          <w:sz w:val="24"/>
-          <w:szCs w:val="24"/>
-          <w:lang w:val="en-US"/>
-        </w:rPr>
-        <w:t>calc</w:t>
-      </w:r>
-      <w:proofErr w:type="spellEnd"/>
-      <w:r>
-        <w:rPr>
-          <w:rFonts w:ascii="Times New Roman" w:eastAsiaTheme="minorEastAsia" w:hAnsi="Times New Roman" w:cs="Times New Roman"/>
-          <w:sz w:val="24"/>
-          <w:szCs w:val="24"/>
-        </w:rPr>
-        <w:t>_</w:t>
-      </w:r>
-      <w:proofErr w:type="spellStart"/>
-      <w:r>
-        <w:rPr>
-          <w:rFonts w:ascii="Times New Roman" w:eastAsiaTheme="minorEastAsia" w:hAnsi="Times New Roman" w:cs="Times New Roman"/>
-          <w:sz w:val="24"/>
-          <w:szCs w:val="24"/>
-          <w:lang w:val="en-US"/>
-        </w:rPr>
-        <w:t>fft</w:t>
-      </w:r>
-      <w:proofErr w:type="spellEnd"/>
-      <w:r>
-        <w:rPr>
-          <w:rFonts w:ascii="Times New Roman" w:eastAsiaTheme="minorEastAsia" w:hAnsi="Times New Roman" w:cs="Times New Roman"/>
-          <w:sz w:val="24"/>
-          <w:szCs w:val="24"/>
-        </w:rPr>
-        <w:t xml:space="preserve">. </w:t>
-      </w:r>
-      <w:r>
-        <w:rPr>
-          <w:rFonts w:ascii="Times New Roman" w:eastAsiaTheme="minorEastAsia" w:hAnsi="Times New Roman" w:cs="Times New Roman"/>
-          <w:sz w:val="24"/>
-          <w:szCs w:val="24"/>
-        </w:rPr>
-        <w:t xml:space="preserve">Полученный вектор, записанный в массив </w:t>
-      </w:r>
-      <w:r>
-        <w:rPr>
-          <w:rFonts w:ascii="Times New Roman" w:eastAsiaTheme="minorEastAsia" w:hAnsi="Times New Roman" w:cs="Times New Roman"/>
-          <w:sz w:val="24"/>
-          <w:szCs w:val="24"/>
-          <w:lang w:val="en-US"/>
-        </w:rPr>
-        <w:t>rev</w:t>
-      </w:r>
-      <w:r>
-        <w:rPr>
-          <w:rFonts w:ascii="Times New Roman" w:eastAsiaTheme="minorEastAsia" w:hAnsi="Times New Roman" w:cs="Times New Roman"/>
-          <w:sz w:val="24"/>
-          <w:szCs w:val="24"/>
-        </w:rPr>
-        <w:t>_</w:t>
-      </w:r>
-      <w:proofErr w:type="spellStart"/>
-      <w:r>
-        <w:rPr>
-          <w:rFonts w:ascii="Times New Roman" w:eastAsiaTheme="minorEastAsia" w:hAnsi="Times New Roman" w:cs="Times New Roman"/>
-          <w:sz w:val="24"/>
-          <w:szCs w:val="24"/>
-          <w:lang w:val="en-US"/>
-        </w:rPr>
-        <w:t>fft</w:t>
-      </w:r>
-      <w:proofErr w:type="spellEnd"/>
-      <w:r>
-        <w:rPr>
-          <w:rFonts w:ascii="Times New Roman" w:eastAsiaTheme="minorEastAsia" w:hAnsi="Times New Roman" w:cs="Times New Roman"/>
-          <w:sz w:val="24"/>
-          <w:szCs w:val="24"/>
-        </w:rPr>
-        <w:t>_</w:t>
-      </w:r>
-      <w:proofErr w:type="spellStart"/>
-      <w:r>
-        <w:rPr>
-          <w:rFonts w:ascii="Times New Roman" w:eastAsiaTheme="minorEastAsia" w:hAnsi="Times New Roman" w:cs="Times New Roman"/>
-          <w:sz w:val="24"/>
-          <w:szCs w:val="24"/>
-          <w:lang w:val="en-US"/>
-        </w:rPr>
-        <w:t>vec</w:t>
-      </w:r>
-      <w:proofErr w:type="spellEnd"/>
-      <w:r>
-        <w:rPr>
-          <w:rFonts w:ascii="Times New Roman" w:eastAsiaTheme="minorEastAsia" w:hAnsi="Times New Roman" w:cs="Times New Roman"/>
-          <w:sz w:val="24"/>
-          <w:szCs w:val="24"/>
-        </w:rPr>
-        <w:t xml:space="preserve"> – </w:t>
       </w:r>
       <w:r>
         <w:rPr>
@@ -5368,8 +5466,6 @@
           <w:szCs w:val="24"/>
         </w:rPr>
       </w:pPr>
-      <w:bookmarkStart w:id="0" w:name="_GoBack"/>
-      <w:bookmarkEnd w:id="0"/>
     </w:p>
     <w:sectPr>
       <w:pgSz w:w="11906" w:h="16838"/>
@@ -5876,7 +5972,6 @@
   <w:style w:type="character" w:default="1" w:styleId="a0">
     <w:name w:val="Default Paragraph Font"/>
     <w:uiPriority w:val="1"/>
-    <w:semiHidden/>
     <w:unhideWhenUsed/>
   </w:style>
   <w:style w:type="table" w:default="1" w:styleId="a1">
@@ -6209,7 +6304,7 @@
 </file>
 
 <file path=customXml/itemProps1.xml><?xml version="1.0" encoding="utf-8"?>
-<ds:datastoreItem xmlns:ds="http://schemas.openxmlformats.org/officeDocument/2006/customXml" ds:itemID="{5778C0D1-14C0-4592-BBB5-85C7BAB80085}">
+<ds:datastoreItem xmlns:ds="http://schemas.openxmlformats.org/officeDocument/2006/customXml" ds:itemID="{D7F4CF88-48EC-427B-B28E-ECD1D0834509}">
   <ds:schemaRefs>
     <ds:schemaRef ds:uri="http://schemas.openxmlformats.org/officeDocument/2006/bibliography"/>
   </ds:schemaRefs>
